--- a/论文第三版.docx
+++ b/论文第三版.docx
@@ -358,7 +358,7 @@
           <w:rFonts w:ascii="Times New Roman" w:hAnsi="Times New Roman" w:eastAsia="宋体"/>
           <w:sz w:val="24"/>
         </w:rPr>
-        <w:t xml:space="preserve">    （三）国内外研究现状</w:t>
+        <w:t xml:space="preserve">    （三）术语定义</w:t>
       </w:r>
       <w:r>
         <w:rPr>
@@ -378,15 +378,15 @@
           <w:rFonts w:ascii="Times New Roman" w:hAnsi="Times New Roman" w:eastAsia="宋体"/>
           <w:sz w:val="24"/>
         </w:rPr>
-        <w:t xml:space="preserve">    （四）术语定义</w:t>
-      </w:r>
-      <w:r>
-        <w:rPr>
-          <w:rFonts w:ascii="Times New Roman" w:hAnsi="Times New Roman" w:eastAsia="宋体"/>
-          <w:sz w:val="24"/>
-        </w:rPr>
-        <w:tab/>
-        <w:t>5</w:t>
+        <w:t xml:space="preserve">    （四）技术选型</w:t>
+      </w:r>
+      <w:r>
+        <w:rPr>
+          <w:rFonts w:ascii="Times New Roman" w:hAnsi="Times New Roman" w:eastAsia="宋体"/>
+          <w:sz w:val="24"/>
+        </w:rPr>
+        <w:tab/>
+        <w:t>3</w:t>
       </w:r>
     </w:p>
     <w:p>
@@ -398,7 +398,7 @@
           <w:rFonts w:ascii="Times New Roman" w:hAnsi="Times New Roman" w:eastAsia="宋体"/>
           <w:sz w:val="24"/>
         </w:rPr>
-        <w:t xml:space="preserve">    （五）技术选型</w:t>
+        <w:t xml:space="preserve">    （五）系统运行环境</w:t>
       </w:r>
       <w:r>
         <w:rPr>
@@ -418,7 +418,7 @@
           <w:rFonts w:ascii="Times New Roman" w:hAnsi="Times New Roman" w:eastAsia="宋体"/>
           <w:sz w:val="24"/>
         </w:rPr>
-        <w:t xml:space="preserve">    （六）系统运行环境</w:t>
+        <w:t>二、需求分析</w:t>
       </w:r>
       <w:r>
         <w:rPr>
@@ -438,15 +438,15 @@
           <w:rFonts w:ascii="Times New Roman" w:hAnsi="Times New Roman" w:eastAsia="宋体"/>
           <w:sz w:val="24"/>
         </w:rPr>
-        <w:t>二、需求分析</w:t>
-      </w:r>
-      <w:r>
-        <w:rPr>
-          <w:rFonts w:ascii="Times New Roman" w:hAnsi="Times New Roman" w:eastAsia="宋体"/>
-          <w:sz w:val="24"/>
-        </w:rPr>
-        <w:tab/>
-        <w:t>11</w:t>
+        <w:t xml:space="preserve">    （一）系统业务总体需求</w:t>
+      </w:r>
+      <w:r>
+        <w:rPr>
+          <w:rFonts w:ascii="Times New Roman" w:hAnsi="Times New Roman" w:eastAsia="宋体"/>
+          <w:sz w:val="24"/>
+        </w:rPr>
+        <w:tab/>
+        <w:t>8</w:t>
       </w:r>
     </w:p>
     <w:p>
@@ -458,15 +458,15 @@
           <w:rFonts w:ascii="Times New Roman" w:hAnsi="Times New Roman" w:eastAsia="宋体"/>
           <w:sz w:val="24"/>
         </w:rPr>
-        <w:t xml:space="preserve">    （一）系统业务总体需求</w:t>
-      </w:r>
-      <w:r>
-        <w:rPr>
-          <w:rFonts w:ascii="Times New Roman" w:hAnsi="Times New Roman" w:eastAsia="宋体"/>
-          <w:sz w:val="24"/>
-        </w:rPr>
-        <w:tab/>
-        <w:t>11</w:t>
+        <w:t xml:space="preserve">    （二）系统功能需求分析</w:t>
+      </w:r>
+      <w:r>
+        <w:rPr>
+          <w:rFonts w:ascii="Times New Roman" w:hAnsi="Times New Roman" w:eastAsia="宋体"/>
+          <w:sz w:val="24"/>
+        </w:rPr>
+        <w:tab/>
+        <w:t>9</w:t>
       </w:r>
     </w:p>
     <w:p>
@@ -478,15 +478,15 @@
           <w:rFonts w:ascii="Times New Roman" w:hAnsi="Times New Roman" w:eastAsia="宋体"/>
           <w:sz w:val="24"/>
         </w:rPr>
-        <w:t xml:space="preserve">    （二）系统功能需求分析</w:t>
-      </w:r>
-      <w:r>
-        <w:rPr>
-          <w:rFonts w:ascii="Times New Roman" w:hAnsi="Times New Roman" w:eastAsia="宋体"/>
-          <w:sz w:val="24"/>
-        </w:rPr>
-        <w:tab/>
-        <w:t>11</w:t>
+        <w:t xml:space="preserve">    （三）系统非功能需求分析</w:t>
+      </w:r>
+      <w:r>
+        <w:rPr>
+          <w:rFonts w:ascii="Times New Roman" w:hAnsi="Times New Roman" w:eastAsia="宋体"/>
+          <w:sz w:val="24"/>
+        </w:rPr>
+        <w:tab/>
+        <w:t>17</w:t>
       </w:r>
     </w:p>
     <w:p>
@@ -498,15 +498,15 @@
           <w:rFonts w:ascii="Times New Roman" w:hAnsi="Times New Roman" w:eastAsia="宋体"/>
           <w:sz w:val="24"/>
         </w:rPr>
-        <w:t xml:space="preserve">    （三）非功能性需求</w:t>
-      </w:r>
-      <w:r>
-        <w:rPr>
-          <w:rFonts w:ascii="Times New Roman" w:hAnsi="Times New Roman" w:eastAsia="宋体"/>
-          <w:sz w:val="24"/>
-        </w:rPr>
-        <w:tab/>
-        <w:t>13</w:t>
+        <w:t>三、系统总体设计</w:t>
+      </w:r>
+      <w:r>
+        <w:rPr>
+          <w:rFonts w:ascii="Times New Roman" w:hAnsi="Times New Roman" w:eastAsia="宋体"/>
+          <w:sz w:val="24"/>
+        </w:rPr>
+        <w:tab/>
+        <w:t>19</w:t>
       </w:r>
     </w:p>
     <w:p>
@@ -518,15 +518,15 @@
           <w:rFonts w:ascii="Times New Roman" w:hAnsi="Times New Roman" w:eastAsia="宋体"/>
           <w:sz w:val="24"/>
         </w:rPr>
-        <w:t>三、系统总体设计</w:t>
-      </w:r>
-      <w:r>
-        <w:rPr>
-          <w:rFonts w:ascii="Times New Roman" w:hAnsi="Times New Roman" w:eastAsia="宋体"/>
-          <w:sz w:val="24"/>
-        </w:rPr>
-        <w:tab/>
-        <w:t>14</w:t>
+        <w:t xml:space="preserve">    （一）业务流程设计</w:t>
+      </w:r>
+      <w:r>
+        <w:rPr>
+          <w:rFonts w:ascii="Times New Roman" w:hAnsi="Times New Roman" w:eastAsia="宋体"/>
+          <w:sz w:val="24"/>
+        </w:rPr>
+        <w:tab/>
+        <w:t>19</w:t>
       </w:r>
     </w:p>
     <w:p>
@@ -538,15 +538,15 @@
           <w:rFonts w:ascii="Times New Roman" w:hAnsi="Times New Roman" w:eastAsia="宋体"/>
           <w:sz w:val="24"/>
         </w:rPr>
-        <w:t xml:space="preserve">    （一）业务流程设计</w:t>
-      </w:r>
-      <w:r>
-        <w:rPr>
-          <w:rFonts w:ascii="Times New Roman" w:hAnsi="Times New Roman" w:eastAsia="宋体"/>
-          <w:sz w:val="24"/>
-        </w:rPr>
-        <w:tab/>
-        <w:t>14</w:t>
+        <w:t xml:space="preserve">    （二）系统架构设计</w:t>
+      </w:r>
+      <w:r>
+        <w:rPr>
+          <w:rFonts w:ascii="Times New Roman" w:hAnsi="Times New Roman" w:eastAsia="宋体"/>
+          <w:sz w:val="24"/>
+        </w:rPr>
+        <w:tab/>
+        <w:t>23</w:t>
       </w:r>
     </w:p>
     <w:p>
@@ -558,15 +558,15 @@
           <w:rFonts w:ascii="Times New Roman" w:hAnsi="Times New Roman" w:eastAsia="宋体"/>
           <w:sz w:val="24"/>
         </w:rPr>
-        <w:t xml:space="preserve">    （二）系统架构设计</w:t>
-      </w:r>
-      <w:r>
-        <w:rPr>
-          <w:rFonts w:ascii="Times New Roman" w:hAnsi="Times New Roman" w:eastAsia="宋体"/>
-          <w:sz w:val="24"/>
-        </w:rPr>
-        <w:tab/>
-        <w:t>15</w:t>
+        <w:t xml:space="preserve">    （三）系统网络拓扑设计</w:t>
+      </w:r>
+      <w:r>
+        <w:rPr>
+          <w:rFonts w:ascii="Times New Roman" w:hAnsi="Times New Roman" w:eastAsia="宋体"/>
+          <w:sz w:val="24"/>
+        </w:rPr>
+        <w:tab/>
+        <w:t>26</w:t>
       </w:r>
     </w:p>
     <w:p>
@@ -578,15 +578,15 @@
           <w:rFonts w:ascii="Times New Roman" w:hAnsi="Times New Roman" w:eastAsia="宋体"/>
           <w:sz w:val="24"/>
         </w:rPr>
-        <w:t xml:space="preserve">    （三）系统网络拓扑设计</w:t>
-      </w:r>
-      <w:r>
-        <w:rPr>
-          <w:rFonts w:ascii="Times New Roman" w:hAnsi="Times New Roman" w:eastAsia="宋体"/>
-          <w:sz w:val="24"/>
-        </w:rPr>
-        <w:tab/>
-        <w:t>17</w:t>
+        <w:t xml:space="preserve">    （四）数据库设计</w:t>
+      </w:r>
+      <w:r>
+        <w:rPr>
+          <w:rFonts w:ascii="Times New Roman" w:hAnsi="Times New Roman" w:eastAsia="宋体"/>
+          <w:sz w:val="24"/>
+        </w:rPr>
+        <w:tab/>
+        <w:t>27</w:t>
       </w:r>
     </w:p>
     <w:p>
@@ -598,15 +598,15 @@
           <w:rFonts w:ascii="Times New Roman" w:hAnsi="Times New Roman" w:eastAsia="宋体"/>
           <w:sz w:val="24"/>
         </w:rPr>
-        <w:t xml:space="preserve">    （四）数据库设计</w:t>
-      </w:r>
-      <w:r>
-        <w:rPr>
-          <w:rFonts w:ascii="Times New Roman" w:hAnsi="Times New Roman" w:eastAsia="宋体"/>
-          <w:sz w:val="24"/>
-        </w:rPr>
-        <w:tab/>
-        <w:t>18</w:t>
+        <w:t>四、系统详细设计与实现</w:t>
+      </w:r>
+      <w:r>
+        <w:rPr>
+          <w:rFonts w:ascii="Times New Roman" w:hAnsi="Times New Roman" w:eastAsia="宋体"/>
+          <w:sz w:val="24"/>
+        </w:rPr>
+        <w:tab/>
+        <w:t>34</w:t>
       </w:r>
     </w:p>
     <w:p>
@@ -618,15 +618,15 @@
           <w:rFonts w:ascii="Times New Roman" w:hAnsi="Times New Roman" w:eastAsia="宋体"/>
           <w:sz w:val="24"/>
         </w:rPr>
-        <w:t>四、系统详细设计与实现</w:t>
-      </w:r>
-      <w:r>
-        <w:rPr>
-          <w:rFonts w:ascii="Times New Roman" w:hAnsi="Times New Roman" w:eastAsia="宋体"/>
-          <w:sz w:val="24"/>
-        </w:rPr>
-        <w:tab/>
-        <w:t>21</w:t>
+        <w:t xml:space="preserve">    （一）用户认证模块</w:t>
+      </w:r>
+      <w:r>
+        <w:rPr>
+          <w:rFonts w:ascii="Times New Roman" w:hAnsi="Times New Roman" w:eastAsia="宋体"/>
+          <w:sz w:val="24"/>
+        </w:rPr>
+        <w:tab/>
+        <w:t>34</w:t>
       </w:r>
     </w:p>
     <w:p>
@@ -638,15 +638,15 @@
           <w:rFonts w:ascii="Times New Roman" w:hAnsi="Times New Roman" w:eastAsia="宋体"/>
           <w:sz w:val="24"/>
         </w:rPr>
-        <w:t xml:space="preserve">    （一）用户认证模块</w:t>
-      </w:r>
-      <w:r>
-        <w:rPr>
-          <w:rFonts w:ascii="Times New Roman" w:hAnsi="Times New Roman" w:eastAsia="宋体"/>
-          <w:sz w:val="24"/>
-        </w:rPr>
-        <w:tab/>
-        <w:t>21</w:t>
+        <w:t xml:space="preserve">    （二）模型配置管理模块</w:t>
+      </w:r>
+      <w:r>
+        <w:rPr>
+          <w:rFonts w:ascii="Times New Roman" w:hAnsi="Times New Roman" w:eastAsia="宋体"/>
+          <w:sz w:val="24"/>
+        </w:rPr>
+        <w:tab/>
+        <w:t>41</w:t>
       </w:r>
     </w:p>
     <w:p>
@@ -658,15 +658,15 @@
           <w:rFonts w:ascii="Times New Roman" w:hAnsi="Times New Roman" w:eastAsia="宋体"/>
           <w:sz w:val="24"/>
         </w:rPr>
-        <w:t xml:space="preserve">    （二）模型配置管理模块</w:t>
-      </w:r>
-      <w:r>
-        <w:rPr>
-          <w:rFonts w:ascii="Times New Roman" w:hAnsi="Times New Roman" w:eastAsia="宋体"/>
-          <w:sz w:val="24"/>
-        </w:rPr>
-        <w:tab/>
-        <w:t>24</w:t>
+        <w:t xml:space="preserve">    （三）模型对话模块</w:t>
+      </w:r>
+      <w:r>
+        <w:rPr>
+          <w:rFonts w:ascii="Times New Roman" w:hAnsi="Times New Roman" w:eastAsia="宋体"/>
+          <w:sz w:val="24"/>
+        </w:rPr>
+        <w:tab/>
+        <w:t>48</w:t>
       </w:r>
     </w:p>
     <w:p>
@@ -678,15 +678,15 @@
           <w:rFonts w:ascii="Times New Roman" w:hAnsi="Times New Roman" w:eastAsia="宋体"/>
           <w:sz w:val="24"/>
         </w:rPr>
-        <w:t xml:space="preserve">    （三）模型对话模块</w:t>
-      </w:r>
-      <w:r>
-        <w:rPr>
-          <w:rFonts w:ascii="Times New Roman" w:hAnsi="Times New Roman" w:eastAsia="宋体"/>
-          <w:sz w:val="24"/>
-        </w:rPr>
-        <w:tab/>
-        <w:t>27</w:t>
+        <w:t xml:space="preserve">    （四）模型对比测试模块</w:t>
+      </w:r>
+      <w:r>
+        <w:rPr>
+          <w:rFonts w:ascii="Times New Roman" w:hAnsi="Times New Roman" w:eastAsia="宋体"/>
+          <w:sz w:val="24"/>
+        </w:rPr>
+        <w:tab/>
+        <w:t>57</w:t>
       </w:r>
     </w:p>
     <w:p>
@@ -698,15 +698,15 @@
           <w:rFonts w:ascii="Times New Roman" w:hAnsi="Times New Roman" w:eastAsia="宋体"/>
           <w:sz w:val="24"/>
         </w:rPr>
-        <w:t xml:space="preserve">    （四）模型对比测试模块</w:t>
-      </w:r>
-      <w:r>
-        <w:rPr>
-          <w:rFonts w:ascii="Times New Roman" w:hAnsi="Times New Roman" w:eastAsia="宋体"/>
-          <w:sz w:val="24"/>
-        </w:rPr>
-        <w:tab/>
-        <w:t>30</w:t>
+        <w:t xml:space="preserve">    （五）模型训练管理模块</w:t>
+      </w:r>
+      <w:r>
+        <w:rPr>
+          <w:rFonts w:ascii="Times New Roman" w:hAnsi="Times New Roman" w:eastAsia="宋体"/>
+          <w:sz w:val="24"/>
+        </w:rPr>
+        <w:tab/>
+        <w:t>64</w:t>
       </w:r>
     </w:p>
     <w:p>
@@ -718,15 +718,15 @@
           <w:rFonts w:ascii="Times New Roman" w:hAnsi="Times New Roman" w:eastAsia="宋体"/>
           <w:sz w:val="24"/>
         </w:rPr>
-        <w:t xml:space="preserve">    （五）模型训练管理模块</w:t>
-      </w:r>
-      <w:r>
-        <w:rPr>
-          <w:rFonts w:ascii="Times New Roman" w:hAnsi="Times New Roman" w:eastAsia="宋体"/>
-          <w:sz w:val="24"/>
-        </w:rPr>
-        <w:tab/>
-        <w:t>32</w:t>
+        <w:t xml:space="preserve">    （六）训练可视化监控模块</w:t>
+      </w:r>
+      <w:r>
+        <w:rPr>
+          <w:rFonts w:ascii="Times New Roman" w:hAnsi="Times New Roman" w:eastAsia="宋体"/>
+          <w:sz w:val="24"/>
+        </w:rPr>
+        <w:tab/>
+        <w:t>71</w:t>
       </w:r>
     </w:p>
     <w:p>
@@ -738,15 +738,15 @@
           <w:rFonts w:ascii="Times New Roman" w:hAnsi="Times New Roman" w:eastAsia="宋体"/>
           <w:sz w:val="24"/>
         </w:rPr>
-        <w:t xml:space="preserve">    （六）训练可视化监控模块</w:t>
-      </w:r>
-      <w:r>
-        <w:rPr>
-          <w:rFonts w:ascii="Times New Roman" w:hAnsi="Times New Roman" w:eastAsia="宋体"/>
-          <w:sz w:val="24"/>
-        </w:rPr>
-        <w:tab/>
-        <w:t>35</w:t>
+        <w:t xml:space="preserve">    （七）系统提示词管理模块</w:t>
+      </w:r>
+      <w:r>
+        <w:rPr>
+          <w:rFonts w:ascii="Times New Roman" w:hAnsi="Times New Roman" w:eastAsia="宋体"/>
+          <w:sz w:val="24"/>
+        </w:rPr>
+        <w:tab/>
+        <w:t>78</w:t>
       </w:r>
     </w:p>
     <w:p>
@@ -758,15 +758,15 @@
           <w:rFonts w:ascii="Times New Roman" w:hAnsi="Times New Roman" w:eastAsia="宋体"/>
           <w:sz w:val="24"/>
         </w:rPr>
-        <w:t xml:space="preserve">    （七）系统提示词管理模块</w:t>
-      </w:r>
-      <w:r>
-        <w:rPr>
-          <w:rFonts w:ascii="Times New Roman" w:hAnsi="Times New Roman" w:eastAsia="宋体"/>
-          <w:sz w:val="24"/>
-        </w:rPr>
-        <w:tab/>
-        <w:t>37</w:t>
+        <w:t xml:space="preserve">    （八）系统管理模块</w:t>
+      </w:r>
+      <w:r>
+        <w:rPr>
+          <w:rFonts w:ascii="Times New Roman" w:hAnsi="Times New Roman" w:eastAsia="宋体"/>
+          <w:sz w:val="24"/>
+        </w:rPr>
+        <w:tab/>
+        <w:t>84</w:t>
       </w:r>
     </w:p>
     <w:p>
@@ -778,15 +778,15 @@
           <w:rFonts w:ascii="Times New Roman" w:hAnsi="Times New Roman" w:eastAsia="宋体"/>
           <w:sz w:val="24"/>
         </w:rPr>
-        <w:t xml:space="preserve">    （八）系统管理模块</w:t>
-      </w:r>
-      <w:r>
-        <w:rPr>
-          <w:rFonts w:ascii="Times New Roman" w:hAnsi="Times New Roman" w:eastAsia="宋体"/>
-          <w:sz w:val="24"/>
-        </w:rPr>
-        <w:tab/>
-        <w:t>39</w:t>
+        <w:t>五、系统测试</w:t>
+      </w:r>
+      <w:r>
+        <w:rPr>
+          <w:rFonts w:ascii="Times New Roman" w:hAnsi="Times New Roman" w:eastAsia="宋体"/>
+          <w:sz w:val="24"/>
+        </w:rPr>
+        <w:tab/>
+        <w:t>91</w:t>
       </w:r>
     </w:p>
     <w:p>
@@ -798,15 +798,15 @@
           <w:rFonts w:ascii="Times New Roman" w:hAnsi="Times New Roman" w:eastAsia="宋体"/>
           <w:sz w:val="24"/>
         </w:rPr>
-        <w:t>五、系统测试</w:t>
-      </w:r>
-      <w:r>
-        <w:rPr>
-          <w:rFonts w:ascii="Times New Roman" w:hAnsi="Times New Roman" w:eastAsia="宋体"/>
-          <w:sz w:val="24"/>
-        </w:rPr>
-        <w:tab/>
-        <w:t>41</w:t>
+        <w:t xml:space="preserve">    （一）测试目的</w:t>
+      </w:r>
+      <w:r>
+        <w:rPr>
+          <w:rFonts w:ascii="Times New Roman" w:hAnsi="Times New Roman" w:eastAsia="宋体"/>
+          <w:sz w:val="24"/>
+        </w:rPr>
+        <w:tab/>
+        <w:t>91</w:t>
       </w:r>
     </w:p>
     <w:p>
@@ -818,15 +818,15 @@
           <w:rFonts w:ascii="Times New Roman" w:hAnsi="Times New Roman" w:eastAsia="宋体"/>
           <w:sz w:val="24"/>
         </w:rPr>
-        <w:t xml:space="preserve">    （一）测试目的</w:t>
-      </w:r>
-      <w:r>
-        <w:rPr>
-          <w:rFonts w:ascii="Times New Roman" w:hAnsi="Times New Roman" w:eastAsia="宋体"/>
-          <w:sz w:val="24"/>
-        </w:rPr>
-        <w:tab/>
-        <w:t>41</w:t>
+        <w:t xml:space="preserve">    （二）测试环境</w:t>
+      </w:r>
+      <w:r>
+        <w:rPr>
+          <w:rFonts w:ascii="Times New Roman" w:hAnsi="Times New Roman" w:eastAsia="宋体"/>
+          <w:sz w:val="24"/>
+        </w:rPr>
+        <w:tab/>
+        <w:t>91</w:t>
       </w:r>
     </w:p>
     <w:p>
@@ -838,15 +838,15 @@
           <w:rFonts w:ascii="Times New Roman" w:hAnsi="Times New Roman" w:eastAsia="宋体"/>
           <w:sz w:val="24"/>
         </w:rPr>
-        <w:t xml:space="preserve">    （二）测试环境</w:t>
-      </w:r>
-      <w:r>
-        <w:rPr>
-          <w:rFonts w:ascii="Times New Roman" w:hAnsi="Times New Roman" w:eastAsia="宋体"/>
-          <w:sz w:val="24"/>
-        </w:rPr>
-        <w:tab/>
-        <w:t>41</w:t>
+        <w:t xml:space="preserve">    （三）功能测试</w:t>
+      </w:r>
+      <w:r>
+        <w:rPr>
+          <w:rFonts w:ascii="Times New Roman" w:hAnsi="Times New Roman" w:eastAsia="宋体"/>
+          <w:sz w:val="24"/>
+        </w:rPr>
+        <w:tab/>
+        <w:t>92</w:t>
       </w:r>
     </w:p>
     <w:p>
@@ -858,15 +858,15 @@
           <w:rFonts w:ascii="Times New Roman" w:hAnsi="Times New Roman" w:eastAsia="宋体"/>
           <w:sz w:val="24"/>
         </w:rPr>
-        <w:t xml:space="preserve">    （三）功能测试</w:t>
-      </w:r>
-      <w:r>
-        <w:rPr>
-          <w:rFonts w:ascii="Times New Roman" w:hAnsi="Times New Roman" w:eastAsia="宋体"/>
-          <w:sz w:val="24"/>
-        </w:rPr>
-        <w:tab/>
-        <w:t>42</w:t>
+        <w:t xml:space="preserve">    （四）性能测试</w:t>
+      </w:r>
+      <w:r>
+        <w:rPr>
+          <w:rFonts w:ascii="Times New Roman" w:hAnsi="Times New Roman" w:eastAsia="宋体"/>
+          <w:sz w:val="24"/>
+        </w:rPr>
+        <w:tab/>
+        <w:t>98</w:t>
       </w:r>
     </w:p>
     <w:p>
@@ -878,15 +878,15 @@
           <w:rFonts w:ascii="Times New Roman" w:hAnsi="Times New Roman" w:eastAsia="宋体"/>
           <w:sz w:val="24"/>
         </w:rPr>
-        <w:t xml:space="preserve">    （四）性能测试</w:t>
-      </w:r>
-      <w:r>
-        <w:rPr>
-          <w:rFonts w:ascii="Times New Roman" w:hAnsi="Times New Roman" w:eastAsia="宋体"/>
-          <w:sz w:val="24"/>
-        </w:rPr>
-        <w:tab/>
-        <w:t>45</w:t>
+        <w:t xml:space="preserve">    （五）安全性测试</w:t>
+      </w:r>
+      <w:r>
+        <w:rPr>
+          <w:rFonts w:ascii="Times New Roman" w:hAnsi="Times New Roman" w:eastAsia="宋体"/>
+          <w:sz w:val="24"/>
+        </w:rPr>
+        <w:tab/>
+        <w:t>101</w:t>
       </w:r>
     </w:p>
     <w:p>
@@ -898,15 +898,15 @@
           <w:rFonts w:ascii="Times New Roman" w:hAnsi="Times New Roman" w:eastAsia="宋体"/>
           <w:sz w:val="24"/>
         </w:rPr>
-        <w:t xml:space="preserve">    （五）安全性测试</w:t>
-      </w:r>
-      <w:r>
-        <w:rPr>
-          <w:rFonts w:ascii="Times New Roman" w:hAnsi="Times New Roman" w:eastAsia="宋体"/>
-          <w:sz w:val="24"/>
-        </w:rPr>
-        <w:tab/>
-        <w:t>47</w:t>
+        <w:t xml:space="preserve">    （六）测试结果分析</w:t>
+      </w:r>
+      <w:r>
+        <w:rPr>
+          <w:rFonts w:ascii="Times New Roman" w:hAnsi="Times New Roman" w:eastAsia="宋体"/>
+          <w:sz w:val="24"/>
+        </w:rPr>
+        <w:tab/>
+        <w:t>104</w:t>
       </w:r>
     </w:p>
     <w:p>
@@ -918,15 +918,15 @@
           <w:rFonts w:ascii="Times New Roman" w:hAnsi="Times New Roman" w:eastAsia="宋体"/>
           <w:sz w:val="24"/>
         </w:rPr>
-        <w:t xml:space="preserve">    （六）测试结果分析</w:t>
-      </w:r>
-      <w:r>
-        <w:rPr>
-          <w:rFonts w:ascii="Times New Roman" w:hAnsi="Times New Roman" w:eastAsia="宋体"/>
-          <w:sz w:val="24"/>
-        </w:rPr>
-        <w:tab/>
-        <w:t>48</w:t>
+        <w:t>六、总结与展望</w:t>
+      </w:r>
+      <w:r>
+        <w:rPr>
+          <w:rFonts w:ascii="Times New Roman" w:hAnsi="Times New Roman" w:eastAsia="宋体"/>
+          <w:sz w:val="24"/>
+        </w:rPr>
+        <w:tab/>
+        <w:t>105</w:t>
       </w:r>
     </w:p>
     <w:p>
@@ -938,15 +938,15 @@
           <w:rFonts w:ascii="Times New Roman" w:hAnsi="Times New Roman" w:eastAsia="宋体"/>
           <w:sz w:val="24"/>
         </w:rPr>
-        <w:t>六、总结与展望</w:t>
-      </w:r>
-      <w:r>
-        <w:rPr>
-          <w:rFonts w:ascii="Times New Roman" w:hAnsi="Times New Roman" w:eastAsia="宋体"/>
-          <w:sz w:val="24"/>
-        </w:rPr>
-        <w:tab/>
-        <w:t>49</w:t>
+        <w:t xml:space="preserve">    （一）工作总结</w:t>
+      </w:r>
+      <w:r>
+        <w:rPr>
+          <w:rFonts w:ascii="Times New Roman" w:hAnsi="Times New Roman" w:eastAsia="宋体"/>
+          <w:sz w:val="24"/>
+        </w:rPr>
+        <w:tab/>
+        <w:t>105</w:t>
       </w:r>
     </w:p>
     <w:p>
@@ -958,15 +958,15 @@
           <w:rFonts w:ascii="Times New Roman" w:hAnsi="Times New Roman" w:eastAsia="宋体"/>
           <w:sz w:val="24"/>
         </w:rPr>
-        <w:t xml:space="preserve">    （一）工作总结</w:t>
-      </w:r>
-      <w:r>
-        <w:rPr>
-          <w:rFonts w:ascii="Times New Roman" w:hAnsi="Times New Roman" w:eastAsia="宋体"/>
-          <w:sz w:val="24"/>
-        </w:rPr>
-        <w:tab/>
-        <w:t>49</w:t>
+        <w:t xml:space="preserve">    （二）创新点</w:t>
+      </w:r>
+      <w:r>
+        <w:rPr>
+          <w:rFonts w:ascii="Times New Roman" w:hAnsi="Times New Roman" w:eastAsia="宋体"/>
+          <w:sz w:val="24"/>
+        </w:rPr>
+        <w:tab/>
+        <w:t>106</w:t>
       </w:r>
     </w:p>
     <w:p>
@@ -978,15 +978,15 @@
           <w:rFonts w:ascii="Times New Roman" w:hAnsi="Times New Roman" w:eastAsia="宋体"/>
           <w:sz w:val="24"/>
         </w:rPr>
-        <w:t xml:space="preserve">    （二）创新点</w:t>
-      </w:r>
-      <w:r>
-        <w:rPr>
-          <w:rFonts w:ascii="Times New Roman" w:hAnsi="Times New Roman" w:eastAsia="宋体"/>
-          <w:sz w:val="24"/>
-        </w:rPr>
-        <w:tab/>
-        <w:t>50</w:t>
+        <w:t xml:space="preserve">    （三）存在的问题</w:t>
+      </w:r>
+      <w:r>
+        <w:rPr>
+          <w:rFonts w:ascii="Times New Roman" w:hAnsi="Times New Roman" w:eastAsia="宋体"/>
+          <w:sz w:val="24"/>
+        </w:rPr>
+        <w:tab/>
+        <w:t>107</w:t>
       </w:r>
     </w:p>
     <w:p>
@@ -998,15 +998,15 @@
           <w:rFonts w:ascii="Times New Roman" w:hAnsi="Times New Roman" w:eastAsia="宋体"/>
           <w:sz w:val="24"/>
         </w:rPr>
-        <w:t xml:space="preserve">    （三）存在的问题</w:t>
-      </w:r>
-      <w:r>
-        <w:rPr>
-          <w:rFonts w:ascii="Times New Roman" w:hAnsi="Times New Roman" w:eastAsia="宋体"/>
-          <w:sz w:val="24"/>
-        </w:rPr>
-        <w:tab/>
-        <w:t>51</w:t>
+        <w:t xml:space="preserve">    （四）未来展望</w:t>
+      </w:r>
+      <w:r>
+        <w:rPr>
+          <w:rFonts w:ascii="Times New Roman" w:hAnsi="Times New Roman" w:eastAsia="宋体"/>
+          <w:sz w:val="24"/>
+        </w:rPr>
+        <w:tab/>
+        <w:t>108</w:t>
       </w:r>
     </w:p>
     <w:p>
@@ -1018,15 +1018,15 @@
           <w:rFonts w:ascii="Times New Roman" w:hAnsi="Times New Roman" w:eastAsia="宋体"/>
           <w:sz w:val="24"/>
         </w:rPr>
-        <w:t xml:space="preserve">    （四）未来展望</w:t>
-      </w:r>
-      <w:r>
-        <w:rPr>
-          <w:rFonts w:ascii="Times New Roman" w:hAnsi="Times New Roman" w:eastAsia="宋体"/>
-          <w:sz w:val="24"/>
-        </w:rPr>
-        <w:tab/>
-        <w:t>52</w:t>
+        <w:t>参考文献</w:t>
+      </w:r>
+      <w:r>
+        <w:rPr>
+          <w:rFonts w:ascii="Times New Roman" w:hAnsi="Times New Roman" w:eastAsia="宋体"/>
+          <w:sz w:val="24"/>
+        </w:rPr>
+        <w:tab/>
+        <w:t>109</w:t>
       </w:r>
     </w:p>
     <w:p>
@@ -1038,15 +1038,15 @@
           <w:rFonts w:ascii="Times New Roman" w:hAnsi="Times New Roman" w:eastAsia="宋体"/>
           <w:sz w:val="24"/>
         </w:rPr>
-        <w:t>参考文献</w:t>
-      </w:r>
-      <w:r>
-        <w:rPr>
-          <w:rFonts w:ascii="Times New Roman" w:hAnsi="Times New Roman" w:eastAsia="宋体"/>
-          <w:sz w:val="24"/>
-        </w:rPr>
-        <w:tab/>
-        <w:t>54</w:t>
+        <w:t>致  谢</w:t>
+      </w:r>
+      <w:r>
+        <w:rPr>
+          <w:rFonts w:ascii="Times New Roman" w:hAnsi="Times New Roman" w:eastAsia="宋体"/>
+          <w:sz w:val="24"/>
+        </w:rPr>
+        <w:tab/>
+        <w:t>110</w:t>
       </w:r>
     </w:p>
     <w:p>
@@ -1058,15 +1058,15 @@
           <w:rFonts w:ascii="Times New Roman" w:hAnsi="Times New Roman" w:eastAsia="宋体"/>
           <w:sz w:val="24"/>
         </w:rPr>
-        <w:t>致  谢</w:t>
-      </w:r>
-      <w:r>
-        <w:rPr>
-          <w:rFonts w:ascii="Times New Roman" w:hAnsi="Times New Roman" w:eastAsia="宋体"/>
-          <w:sz w:val="24"/>
-        </w:rPr>
-        <w:tab/>
-        <w:t>56</w:t>
+        <w:t>附  录</w:t>
+      </w:r>
+      <w:r>
+        <w:rPr>
+          <w:rFonts w:ascii="Times New Roman" w:hAnsi="Times New Roman" w:eastAsia="宋体"/>
+          <w:sz w:val="24"/>
+        </w:rPr>
+        <w:tab/>
+        <w:t>111</w:t>
       </w:r>
     </w:p>
     <w:p>
@@ -1078,15 +1078,55 @@
           <w:rFonts w:ascii="Times New Roman" w:hAnsi="Times New Roman" w:eastAsia="宋体"/>
           <w:sz w:val="24"/>
         </w:rPr>
-        <w:t>附  录</w:t>
-      </w:r>
-      <w:r>
-        <w:rPr>
-          <w:rFonts w:ascii="Times New Roman" w:hAnsi="Times New Roman" w:eastAsia="宋体"/>
-          <w:sz w:val="24"/>
-        </w:rPr>
-        <w:tab/>
-        <w:t>57</w:t>
+        <w:t xml:space="preserve">    附录A：系统主要界面截图</w:t>
+      </w:r>
+      <w:r>
+        <w:rPr>
+          <w:rFonts w:ascii="Times New Roman" w:hAnsi="Times New Roman" w:eastAsia="宋体"/>
+          <w:sz w:val="24"/>
+        </w:rPr>
+        <w:tab/>
+        <w:t>111</w:t>
+      </w:r>
+    </w:p>
+    <w:p>
+      <w:pPr>
+        <w:spacing w:line="360" w:lineRule="auto"/>
+      </w:pPr>
+      <w:r>
+        <w:rPr>
+          <w:rFonts w:ascii="Times New Roman" w:hAnsi="Times New Roman" w:eastAsia="宋体"/>
+          <w:sz w:val="24"/>
+        </w:rPr>
+        <w:t xml:space="preserve">    附录B：核心代码清单</w:t>
+      </w:r>
+      <w:r>
+        <w:rPr>
+          <w:rFonts w:ascii="Times New Roman" w:hAnsi="Times New Roman" w:eastAsia="宋体"/>
+          <w:sz w:val="24"/>
+        </w:rPr>
+        <w:tab/>
+        <w:t>115</w:t>
+      </w:r>
+    </w:p>
+    <w:p>
+      <w:pPr>
+        <w:spacing w:line="360" w:lineRule="auto"/>
+      </w:pPr>
+      <w:r>
+        <w:rPr>
+          <w:rFonts w:ascii="Times New Roman" w:hAnsi="Times New Roman" w:eastAsia="宋体"/>
+          <w:sz w:val="24"/>
+        </w:rPr>
+        <w:t xml:space="preserve">    附录C：数据库表结构详细说明</w:t>
+      </w:r>
+      <w:r>
+        <w:rPr>
+          <w:rFonts w:ascii="Times New Roman" w:hAnsi="Times New Roman" w:eastAsia="宋体"/>
+          <w:sz w:val="24"/>
+        </w:rPr>
+        <w:tab/>
+        <w:t>120</w:t>
       </w:r>
     </w:p>
     <w:p>
@@ -1289,9 +1329,14 @@
       </w:r>
     </w:p>
     <w:p>
+      <w:r>
+        <w:br w:type="page"/>
+      </w:r>
+    </w:p>
+    <w:p>
       <w:pPr>
         <w:spacing w:before="240" w:after="120" w:line="360" w:lineRule="auto"/>
-        <w:jc w:val="left"/>
+        <w:jc w:val="center"/>
       </w:pPr>
       <w:r>
         <w:rPr>
@@ -3185,9 +3230,14 @@
       </w:r>
     </w:p>
     <w:p>
+      <w:r>
+        <w:br w:type="page"/>
+      </w:r>
+    </w:p>
+    <w:p>
       <w:pPr>
         <w:spacing w:before="240" w:after="120" w:line="360" w:lineRule="auto"/>
-        <w:jc w:val="left"/>
+        <w:jc w:val="center"/>
       </w:pPr>
       <w:r>
         <w:rPr>
@@ -4551,9 +4601,14 @@
       </w:r>
     </w:p>
     <w:p>
+      <w:r>
+        <w:br w:type="page"/>
+      </w:r>
+    </w:p>
+    <w:p>
       <w:pPr>
         <w:spacing w:before="240" w:after="120" w:line="360" w:lineRule="auto"/>
-        <w:jc w:val="left"/>
+        <w:jc w:val="center"/>
       </w:pPr>
       <w:r>
         <w:rPr>
@@ -6813,9 +6868,14 @@
       </w:r>
     </w:p>
     <w:p>
+      <w:r>
+        <w:br w:type="page"/>
+      </w:r>
+    </w:p>
+    <w:p>
       <w:pPr>
         <w:spacing w:before="240" w:after="120" w:line="360" w:lineRule="auto"/>
-        <w:jc w:val="left"/>
+        <w:jc w:val="center"/>
       </w:pPr>
       <w:r>
         <w:rPr>
@@ -12497,9 +12557,14 @@
       </w:r>
     </w:p>
     <w:p>
+      <w:r>
+        <w:br w:type="page"/>
+      </w:r>
+    </w:p>
+    <w:p>
       <w:pPr>
         <w:spacing w:before="240" w:after="120" w:line="360" w:lineRule="auto"/>
-        <w:jc w:val="left"/>
+        <w:jc w:val="center"/>
       </w:pPr>
       <w:r>
         <w:rPr>
@@ -15605,9 +15670,14 @@
       </w:r>
     </w:p>
     <w:p>
+      <w:r>
+        <w:br w:type="page"/>
+      </w:r>
+    </w:p>
+    <w:p>
       <w:pPr>
         <w:spacing w:before="240" w:after="120" w:line="360" w:lineRule="auto"/>
-        <w:jc w:val="left"/>
+        <w:jc w:val="center"/>
       </w:pPr>
       <w:r>
         <w:rPr>

--- a/论文第三版.docx
+++ b/论文第三版.docx
@@ -1132,6 +1132,2450 @@
     <w:p>
       <w:r>
         <w:br w:type="page"/>
+      </w:r>
+    </w:p>
+    <w:p>
+      <w:pPr>
+        <w:spacing w:line="360" w:lineRule="auto" w:after="0"/>
+        <w:ind w:firstLine="420"/>
+        <w:jc w:val="both"/>
+      </w:pPr>
+      <w:r>
+        <w:rPr>
+          <w:rFonts w:ascii="Times New Roman" w:hAnsi="Times New Roman" w:eastAsia="宋体"/>
+          <w:sz w:val="24"/>
+        </w:rPr>
+        <w:t>国家开放大学</w:t>
+      </w:r>
+    </w:p>
+    <w:p>
+      <w:pPr>
+        <w:spacing w:line="360" w:lineRule="auto" w:after="0"/>
+        <w:ind w:firstLine="420"/>
+        <w:jc w:val="both"/>
+      </w:pPr>
+      <w:r>
+        <w:rPr>
+          <w:rFonts w:ascii="Times New Roman" w:hAnsi="Times New Roman" w:eastAsia="宋体"/>
+          <w:sz w:val="24"/>
+        </w:rPr>
+        <w:t>学士学位论文</w:t>
+      </w:r>
+    </w:p>
+    <w:p>
+      <w:pPr>
+        <w:spacing w:line="360" w:lineRule="auto" w:after="0"/>
+        <w:ind w:firstLine="420"/>
+        <w:jc w:val="both"/>
+      </w:pPr>
+      <w:r>
+        <w:rPr>
+          <w:rFonts w:ascii="Times New Roman" w:hAnsi="Times New Roman" w:eastAsia="宋体"/>
+          <w:sz w:val="24"/>
+        </w:rPr>
+        <w:t>题目：企业大语言模型训练管理平台的设计与实现</w:t>
+      </w:r>
+    </w:p>
+    <w:p>
+      <w:pPr>
+        <w:spacing w:line="360" w:lineRule="auto" w:after="0"/>
+        <w:ind w:firstLine="420"/>
+        <w:jc w:val="both"/>
+      </w:pPr>
+      <w:r>
+        <w:rPr>
+          <w:rFonts w:ascii="Times New Roman" w:hAnsi="Times New Roman" w:eastAsia="宋体"/>
+          <w:sz w:val="24"/>
+        </w:rPr>
+        <w:t>分部：</w:t>
+      </w:r>
+    </w:p>
+    <w:p>
+      <w:pPr>
+        <w:spacing w:line="360" w:lineRule="auto" w:after="0"/>
+        <w:ind w:firstLine="420"/>
+        <w:jc w:val="both"/>
+      </w:pPr>
+      <w:r>
+        <w:rPr>
+          <w:rFonts w:ascii="Times New Roman" w:hAnsi="Times New Roman" w:eastAsia="宋体"/>
+          <w:sz w:val="24"/>
+        </w:rPr>
+        <w:t>学习中心：</w:t>
+      </w:r>
+    </w:p>
+    <w:p>
+      <w:pPr>
+        <w:spacing w:line="360" w:lineRule="auto" w:after="0"/>
+        <w:ind w:firstLine="420"/>
+        <w:jc w:val="both"/>
+      </w:pPr>
+      <w:r>
+        <w:rPr>
+          <w:rFonts w:ascii="Times New Roman" w:hAnsi="Times New Roman" w:eastAsia="宋体"/>
+          <w:sz w:val="24"/>
+        </w:rPr>
+        <w:t>专业：计算机科学与技术</w:t>
+      </w:r>
+    </w:p>
+    <w:p>
+      <w:pPr>
+        <w:spacing w:line="360" w:lineRule="auto" w:after="0"/>
+        <w:ind w:firstLine="420"/>
+        <w:jc w:val="both"/>
+      </w:pPr>
+      <w:r>
+        <w:rPr>
+          <w:rFonts w:ascii="Times New Roman" w:hAnsi="Times New Roman" w:eastAsia="宋体"/>
+          <w:sz w:val="24"/>
+        </w:rPr>
+        <w:t>入学时间：</w:t>
+      </w:r>
+    </w:p>
+    <w:p>
+      <w:pPr>
+        <w:spacing w:line="360" w:lineRule="auto" w:after="0"/>
+        <w:ind w:firstLine="420"/>
+        <w:jc w:val="both"/>
+      </w:pPr>
+      <w:r>
+        <w:rPr>
+          <w:rFonts w:ascii="Times New Roman" w:hAnsi="Times New Roman" w:eastAsia="宋体"/>
+          <w:sz w:val="24"/>
+        </w:rPr>
+        <w:t>学号：</w:t>
+      </w:r>
+    </w:p>
+    <w:p>
+      <w:pPr>
+        <w:spacing w:line="360" w:lineRule="auto" w:after="0"/>
+        <w:ind w:firstLine="420"/>
+        <w:jc w:val="both"/>
+      </w:pPr>
+      <w:r>
+        <w:rPr>
+          <w:rFonts w:ascii="Times New Roman" w:hAnsi="Times New Roman" w:eastAsia="宋体"/>
+          <w:sz w:val="24"/>
+        </w:rPr>
+        <w:t>姓名：</w:t>
+      </w:r>
+    </w:p>
+    <w:p>
+      <w:pPr>
+        <w:spacing w:line="360" w:lineRule="auto" w:after="0"/>
+        <w:ind w:firstLine="420"/>
+        <w:jc w:val="both"/>
+      </w:pPr>
+      <w:r>
+        <w:rPr>
+          <w:rFonts w:ascii="Times New Roman" w:hAnsi="Times New Roman" w:eastAsia="宋体"/>
+          <w:sz w:val="24"/>
+        </w:rPr>
+        <w:t>指导教师：</w:t>
+      </w:r>
+    </w:p>
+    <w:p>
+      <w:pPr>
+        <w:spacing w:line="360" w:lineRule="auto" w:after="0"/>
+        <w:ind w:firstLine="420"/>
+        <w:jc w:val="both"/>
+      </w:pPr>
+      <w:r>
+        <w:rPr>
+          <w:rFonts w:ascii="Times New Roman" w:hAnsi="Times New Roman" w:eastAsia="宋体"/>
+          <w:sz w:val="24"/>
+        </w:rPr>
+        <w:t>论文完成日期：    年    月</w:t>
+      </w:r>
+    </w:p>
+    <w:p>
+      <w:pPr>
+        <w:spacing w:line="360" w:lineRule="auto" w:after="0"/>
+        <w:ind w:firstLine="420"/>
+        <w:jc w:val="both"/>
+      </w:pPr>
+      <w:r>
+        <w:rPr>
+          <w:rFonts w:ascii="Times New Roman" w:hAnsi="Times New Roman" w:eastAsia="宋体"/>
+          <w:sz w:val="24"/>
+        </w:rPr>
+        <w:t>学位论文原创性声明</w:t>
+      </w:r>
+    </w:p>
+    <w:p>
+      <w:pPr>
+        <w:spacing w:line="360" w:lineRule="auto" w:after="0"/>
+        <w:ind w:firstLine="420"/>
+        <w:jc w:val="both"/>
+      </w:pPr>
+      <w:r>
+        <w:rPr>
+          <w:rFonts w:ascii="Times New Roman" w:hAnsi="Times New Roman" w:eastAsia="宋体"/>
+          <w:sz w:val="24"/>
+        </w:rPr>
+        <w:t>本人郑重声明：所呈交的学位论文，是本人在导师指导下，进行研究工作所取得的成果。除文中已经注明引用的内容外，本学位论文的研究成果不包含任何他人创作的、已公开发表或者没有公开发表的作品的内容。对本论文所涉及的研究工作做出贡献的其他个人和集体，均已在文中以明确方式标明。本学位论文原创性声明的法律责任由本人承担。</w:t>
+      </w:r>
+    </w:p>
+    <w:p>
+      <w:pPr>
+        <w:spacing w:line="360" w:lineRule="auto" w:after="0"/>
+        <w:ind w:firstLine="420"/>
+        <w:jc w:val="both"/>
+      </w:pPr>
+      <w:r>
+        <w:rPr>
+          <w:rFonts w:ascii="Times New Roman" w:hAnsi="Times New Roman" w:eastAsia="宋体"/>
+          <w:sz w:val="24"/>
+        </w:rPr>
+        <w:t>作者签名：              日期：</w:t>
+      </w:r>
+    </w:p>
+    <w:p>
+      <w:pPr>
+        <w:spacing w:line="360" w:lineRule="auto" w:after="0"/>
+        <w:ind w:firstLine="420"/>
+        <w:jc w:val="both"/>
+      </w:pPr>
+      <w:r>
+        <w:rPr>
+          <w:rFonts w:ascii="Times New Roman" w:hAnsi="Times New Roman" w:eastAsia="宋体"/>
+          <w:sz w:val="24"/>
+        </w:rPr>
+        <w:t>学位论文版权使用授权声明</w:t>
+      </w:r>
+    </w:p>
+    <w:p>
+      <w:pPr>
+        <w:spacing w:line="360" w:lineRule="auto" w:after="0"/>
+        <w:ind w:firstLine="420"/>
+        <w:jc w:val="both"/>
+      </w:pPr>
+      <w:r>
+        <w:rPr>
+          <w:rFonts w:ascii="Times New Roman" w:hAnsi="Times New Roman" w:eastAsia="宋体"/>
+          <w:sz w:val="24"/>
+        </w:rPr>
+        <w:t>本人完全了解国家开放大学关于收集、保存、使用学位论文的规定，同意如下各项内容：按照学校要求提交学位论文的印刷本和电子版本；学校有权保存学位论文的印刷本和电子版，并采用影印、缩印、扫描、数字化或其他手段保存论文；学校有权提供目录检索以及提供本学位论文全文或者部分的阅览服务，以及出版学位论文；学校有权按有关规定向国家有关部门或者机构送交论文的复印件和电子版；在不以营利为目的的前提下，学校可以适当复制论文的部分或全部内容用于学术活动。</w:t>
+      </w:r>
+    </w:p>
+    <w:p>
+      <w:pPr>
+        <w:spacing w:line="360" w:lineRule="auto" w:after="0"/>
+        <w:ind w:firstLine="420"/>
+        <w:jc w:val="both"/>
+      </w:pPr>
+      <w:r>
+        <w:rPr>
+          <w:rFonts w:ascii="Times New Roman" w:hAnsi="Times New Roman" w:eastAsia="宋体"/>
+          <w:sz w:val="24"/>
+        </w:rPr>
+        <w:t>作者签名：              日期：</w:t>
+      </w:r>
+    </w:p>
+    <w:p>
+      <w:pPr>
+        <w:spacing w:line="360" w:lineRule="auto" w:after="0"/>
+        <w:ind w:firstLine="420"/>
+        <w:jc w:val="both"/>
+      </w:pPr>
+      <w:r>
+        <w:rPr>
+          <w:rFonts w:ascii="Times New Roman" w:hAnsi="Times New Roman" w:eastAsia="宋体"/>
+          <w:sz w:val="24"/>
+        </w:rPr>
+        <w:t>目  录</w:t>
+      </w:r>
+    </w:p>
+    <w:p>
+      <w:pPr>
+        <w:spacing w:before="240" w:after="120" w:line="360" w:lineRule="auto"/>
+        <w:jc w:val="center"/>
+      </w:pPr>
+      <w:r>
+        <w:rPr>
+          <w:rFonts w:ascii="Times New Roman" w:hAnsi="Times New Roman" w:eastAsia="黑体"/>
+          <w:b/>
+          <w:sz w:val="32"/>
+        </w:rPr>
+        <w:t>摘  要</w:t>
+        <w:tab/>
+        <w:t>Ⅰ</w:t>
+      </w:r>
+    </w:p>
+    <w:p>
+      <w:pPr>
+        <w:spacing w:before="240" w:after="120" w:line="360" w:lineRule="auto"/>
+        <w:jc w:val="center"/>
+      </w:pPr>
+      <w:r>
+        <w:rPr>
+          <w:rFonts w:ascii="Times New Roman" w:hAnsi="Times New Roman" w:eastAsia="黑体"/>
+          <w:b/>
+          <w:sz w:val="32"/>
+        </w:rPr>
+        <w:t>Abstract</w:t>
+        <w:tab/>
+        <w:t>Ⅱ</w:t>
+      </w:r>
+    </w:p>
+    <w:p>
+      <w:r>
+        <w:br w:type="page"/>
+      </w:r>
+    </w:p>
+    <w:p>
+      <w:pPr>
+        <w:spacing w:before="240" w:after="120" w:line="360" w:lineRule="auto"/>
+        <w:jc w:val="center"/>
+      </w:pPr>
+      <w:r>
+        <w:rPr>
+          <w:rFonts w:ascii="Times New Roman" w:hAnsi="Times New Roman" w:eastAsia="黑体"/>
+          <w:b/>
+          <w:sz w:val="32"/>
+        </w:rPr>
+        <w:t>一、</w:t>
+        <w:tab/>
+        <w:t>综述</w:t>
+        <w:tab/>
+        <w:t>1</w:t>
+      </w:r>
+    </w:p>
+    <w:p>
+      <w:pPr>
+        <w:spacing w:before="240" w:after="120" w:line="360" w:lineRule="auto"/>
+        <w:jc w:val="left"/>
+      </w:pPr>
+      <w:r>
+        <w:rPr>
+          <w:rFonts w:ascii="Times New Roman" w:hAnsi="Times New Roman" w:eastAsia="黑体"/>
+          <w:b/>
+          <w:sz w:val="28"/>
+        </w:rPr>
+        <w:t>（一）</w:t>
+        <w:tab/>
+        <w:t>系统建设背景</w:t>
+        <w:tab/>
+        <w:t>1</w:t>
+      </w:r>
+    </w:p>
+    <w:p>
+      <w:pPr>
+        <w:spacing w:before="240" w:after="120" w:line="360" w:lineRule="auto"/>
+        <w:jc w:val="left"/>
+      </w:pPr>
+      <w:r>
+        <w:rPr>
+          <w:rFonts w:ascii="Times New Roman" w:hAnsi="Times New Roman" w:eastAsia="黑体"/>
+          <w:b/>
+          <w:sz w:val="28"/>
+        </w:rPr>
+        <w:t>（二）</w:t>
+        <w:tab/>
+        <w:t>研究意义</w:t>
+        <w:tab/>
+        <w:t>2</w:t>
+      </w:r>
+    </w:p>
+    <w:p>
+      <w:pPr>
+        <w:spacing w:before="240" w:after="120" w:line="360" w:lineRule="auto"/>
+        <w:jc w:val="left"/>
+      </w:pPr>
+      <w:r>
+        <w:rPr>
+          <w:rFonts w:ascii="Times New Roman" w:hAnsi="Times New Roman" w:eastAsia="黑体"/>
+          <w:b/>
+          <w:sz w:val="28"/>
+        </w:rPr>
+        <w:t>（三）</w:t>
+        <w:tab/>
+        <w:t>术语定义</w:t>
+        <w:tab/>
+        <w:t>3</w:t>
+      </w:r>
+    </w:p>
+    <w:p>
+      <w:pPr>
+        <w:spacing w:before="240" w:after="120" w:line="360" w:lineRule="auto"/>
+        <w:jc w:val="left"/>
+      </w:pPr>
+      <w:r>
+        <w:rPr>
+          <w:rFonts w:ascii="Times New Roman" w:hAnsi="Times New Roman" w:eastAsia="黑体"/>
+          <w:b/>
+          <w:sz w:val="28"/>
+        </w:rPr>
+        <w:t>（四）</w:t>
+        <w:tab/>
+        <w:t>技术选型</w:t>
+        <w:tab/>
+        <w:t>3</w:t>
+      </w:r>
+    </w:p>
+    <w:p>
+      <w:pPr>
+        <w:spacing w:before="240" w:after="120" w:line="360" w:lineRule="auto"/>
+        <w:jc w:val="left"/>
+      </w:pPr>
+      <w:r>
+        <w:rPr>
+          <w:rFonts w:ascii="Times New Roman" w:hAnsi="Times New Roman" w:eastAsia="黑体"/>
+          <w:b/>
+          <w:sz w:val="24"/>
+        </w:rPr>
+        <w:t>1.</w:t>
+        <w:tab/>
+        <w:t>后端技术</w:t>
+        <w:tab/>
+        <w:t>3</w:t>
+      </w:r>
+    </w:p>
+    <w:p>
+      <w:pPr>
+        <w:spacing w:before="240" w:after="120" w:line="360" w:lineRule="auto"/>
+        <w:jc w:val="left"/>
+      </w:pPr>
+      <w:r>
+        <w:rPr>
+          <w:rFonts w:ascii="Times New Roman" w:hAnsi="Times New Roman" w:eastAsia="黑体"/>
+          <w:b/>
+          <w:sz w:val="24"/>
+        </w:rPr>
+        <w:t>2.</w:t>
+        <w:tab/>
+        <w:t>前端技术</w:t>
+        <w:tab/>
+        <w:t>4</w:t>
+      </w:r>
+    </w:p>
+    <w:p>
+      <w:pPr>
+        <w:spacing w:before="240" w:after="120" w:line="360" w:lineRule="auto"/>
+        <w:jc w:val="left"/>
+      </w:pPr>
+      <w:r>
+        <w:rPr>
+          <w:rFonts w:ascii="Times New Roman" w:hAnsi="Times New Roman" w:eastAsia="黑体"/>
+          <w:b/>
+          <w:sz w:val="24"/>
+        </w:rPr>
+        <w:t>3.</w:t>
+        <w:tab/>
+        <w:t>数据库技术</w:t>
+        <w:tab/>
+        <w:t>5</w:t>
+      </w:r>
+    </w:p>
+    <w:p>
+      <w:pPr>
+        <w:spacing w:before="240" w:after="120" w:line="360" w:lineRule="auto"/>
+        <w:jc w:val="left"/>
+      </w:pPr>
+      <w:r>
+        <w:rPr>
+          <w:rFonts w:ascii="Times New Roman" w:hAnsi="Times New Roman" w:eastAsia="黑体"/>
+          <w:b/>
+          <w:sz w:val="24"/>
+        </w:rPr>
+        <w:t>4.</w:t>
+        <w:tab/>
+        <w:t>模型训练工具</w:t>
+        <w:tab/>
+        <w:t>5</w:t>
+      </w:r>
+    </w:p>
+    <w:p>
+      <w:pPr>
+        <w:spacing w:before="240" w:after="120" w:line="360" w:lineRule="auto"/>
+        <w:jc w:val="left"/>
+      </w:pPr>
+      <w:r>
+        <w:rPr>
+          <w:rFonts w:ascii="Times New Roman" w:hAnsi="Times New Roman" w:eastAsia="黑体"/>
+          <w:b/>
+          <w:sz w:val="28"/>
+        </w:rPr>
+        <w:t>（五）</w:t>
+        <w:tab/>
+        <w:t>系统运行环境</w:t>
+        <w:tab/>
+        <w:t>6</w:t>
+      </w:r>
+    </w:p>
+    <w:p>
+      <w:pPr>
+        <w:spacing w:before="240" w:after="120" w:line="360" w:lineRule="auto"/>
+        <w:jc w:val="left"/>
+      </w:pPr>
+      <w:r>
+        <w:rPr>
+          <w:rFonts w:ascii="Times New Roman" w:hAnsi="Times New Roman" w:eastAsia="黑体"/>
+          <w:b/>
+          <w:sz w:val="24"/>
+        </w:rPr>
+        <w:t>1.</w:t>
+        <w:tab/>
+        <w:t>软件环境</w:t>
+        <w:tab/>
+        <w:t>6</w:t>
+      </w:r>
+    </w:p>
+    <w:p>
+      <w:pPr>
+        <w:spacing w:before="240" w:after="120" w:line="360" w:lineRule="auto"/>
+        <w:jc w:val="left"/>
+      </w:pPr>
+      <w:r>
+        <w:rPr>
+          <w:rFonts w:ascii="Times New Roman" w:hAnsi="Times New Roman" w:eastAsia="黑体"/>
+          <w:b/>
+          <w:sz w:val="24"/>
+        </w:rPr>
+        <w:t>2.</w:t>
+        <w:tab/>
+        <w:t>硬件环境</w:t>
+        <w:tab/>
+        <w:t>7</w:t>
+      </w:r>
+    </w:p>
+    <w:p>
+      <w:r>
+        <w:br w:type="page"/>
+      </w:r>
+    </w:p>
+    <w:p>
+      <w:pPr>
+        <w:spacing w:before="240" w:after="120" w:line="360" w:lineRule="auto"/>
+        <w:jc w:val="center"/>
+      </w:pPr>
+      <w:r>
+        <w:rPr>
+          <w:rFonts w:ascii="Times New Roman" w:hAnsi="Times New Roman" w:eastAsia="黑体"/>
+          <w:b/>
+          <w:sz w:val="32"/>
+        </w:rPr>
+        <w:t>二、</w:t>
+        <w:tab/>
+        <w:t>需求分析</w:t>
+        <w:tab/>
+        <w:t>8</w:t>
+      </w:r>
+    </w:p>
+    <w:p>
+      <w:pPr>
+        <w:spacing w:before="240" w:after="120" w:line="360" w:lineRule="auto"/>
+        <w:jc w:val="left"/>
+      </w:pPr>
+      <w:r>
+        <w:rPr>
+          <w:rFonts w:ascii="Times New Roman" w:hAnsi="Times New Roman" w:eastAsia="黑体"/>
+          <w:b/>
+          <w:sz w:val="28"/>
+        </w:rPr>
+        <w:t>（一）</w:t>
+        <w:tab/>
+        <w:t>系统业务总体需求</w:t>
+        <w:tab/>
+        <w:t>8</w:t>
+      </w:r>
+    </w:p>
+    <w:p>
+      <w:pPr>
+        <w:spacing w:before="240" w:after="120" w:line="360" w:lineRule="auto"/>
+        <w:jc w:val="left"/>
+      </w:pPr>
+      <w:r>
+        <w:rPr>
+          <w:rFonts w:ascii="Times New Roman" w:hAnsi="Times New Roman" w:eastAsia="黑体"/>
+          <w:b/>
+          <w:sz w:val="28"/>
+        </w:rPr>
+        <w:t>（二）</w:t>
+        <w:tab/>
+        <w:t>系统功能需求分析</w:t>
+        <w:tab/>
+        <w:t>9</w:t>
+      </w:r>
+    </w:p>
+    <w:p>
+      <w:pPr>
+        <w:spacing w:before="240" w:after="120" w:line="360" w:lineRule="auto"/>
+        <w:jc w:val="left"/>
+      </w:pPr>
+      <w:r>
+        <w:rPr>
+          <w:rFonts w:ascii="Times New Roman" w:hAnsi="Times New Roman" w:eastAsia="黑体"/>
+          <w:b/>
+          <w:sz w:val="24"/>
+        </w:rPr>
+        <w:t>1.</w:t>
+        <w:tab/>
+        <w:t>用户认证与权限管理</w:t>
+        <w:tab/>
+        <w:t>9</w:t>
+      </w:r>
+    </w:p>
+    <w:p>
+      <w:pPr>
+        <w:spacing w:before="240" w:after="120" w:line="360" w:lineRule="auto"/>
+        <w:jc w:val="left"/>
+      </w:pPr>
+      <w:r>
+        <w:rPr>
+          <w:rFonts w:ascii="Times New Roman" w:hAnsi="Times New Roman" w:eastAsia="黑体"/>
+          <w:b/>
+          <w:sz w:val="24"/>
+        </w:rPr>
+        <w:t>2.</w:t>
+        <w:tab/>
+        <w:t>模型配置管理</w:t>
+        <w:tab/>
+        <w:t>10</w:t>
+      </w:r>
+    </w:p>
+    <w:p>
+      <w:pPr>
+        <w:spacing w:before="240" w:after="120" w:line="360" w:lineRule="auto"/>
+        <w:jc w:val="left"/>
+      </w:pPr>
+      <w:r>
+        <w:rPr>
+          <w:rFonts w:ascii="Times New Roman" w:hAnsi="Times New Roman" w:eastAsia="黑体"/>
+          <w:b/>
+          <w:sz w:val="24"/>
+        </w:rPr>
+        <w:t>3.</w:t>
+        <w:tab/>
+        <w:t>模型对话测试</w:t>
+        <w:tab/>
+        <w:t>11</w:t>
+      </w:r>
+    </w:p>
+    <w:p>
+      <w:pPr>
+        <w:spacing w:before="240" w:after="120" w:line="360" w:lineRule="auto"/>
+        <w:jc w:val="left"/>
+      </w:pPr>
+      <w:r>
+        <w:rPr>
+          <w:rFonts w:ascii="Times New Roman" w:hAnsi="Times New Roman" w:eastAsia="黑体"/>
+          <w:b/>
+          <w:sz w:val="24"/>
+        </w:rPr>
+        <w:t>4.</w:t>
+        <w:tab/>
+        <w:t>模型对比测试</w:t>
+        <w:tab/>
+        <w:t>12</w:t>
+      </w:r>
+    </w:p>
+    <w:p>
+      <w:pPr>
+        <w:spacing w:before="240" w:after="120" w:line="360" w:lineRule="auto"/>
+        <w:jc w:val="left"/>
+      </w:pPr>
+      <w:r>
+        <w:rPr>
+          <w:rFonts w:ascii="Times New Roman" w:hAnsi="Times New Roman" w:eastAsia="黑体"/>
+          <w:b/>
+          <w:sz w:val="24"/>
+        </w:rPr>
+        <w:t>5.</w:t>
+        <w:tab/>
+        <w:t>模型训练管理</w:t>
+        <w:tab/>
+        <w:t>13</w:t>
+      </w:r>
+    </w:p>
+    <w:p>
+      <w:pPr>
+        <w:spacing w:line="360" w:lineRule="auto" w:after="0"/>
+        <w:ind w:firstLine="420"/>
+        <w:jc w:val="both"/>
+      </w:pPr>
+      <w:r>
+        <w:rPr>
+          <w:rFonts w:ascii="Times New Roman" w:hAnsi="Times New Roman" w:eastAsia="宋体"/>
+          <w:sz w:val="24"/>
+        </w:rPr>
+        <w:t>6.</w:t>
+        <w:tab/>
+        <w:t>训练可视化监控</w:t>
+        <w:tab/>
+        <w:t>14</w:t>
+      </w:r>
+    </w:p>
+    <w:p>
+      <w:pPr>
+        <w:spacing w:line="360" w:lineRule="auto" w:after="0"/>
+        <w:ind w:firstLine="420"/>
+        <w:jc w:val="both"/>
+      </w:pPr>
+      <w:r>
+        <w:rPr>
+          <w:rFonts w:ascii="Times New Roman" w:hAnsi="Times New Roman" w:eastAsia="宋体"/>
+          <w:sz w:val="24"/>
+        </w:rPr>
+        <w:t>7.</w:t>
+        <w:tab/>
+        <w:t>系统提示词管理</w:t>
+        <w:tab/>
+        <w:t>15</w:t>
+      </w:r>
+    </w:p>
+    <w:p>
+      <w:pPr>
+        <w:spacing w:line="360" w:lineRule="auto" w:after="0"/>
+        <w:ind w:firstLine="420"/>
+        <w:jc w:val="both"/>
+      </w:pPr>
+      <w:r>
+        <w:rPr>
+          <w:rFonts w:ascii="Times New Roman" w:hAnsi="Times New Roman" w:eastAsia="宋体"/>
+          <w:sz w:val="24"/>
+        </w:rPr>
+        <w:t>8.</w:t>
+        <w:tab/>
+        <w:t>系统管理功能</w:t>
+        <w:tab/>
+        <w:t>16</w:t>
+      </w:r>
+    </w:p>
+    <w:p>
+      <w:pPr>
+        <w:spacing w:before="240" w:after="120" w:line="360" w:lineRule="auto"/>
+        <w:jc w:val="left"/>
+      </w:pPr>
+      <w:r>
+        <w:rPr>
+          <w:rFonts w:ascii="Times New Roman" w:hAnsi="Times New Roman" w:eastAsia="黑体"/>
+          <w:b/>
+          <w:sz w:val="28"/>
+        </w:rPr>
+        <w:t>（三）</w:t>
+        <w:tab/>
+        <w:t>系统非功能需求分析</w:t>
+        <w:tab/>
+        <w:t>17</w:t>
+      </w:r>
+    </w:p>
+    <w:p>
+      <w:pPr>
+        <w:spacing w:before="240" w:after="120" w:line="360" w:lineRule="auto"/>
+        <w:jc w:val="left"/>
+      </w:pPr>
+      <w:r>
+        <w:rPr>
+          <w:rFonts w:ascii="Times New Roman" w:hAnsi="Times New Roman" w:eastAsia="黑体"/>
+          <w:b/>
+          <w:sz w:val="24"/>
+        </w:rPr>
+        <w:t>1.</w:t>
+        <w:tab/>
+        <w:t>性能需求</w:t>
+        <w:tab/>
+        <w:t>17</w:t>
+      </w:r>
+    </w:p>
+    <w:p>
+      <w:pPr>
+        <w:spacing w:before="240" w:after="120" w:line="360" w:lineRule="auto"/>
+        <w:jc w:val="left"/>
+      </w:pPr>
+      <w:r>
+        <w:rPr>
+          <w:rFonts w:ascii="Times New Roman" w:hAnsi="Times New Roman" w:eastAsia="黑体"/>
+          <w:b/>
+          <w:sz w:val="24"/>
+        </w:rPr>
+        <w:t>2.</w:t>
+        <w:tab/>
+        <w:t>安全性需求</w:t>
+        <w:tab/>
+        <w:t>17</w:t>
+      </w:r>
+    </w:p>
+    <w:p>
+      <w:pPr>
+        <w:spacing w:before="240" w:after="120" w:line="360" w:lineRule="auto"/>
+        <w:jc w:val="left"/>
+      </w:pPr>
+      <w:r>
+        <w:rPr>
+          <w:rFonts w:ascii="Times New Roman" w:hAnsi="Times New Roman" w:eastAsia="黑体"/>
+          <w:b/>
+          <w:sz w:val="24"/>
+        </w:rPr>
+        <w:t>3.</w:t>
+        <w:tab/>
+        <w:t>可扩展性需求</w:t>
+        <w:tab/>
+        <w:t>18</w:t>
+      </w:r>
+    </w:p>
+    <w:p>
+      <w:pPr>
+        <w:spacing w:before="240" w:after="120" w:line="360" w:lineRule="auto"/>
+        <w:jc w:val="left"/>
+      </w:pPr>
+      <w:r>
+        <w:rPr>
+          <w:rFonts w:ascii="Times New Roman" w:hAnsi="Times New Roman" w:eastAsia="黑体"/>
+          <w:b/>
+          <w:sz w:val="24"/>
+        </w:rPr>
+        <w:t>4.</w:t>
+        <w:tab/>
+        <w:t>可用性需求</w:t>
+        <w:tab/>
+        <w:t>18</w:t>
+      </w:r>
+    </w:p>
+    <w:p>
+      <w:r>
+        <w:br w:type="page"/>
+      </w:r>
+    </w:p>
+    <w:p>
+      <w:pPr>
+        <w:spacing w:before="240" w:after="120" w:line="360" w:lineRule="auto"/>
+        <w:jc w:val="center"/>
+      </w:pPr>
+      <w:r>
+        <w:rPr>
+          <w:rFonts w:ascii="Times New Roman" w:hAnsi="Times New Roman" w:eastAsia="黑体"/>
+          <w:b/>
+          <w:sz w:val="32"/>
+        </w:rPr>
+        <w:t>三、</w:t>
+        <w:tab/>
+        <w:t>系统总体设计</w:t>
+        <w:tab/>
+        <w:t>19</w:t>
+      </w:r>
+    </w:p>
+    <w:p>
+      <w:pPr>
+        <w:spacing w:before="240" w:after="120" w:line="360" w:lineRule="auto"/>
+        <w:jc w:val="left"/>
+      </w:pPr>
+      <w:r>
+        <w:rPr>
+          <w:rFonts w:ascii="Times New Roman" w:hAnsi="Times New Roman" w:eastAsia="黑体"/>
+          <w:b/>
+          <w:sz w:val="28"/>
+        </w:rPr>
+        <w:t>（一）</w:t>
+        <w:tab/>
+        <w:t>业务流程设计</w:t>
+        <w:tab/>
+        <w:t>19</w:t>
+      </w:r>
+    </w:p>
+    <w:p>
+      <w:pPr>
+        <w:spacing w:before="240" w:after="120" w:line="360" w:lineRule="auto"/>
+        <w:jc w:val="left"/>
+      </w:pPr>
+      <w:r>
+        <w:rPr>
+          <w:rFonts w:ascii="Times New Roman" w:hAnsi="Times New Roman" w:eastAsia="黑体"/>
+          <w:b/>
+          <w:sz w:val="24"/>
+        </w:rPr>
+        <w:t>1.</w:t>
+        <w:tab/>
+        <w:t>用户登录流程</w:t>
+        <w:tab/>
+        <w:t>19</w:t>
+      </w:r>
+    </w:p>
+    <w:p>
+      <w:pPr>
+        <w:spacing w:before="240" w:after="120" w:line="360" w:lineRule="auto"/>
+        <w:jc w:val="left"/>
+      </w:pPr>
+      <w:r>
+        <w:rPr>
+          <w:rFonts w:ascii="Times New Roman" w:hAnsi="Times New Roman" w:eastAsia="黑体"/>
+          <w:b/>
+          <w:sz w:val="24"/>
+        </w:rPr>
+        <w:t>2.</w:t>
+        <w:tab/>
+        <w:t>模型配置流程</w:t>
+        <w:tab/>
+        <w:t>20</w:t>
+      </w:r>
+    </w:p>
+    <w:p>
+      <w:pPr>
+        <w:spacing w:before="240" w:after="120" w:line="360" w:lineRule="auto"/>
+        <w:jc w:val="left"/>
+      </w:pPr>
+      <w:r>
+        <w:rPr>
+          <w:rFonts w:ascii="Times New Roman" w:hAnsi="Times New Roman" w:eastAsia="黑体"/>
+          <w:b/>
+          <w:sz w:val="24"/>
+        </w:rPr>
+        <w:t>3.</w:t>
+        <w:tab/>
+        <w:t>模型测试流程</w:t>
+        <w:tab/>
+        <w:t>21</w:t>
+      </w:r>
+    </w:p>
+    <w:p>
+      <w:pPr>
+        <w:spacing w:before="240" w:after="120" w:line="360" w:lineRule="auto"/>
+        <w:jc w:val="left"/>
+      </w:pPr>
+      <w:r>
+        <w:rPr>
+          <w:rFonts w:ascii="Times New Roman" w:hAnsi="Times New Roman" w:eastAsia="黑体"/>
+          <w:b/>
+          <w:sz w:val="24"/>
+        </w:rPr>
+        <w:t>4.</w:t>
+        <w:tab/>
+        <w:t>模型训练流程</w:t>
+        <w:tab/>
+        <w:t>22</w:t>
+      </w:r>
+    </w:p>
+    <w:p>
+      <w:pPr>
+        <w:spacing w:before="240" w:after="120" w:line="360" w:lineRule="auto"/>
+        <w:jc w:val="left"/>
+      </w:pPr>
+      <w:r>
+        <w:rPr>
+          <w:rFonts w:ascii="Times New Roman" w:hAnsi="Times New Roman" w:eastAsia="黑体"/>
+          <w:b/>
+          <w:sz w:val="28"/>
+        </w:rPr>
+        <w:t>（二）</w:t>
+        <w:tab/>
+        <w:t>系统架构设计</w:t>
+        <w:tab/>
+        <w:t>23</w:t>
+      </w:r>
+    </w:p>
+    <w:p>
+      <w:pPr>
+        <w:spacing w:before="240" w:after="120" w:line="360" w:lineRule="auto"/>
+        <w:jc w:val="left"/>
+      </w:pPr>
+      <w:r>
+        <w:rPr>
+          <w:rFonts w:ascii="Times New Roman" w:hAnsi="Times New Roman" w:eastAsia="黑体"/>
+          <w:b/>
+          <w:sz w:val="24"/>
+        </w:rPr>
+        <w:t>1.</w:t>
+        <w:tab/>
+        <w:t>系统逻辑架构</w:t>
+        <w:tab/>
+        <w:t>23</w:t>
+      </w:r>
+    </w:p>
+    <w:p>
+      <w:pPr>
+        <w:spacing w:before="240" w:after="120" w:line="360" w:lineRule="auto"/>
+        <w:jc w:val="left"/>
+      </w:pPr>
+      <w:r>
+        <w:rPr>
+          <w:rFonts w:ascii="Times New Roman" w:hAnsi="Times New Roman" w:eastAsia="黑体"/>
+          <w:b/>
+          <w:sz w:val="24"/>
+        </w:rPr>
+        <w:t>2.</w:t>
+        <w:tab/>
+        <w:t>系统功能结构图</w:t>
+        <w:tab/>
+        <w:t>24</w:t>
+      </w:r>
+    </w:p>
+    <w:p>
+      <w:pPr>
+        <w:spacing w:before="240" w:after="120" w:line="360" w:lineRule="auto"/>
+        <w:jc w:val="left"/>
+      </w:pPr>
+      <w:r>
+        <w:rPr>
+          <w:rFonts w:ascii="Times New Roman" w:hAnsi="Times New Roman" w:eastAsia="黑体"/>
+          <w:b/>
+          <w:sz w:val="24"/>
+        </w:rPr>
+        <w:t>3.</w:t>
+        <w:tab/>
+        <w:t>技术架构设计</w:t>
+        <w:tab/>
+        <w:t>25</w:t>
+      </w:r>
+    </w:p>
+    <w:p>
+      <w:pPr>
+        <w:spacing w:before="240" w:after="120" w:line="360" w:lineRule="auto"/>
+        <w:jc w:val="left"/>
+      </w:pPr>
+      <w:r>
+        <w:rPr>
+          <w:rFonts w:ascii="Times New Roman" w:hAnsi="Times New Roman" w:eastAsia="黑体"/>
+          <w:b/>
+          <w:sz w:val="28"/>
+        </w:rPr>
+        <w:t>（三）</w:t>
+        <w:tab/>
+        <w:t>系统网络拓扑设计</w:t>
+        <w:tab/>
+        <w:t>26</w:t>
+      </w:r>
+    </w:p>
+    <w:p>
+      <w:pPr>
+        <w:spacing w:before="240" w:after="120" w:line="360" w:lineRule="auto"/>
+        <w:jc w:val="left"/>
+      </w:pPr>
+      <w:r>
+        <w:rPr>
+          <w:rFonts w:ascii="Times New Roman" w:hAnsi="Times New Roman" w:eastAsia="黑体"/>
+          <w:b/>
+          <w:sz w:val="28"/>
+        </w:rPr>
+        <w:t>（四）</w:t>
+        <w:tab/>
+        <w:t>数据库设计</w:t>
+        <w:tab/>
+        <w:t>27</w:t>
+      </w:r>
+    </w:p>
+    <w:p>
+      <w:pPr>
+        <w:spacing w:before="240" w:after="120" w:line="360" w:lineRule="auto"/>
+        <w:jc w:val="left"/>
+      </w:pPr>
+      <w:r>
+        <w:rPr>
+          <w:rFonts w:ascii="Times New Roman" w:hAnsi="Times New Roman" w:eastAsia="黑体"/>
+          <w:b/>
+          <w:sz w:val="24"/>
+        </w:rPr>
+        <w:t>1.</w:t>
+        <w:tab/>
+        <w:t>数据库E-R图</w:t>
+        <w:tab/>
+        <w:t>27</w:t>
+      </w:r>
+    </w:p>
+    <w:p>
+      <w:pPr>
+        <w:spacing w:before="240" w:after="120" w:line="360" w:lineRule="auto"/>
+        <w:jc w:val="left"/>
+      </w:pPr>
+      <w:r>
+        <w:rPr>
+          <w:rFonts w:ascii="Times New Roman" w:hAnsi="Times New Roman" w:eastAsia="黑体"/>
+          <w:b/>
+          <w:sz w:val="24"/>
+        </w:rPr>
+        <w:t>2.</w:t>
+        <w:tab/>
+        <w:t>核心业务表清单</w:t>
+        <w:tab/>
+        <w:t>28</w:t>
+      </w:r>
+    </w:p>
+    <w:p>
+      <w:pPr>
+        <w:spacing w:before="240" w:after="120" w:line="360" w:lineRule="auto"/>
+        <w:jc w:val="left"/>
+      </w:pPr>
+      <w:r>
+        <w:rPr>
+          <w:rFonts w:ascii="Times New Roman" w:hAnsi="Times New Roman" w:eastAsia="黑体"/>
+          <w:b/>
+          <w:sz w:val="24"/>
+        </w:rPr>
+        <w:t>3.</w:t>
+        <w:tab/>
+        <w:t>用户表设计</w:t>
+        <w:tab/>
+        <w:t>29</w:t>
+      </w:r>
+    </w:p>
+    <w:p>
+      <w:pPr>
+        <w:spacing w:before="240" w:after="120" w:line="360" w:lineRule="auto"/>
+        <w:jc w:val="left"/>
+      </w:pPr>
+      <w:r>
+        <w:rPr>
+          <w:rFonts w:ascii="Times New Roman" w:hAnsi="Times New Roman" w:eastAsia="黑体"/>
+          <w:b/>
+          <w:sz w:val="24"/>
+        </w:rPr>
+        <w:t>4.</w:t>
+        <w:tab/>
+        <w:t>模型配置表设计</w:t>
+        <w:tab/>
+        <w:t>30</w:t>
+      </w:r>
+    </w:p>
+    <w:p>
+      <w:pPr>
+        <w:spacing w:before="240" w:after="120" w:line="360" w:lineRule="auto"/>
+        <w:jc w:val="left"/>
+      </w:pPr>
+      <w:r>
+        <w:rPr>
+          <w:rFonts w:ascii="Times New Roman" w:hAnsi="Times New Roman" w:eastAsia="黑体"/>
+          <w:b/>
+          <w:sz w:val="24"/>
+        </w:rPr>
+        <w:t>5.</w:t>
+        <w:tab/>
+        <w:t>对话会话表设计</w:t>
+        <w:tab/>
+        <w:t>31</w:t>
+      </w:r>
+    </w:p>
+    <w:p>
+      <w:pPr>
+        <w:spacing w:line="360" w:lineRule="auto" w:after="0"/>
+        <w:ind w:firstLine="420"/>
+        <w:jc w:val="both"/>
+      </w:pPr>
+      <w:r>
+        <w:rPr>
+          <w:rFonts w:ascii="Times New Roman" w:hAnsi="Times New Roman" w:eastAsia="宋体"/>
+          <w:sz w:val="24"/>
+        </w:rPr>
+        <w:t>6.</w:t>
+        <w:tab/>
+        <w:t>训练任务表设计</w:t>
+        <w:tab/>
+        <w:t>32</w:t>
+      </w:r>
+    </w:p>
+    <w:p>
+      <w:pPr>
+        <w:spacing w:line="360" w:lineRule="auto" w:after="0"/>
+        <w:ind w:firstLine="420"/>
+        <w:jc w:val="both"/>
+      </w:pPr>
+      <w:r>
+        <w:rPr>
+          <w:rFonts w:ascii="Times New Roman" w:hAnsi="Times New Roman" w:eastAsia="宋体"/>
+          <w:sz w:val="24"/>
+        </w:rPr>
+        <w:t>7.</w:t>
+        <w:tab/>
+        <w:t>其他业务表设计</w:t>
+        <w:tab/>
+        <w:t>33</w:t>
+      </w:r>
+    </w:p>
+    <w:p>
+      <w:r>
+        <w:br w:type="page"/>
+      </w:r>
+    </w:p>
+    <w:p>
+      <w:pPr>
+        <w:spacing w:before="240" w:after="120" w:line="360" w:lineRule="auto"/>
+        <w:jc w:val="center"/>
+      </w:pPr>
+      <w:r>
+        <w:rPr>
+          <w:rFonts w:ascii="Times New Roman" w:hAnsi="Times New Roman" w:eastAsia="黑体"/>
+          <w:b/>
+          <w:sz w:val="32"/>
+        </w:rPr>
+        <w:t>四、</w:t>
+        <w:tab/>
+        <w:t>系统详细设计与实现</w:t>
+        <w:tab/>
+        <w:t>34</w:t>
+      </w:r>
+    </w:p>
+    <w:p>
+      <w:pPr>
+        <w:spacing w:before="240" w:after="120" w:line="360" w:lineRule="auto"/>
+        <w:jc w:val="left"/>
+      </w:pPr>
+      <w:r>
+        <w:rPr>
+          <w:rFonts w:ascii="Times New Roman" w:hAnsi="Times New Roman" w:eastAsia="黑体"/>
+          <w:b/>
+          <w:sz w:val="28"/>
+        </w:rPr>
+        <w:t>（一）</w:t>
+        <w:tab/>
+        <w:t>用户认证模块</w:t>
+        <w:tab/>
+        <w:t>34</w:t>
+      </w:r>
+    </w:p>
+    <w:p>
+      <w:pPr>
+        <w:spacing w:before="240" w:after="120" w:line="360" w:lineRule="auto"/>
+        <w:jc w:val="left"/>
+      </w:pPr>
+      <w:r>
+        <w:rPr>
+          <w:rFonts w:ascii="Times New Roman" w:hAnsi="Times New Roman" w:eastAsia="黑体"/>
+          <w:b/>
+          <w:sz w:val="24"/>
+        </w:rPr>
+        <w:t>1.</w:t>
+        <w:tab/>
+        <w:t>用户注册</w:t>
+        <w:tab/>
+        <w:t>34</w:t>
+      </w:r>
+    </w:p>
+    <w:p>
+      <w:pPr>
+        <w:spacing w:before="240" w:after="120" w:line="360" w:lineRule="auto"/>
+        <w:jc w:val="left"/>
+      </w:pPr>
+      <w:r>
+        <w:rPr>
+          <w:rFonts w:ascii="Times New Roman" w:hAnsi="Times New Roman" w:eastAsia="黑体"/>
+          <w:b/>
+          <w:sz w:val="24"/>
+        </w:rPr>
+        <w:t>2.</w:t>
+        <w:tab/>
+        <w:t>用户登录</w:t>
+        <w:tab/>
+        <w:t>36</w:t>
+      </w:r>
+    </w:p>
+    <w:p>
+      <w:pPr>
+        <w:spacing w:before="240" w:after="120" w:line="360" w:lineRule="auto"/>
+        <w:jc w:val="left"/>
+      </w:pPr>
+      <w:r>
+        <w:rPr>
+          <w:rFonts w:ascii="Times New Roman" w:hAnsi="Times New Roman" w:eastAsia="黑体"/>
+          <w:b/>
+          <w:sz w:val="24"/>
+        </w:rPr>
+        <w:t>3.</w:t>
+        <w:tab/>
+        <w:t>Token刷新机制</w:t>
+        <w:tab/>
+        <w:t>38</w:t>
+      </w:r>
+    </w:p>
+    <w:p>
+      <w:pPr>
+        <w:spacing w:before="240" w:after="120" w:line="360" w:lineRule="auto"/>
+        <w:jc w:val="left"/>
+      </w:pPr>
+      <w:r>
+        <w:rPr>
+          <w:rFonts w:ascii="Times New Roman" w:hAnsi="Times New Roman" w:eastAsia="黑体"/>
+          <w:b/>
+          <w:sz w:val="24"/>
+        </w:rPr>
+        <w:t>4.</w:t>
+        <w:tab/>
+        <w:t>关键代码实现</w:t>
+        <w:tab/>
+        <w:t>39</w:t>
+      </w:r>
+    </w:p>
+    <w:p>
+      <w:pPr>
+        <w:spacing w:before="240" w:after="120" w:line="360" w:lineRule="auto"/>
+        <w:jc w:val="left"/>
+      </w:pPr>
+      <w:r>
+        <w:rPr>
+          <w:rFonts w:ascii="Times New Roman" w:hAnsi="Times New Roman" w:eastAsia="黑体"/>
+          <w:b/>
+          <w:sz w:val="28"/>
+        </w:rPr>
+        <w:t>（二）</w:t>
+        <w:tab/>
+        <w:t>模型配置管理模块</w:t>
+        <w:tab/>
+        <w:t>41</w:t>
+      </w:r>
+    </w:p>
+    <w:p>
+      <w:pPr>
+        <w:spacing w:before="240" w:after="120" w:line="360" w:lineRule="auto"/>
+        <w:jc w:val="left"/>
+      </w:pPr>
+      <w:r>
+        <w:rPr>
+          <w:rFonts w:ascii="Times New Roman" w:hAnsi="Times New Roman" w:eastAsia="黑体"/>
+          <w:b/>
+          <w:sz w:val="24"/>
+        </w:rPr>
+        <w:t>1.</w:t>
+        <w:tab/>
+        <w:t>模型配置列表</w:t>
+        <w:tab/>
+        <w:t>41</w:t>
+      </w:r>
+    </w:p>
+    <w:p>
+      <w:pPr>
+        <w:spacing w:before="240" w:after="120" w:line="360" w:lineRule="auto"/>
+        <w:jc w:val="left"/>
+      </w:pPr>
+      <w:r>
+        <w:rPr>
+          <w:rFonts w:ascii="Times New Roman" w:hAnsi="Times New Roman" w:eastAsia="黑体"/>
+          <w:b/>
+          <w:sz w:val="24"/>
+        </w:rPr>
+        <w:t>2.</w:t>
+        <w:tab/>
+        <w:t>添加模型配置</w:t>
+        <w:tab/>
+        <w:t>43</w:t>
+      </w:r>
+    </w:p>
+    <w:p>
+      <w:pPr>
+        <w:spacing w:before="240" w:after="120" w:line="360" w:lineRule="auto"/>
+        <w:jc w:val="left"/>
+      </w:pPr>
+      <w:r>
+        <w:rPr>
+          <w:rFonts w:ascii="Times New Roman" w:hAnsi="Times New Roman" w:eastAsia="黑体"/>
+          <w:b/>
+          <w:sz w:val="24"/>
+        </w:rPr>
+        <w:t>3.</w:t>
+        <w:tab/>
+        <w:t>刷新模型列表</w:t>
+        <w:tab/>
+        <w:t>45</w:t>
+      </w:r>
+    </w:p>
+    <w:p>
+      <w:pPr>
+        <w:spacing w:before="240" w:after="120" w:line="360" w:lineRule="auto"/>
+        <w:jc w:val="left"/>
+      </w:pPr>
+      <w:r>
+        <w:rPr>
+          <w:rFonts w:ascii="Times New Roman" w:hAnsi="Times New Roman" w:eastAsia="黑体"/>
+          <w:b/>
+          <w:sz w:val="24"/>
+        </w:rPr>
+        <w:t>4.</w:t>
+        <w:tab/>
+        <w:t>关键代码实现</w:t>
+        <w:tab/>
+        <w:t>46</w:t>
+      </w:r>
+    </w:p>
+    <w:p>
+      <w:pPr>
+        <w:spacing w:before="240" w:after="120" w:line="360" w:lineRule="auto"/>
+        <w:jc w:val="left"/>
+      </w:pPr>
+      <w:r>
+        <w:rPr>
+          <w:rFonts w:ascii="Times New Roman" w:hAnsi="Times New Roman" w:eastAsia="黑体"/>
+          <w:b/>
+          <w:sz w:val="28"/>
+        </w:rPr>
+        <w:t>（三）</w:t>
+        <w:tab/>
+        <w:t>模型对话模块</w:t>
+        <w:tab/>
+        <w:t>48</w:t>
+      </w:r>
+    </w:p>
+    <w:p>
+      <w:pPr>
+        <w:spacing w:before="240" w:after="120" w:line="360" w:lineRule="auto"/>
+        <w:jc w:val="left"/>
+      </w:pPr>
+      <w:r>
+        <w:rPr>
+          <w:rFonts w:ascii="Times New Roman" w:hAnsi="Times New Roman" w:eastAsia="黑体"/>
+          <w:b/>
+          <w:sz w:val="24"/>
+        </w:rPr>
+        <w:t>1.</w:t>
+        <w:tab/>
+        <w:t>会话管理</w:t>
+        <w:tab/>
+        <w:t>48</w:t>
+      </w:r>
+    </w:p>
+    <w:p>
+      <w:pPr>
+        <w:spacing w:before="240" w:after="120" w:line="360" w:lineRule="auto"/>
+        <w:jc w:val="left"/>
+      </w:pPr>
+      <w:r>
+        <w:rPr>
+          <w:rFonts w:ascii="Times New Roman" w:hAnsi="Times New Roman" w:eastAsia="黑体"/>
+          <w:b/>
+          <w:sz w:val="24"/>
+        </w:rPr>
+        <w:t>2.</w:t>
+        <w:tab/>
+        <w:t>消息发送</w:t>
+        <w:tab/>
+        <w:t>50</w:t>
+      </w:r>
+    </w:p>
+    <w:p>
+      <w:pPr>
+        <w:spacing w:before="240" w:after="120" w:line="360" w:lineRule="auto"/>
+        <w:jc w:val="left"/>
+      </w:pPr>
+      <w:r>
+        <w:rPr>
+          <w:rFonts w:ascii="Times New Roman" w:hAnsi="Times New Roman" w:eastAsia="黑体"/>
+          <w:b/>
+          <w:sz w:val="24"/>
+        </w:rPr>
+        <w:t>3.</w:t>
+        <w:tab/>
+        <w:t>流式响应处理</w:t>
+        <w:tab/>
+        <w:t>52</w:t>
+      </w:r>
+    </w:p>
+    <w:p>
+      <w:pPr>
+        <w:spacing w:before="240" w:after="120" w:line="360" w:lineRule="auto"/>
+        <w:jc w:val="left"/>
+      </w:pPr>
+      <w:r>
+        <w:rPr>
+          <w:rFonts w:ascii="Times New Roman" w:hAnsi="Times New Roman" w:eastAsia="黑体"/>
+          <w:b/>
+          <w:sz w:val="24"/>
+        </w:rPr>
+        <w:t>4.</w:t>
+        <w:tab/>
+        <w:t>历史记录导出</w:t>
+        <w:tab/>
+        <w:t>54</w:t>
+      </w:r>
+    </w:p>
+    <w:p>
+      <w:pPr>
+        <w:spacing w:before="240" w:after="120" w:line="360" w:lineRule="auto"/>
+        <w:jc w:val="left"/>
+      </w:pPr>
+      <w:r>
+        <w:rPr>
+          <w:rFonts w:ascii="Times New Roman" w:hAnsi="Times New Roman" w:eastAsia="黑体"/>
+          <w:b/>
+          <w:sz w:val="24"/>
+        </w:rPr>
+        <w:t>5.</w:t>
+        <w:tab/>
+        <w:t>关键代码实现</w:t>
+        <w:tab/>
+        <w:t>55</w:t>
+      </w:r>
+    </w:p>
+    <w:p>
+      <w:pPr>
+        <w:spacing w:before="240" w:after="120" w:line="360" w:lineRule="auto"/>
+        <w:jc w:val="left"/>
+      </w:pPr>
+      <w:r>
+        <w:rPr>
+          <w:rFonts w:ascii="Times New Roman" w:hAnsi="Times New Roman" w:eastAsia="黑体"/>
+          <w:b/>
+          <w:sz w:val="28"/>
+        </w:rPr>
+        <w:t>（四）</w:t>
+        <w:tab/>
+        <w:t>模型对比测试模块</w:t>
+        <w:tab/>
+        <w:t>57</w:t>
+      </w:r>
+    </w:p>
+    <w:p>
+      <w:pPr>
+        <w:spacing w:before="240" w:after="120" w:line="360" w:lineRule="auto"/>
+        <w:jc w:val="left"/>
+      </w:pPr>
+      <w:r>
+        <w:rPr>
+          <w:rFonts w:ascii="Times New Roman" w:hAnsi="Times New Roman" w:eastAsia="黑体"/>
+          <w:b/>
+          <w:sz w:val="24"/>
+        </w:rPr>
+        <w:t>1.</w:t>
+        <w:tab/>
+        <w:t>测试配置</w:t>
+        <w:tab/>
+        <w:t>57</w:t>
+      </w:r>
+    </w:p>
+    <w:p>
+      <w:pPr>
+        <w:spacing w:before="240" w:after="120" w:line="360" w:lineRule="auto"/>
+        <w:jc w:val="left"/>
+      </w:pPr>
+      <w:r>
+        <w:rPr>
+          <w:rFonts w:ascii="Times New Roman" w:hAnsi="Times New Roman" w:eastAsia="黑体"/>
+          <w:b/>
+          <w:sz w:val="24"/>
+        </w:rPr>
+        <w:t>2.</w:t>
+        <w:tab/>
+        <w:t>批量对比测试</w:t>
+        <w:tab/>
+        <w:t>59</w:t>
+      </w:r>
+    </w:p>
+    <w:p>
+      <w:pPr>
+        <w:spacing w:before="240" w:after="120" w:line="360" w:lineRule="auto"/>
+        <w:jc w:val="left"/>
+      </w:pPr>
+      <w:r>
+        <w:rPr>
+          <w:rFonts w:ascii="Times New Roman" w:hAnsi="Times New Roman" w:eastAsia="黑体"/>
+          <w:b/>
+          <w:sz w:val="24"/>
+        </w:rPr>
+        <w:t>3.</w:t>
+        <w:tab/>
+        <w:t>测试结果分析</w:t>
+        <w:tab/>
+        <w:t>61</w:t>
+      </w:r>
+    </w:p>
+    <w:p>
+      <w:pPr>
+        <w:spacing w:before="240" w:after="120" w:line="360" w:lineRule="auto"/>
+        <w:jc w:val="left"/>
+      </w:pPr>
+      <w:r>
+        <w:rPr>
+          <w:rFonts w:ascii="Times New Roman" w:hAnsi="Times New Roman" w:eastAsia="黑体"/>
+          <w:b/>
+          <w:sz w:val="24"/>
+        </w:rPr>
+        <w:t>4.</w:t>
+        <w:tab/>
+        <w:t>关键代码实现</w:t>
+        <w:tab/>
+        <w:t>62</w:t>
+      </w:r>
+    </w:p>
+    <w:p>
+      <w:pPr>
+        <w:spacing w:before="240" w:after="120" w:line="360" w:lineRule="auto"/>
+        <w:jc w:val="left"/>
+      </w:pPr>
+      <w:r>
+        <w:rPr>
+          <w:rFonts w:ascii="Times New Roman" w:hAnsi="Times New Roman" w:eastAsia="黑体"/>
+          <w:b/>
+          <w:sz w:val="28"/>
+        </w:rPr>
+        <w:t>（五）</w:t>
+        <w:tab/>
+        <w:t>模型训练管理模块</w:t>
+        <w:tab/>
+        <w:t>64</w:t>
+      </w:r>
+    </w:p>
+    <w:p>
+      <w:pPr>
+        <w:spacing w:before="240" w:after="120" w:line="360" w:lineRule="auto"/>
+        <w:jc w:val="left"/>
+      </w:pPr>
+      <w:r>
+        <w:rPr>
+          <w:rFonts w:ascii="Times New Roman" w:hAnsi="Times New Roman" w:eastAsia="黑体"/>
+          <w:b/>
+          <w:sz w:val="24"/>
+        </w:rPr>
+        <w:t>1.</w:t>
+        <w:tab/>
+        <w:t>数据集管理</w:t>
+        <w:tab/>
+        <w:t>64</w:t>
+      </w:r>
+    </w:p>
+    <w:p>
+      <w:pPr>
+        <w:spacing w:before="240" w:after="120" w:line="360" w:lineRule="auto"/>
+        <w:jc w:val="left"/>
+      </w:pPr>
+      <w:r>
+        <w:rPr>
+          <w:rFonts w:ascii="Times New Roman" w:hAnsi="Times New Roman" w:eastAsia="黑体"/>
+          <w:b/>
+          <w:sz w:val="24"/>
+        </w:rPr>
+        <w:t>2.</w:t>
+        <w:tab/>
+        <w:t>训练任务创建</w:t>
+        <w:tab/>
+        <w:t>66</w:t>
+      </w:r>
+    </w:p>
+    <w:p>
+      <w:pPr>
+        <w:spacing w:before="240" w:after="120" w:line="360" w:lineRule="auto"/>
+        <w:jc w:val="left"/>
+      </w:pPr>
+      <w:r>
+        <w:rPr>
+          <w:rFonts w:ascii="Times New Roman" w:hAnsi="Times New Roman" w:eastAsia="黑体"/>
+          <w:b/>
+          <w:sz w:val="24"/>
+        </w:rPr>
+        <w:t>3.</w:t>
+        <w:tab/>
+        <w:t>训练任务管理</w:t>
+        <w:tab/>
+        <w:t>68</w:t>
+      </w:r>
+    </w:p>
+    <w:p>
+      <w:pPr>
+        <w:spacing w:before="240" w:after="120" w:line="360" w:lineRule="auto"/>
+        <w:jc w:val="left"/>
+      </w:pPr>
+      <w:r>
+        <w:rPr>
+          <w:rFonts w:ascii="Times New Roman" w:hAnsi="Times New Roman" w:eastAsia="黑体"/>
+          <w:b/>
+          <w:sz w:val="24"/>
+        </w:rPr>
+        <w:t>4.</w:t>
+        <w:tab/>
+        <w:t>关键代码实现</w:t>
+        <w:tab/>
+        <w:t>69</w:t>
+      </w:r>
+    </w:p>
+    <w:p>
+      <w:pPr>
+        <w:spacing w:before="240" w:after="120" w:line="360" w:lineRule="auto"/>
+        <w:jc w:val="left"/>
+      </w:pPr>
+      <w:r>
+        <w:rPr>
+          <w:rFonts w:ascii="Times New Roman" w:hAnsi="Times New Roman" w:eastAsia="黑体"/>
+          <w:b/>
+          <w:sz w:val="28"/>
+        </w:rPr>
+        <w:t>（六）</w:t>
+        <w:tab/>
+        <w:t>训练可视化监控模块</w:t>
+        <w:tab/>
+        <w:t>71</w:t>
+      </w:r>
+    </w:p>
+    <w:p>
+      <w:pPr>
+        <w:spacing w:before="240" w:after="120" w:line="360" w:lineRule="auto"/>
+        <w:jc w:val="left"/>
+      </w:pPr>
+      <w:r>
+        <w:rPr>
+          <w:rFonts w:ascii="Times New Roman" w:hAnsi="Times New Roman" w:eastAsia="黑体"/>
+          <w:b/>
+          <w:sz w:val="24"/>
+        </w:rPr>
+        <w:t>1.</w:t>
+        <w:tab/>
+        <w:t>SwanLab集成</w:t>
+        <w:tab/>
+        <w:t>71</w:t>
+      </w:r>
+    </w:p>
+    <w:p>
+      <w:pPr>
+        <w:spacing w:before="240" w:after="120" w:line="360" w:lineRule="auto"/>
+        <w:jc w:val="left"/>
+      </w:pPr>
+      <w:r>
+        <w:rPr>
+          <w:rFonts w:ascii="Times New Roman" w:hAnsi="Times New Roman" w:eastAsia="黑体"/>
+          <w:b/>
+          <w:sz w:val="24"/>
+        </w:rPr>
+        <w:t>2.</w:t>
+        <w:tab/>
+        <w:t>训练指标监控</w:t>
+        <w:tab/>
+        <w:t>73</w:t>
+      </w:r>
+    </w:p>
+    <w:p>
+      <w:pPr>
+        <w:spacing w:before="240" w:after="120" w:line="360" w:lineRule="auto"/>
+        <w:jc w:val="left"/>
+      </w:pPr>
+      <w:r>
+        <w:rPr>
+          <w:rFonts w:ascii="Times New Roman" w:hAnsi="Times New Roman" w:eastAsia="黑体"/>
+          <w:b/>
+          <w:sz w:val="24"/>
+        </w:rPr>
+        <w:t>3.</w:t>
+        <w:tab/>
+        <w:t>实时日志查看</w:t>
+        <w:tab/>
+        <w:t>75</w:t>
+      </w:r>
+    </w:p>
+    <w:p>
+      <w:pPr>
+        <w:spacing w:before="240" w:after="120" w:line="360" w:lineRule="auto"/>
+        <w:jc w:val="left"/>
+      </w:pPr>
+      <w:r>
+        <w:rPr>
+          <w:rFonts w:ascii="Times New Roman" w:hAnsi="Times New Roman" w:eastAsia="黑体"/>
+          <w:b/>
+          <w:sz w:val="24"/>
+        </w:rPr>
+        <w:t>4.</w:t>
+        <w:tab/>
+        <w:t>关键代码实现</w:t>
+        <w:tab/>
+        <w:t>76</w:t>
+      </w:r>
+    </w:p>
+    <w:p>
+      <w:pPr>
+        <w:spacing w:line="360" w:lineRule="auto" w:after="0"/>
+        <w:ind w:firstLine="420"/>
+        <w:jc w:val="both"/>
+      </w:pPr>
+      <w:r>
+        <w:rPr>
+          <w:rFonts w:ascii="Times New Roman" w:hAnsi="Times New Roman" w:eastAsia="宋体"/>
+          <w:sz w:val="24"/>
+        </w:rPr>
+        <w:t>（七）</w:t>
+        <w:tab/>
+        <w:t>系统提示词管理模块</w:t>
+        <w:tab/>
+        <w:t>78</w:t>
+      </w:r>
+    </w:p>
+    <w:p>
+      <w:pPr>
+        <w:spacing w:before="240" w:after="120" w:line="360" w:lineRule="auto"/>
+        <w:jc w:val="left"/>
+      </w:pPr>
+      <w:r>
+        <w:rPr>
+          <w:rFonts w:ascii="Times New Roman" w:hAnsi="Times New Roman" w:eastAsia="黑体"/>
+          <w:b/>
+          <w:sz w:val="24"/>
+        </w:rPr>
+        <w:t>1.</w:t>
+        <w:tab/>
+        <w:t>提示词库管理</w:t>
+        <w:tab/>
+        <w:t>78</w:t>
+      </w:r>
+    </w:p>
+    <w:p>
+      <w:pPr>
+        <w:spacing w:before="240" w:after="120" w:line="360" w:lineRule="auto"/>
+        <w:jc w:val="left"/>
+      </w:pPr>
+      <w:r>
+        <w:rPr>
+          <w:rFonts w:ascii="Times New Roman" w:hAnsi="Times New Roman" w:eastAsia="黑体"/>
+          <w:b/>
+          <w:sz w:val="24"/>
+        </w:rPr>
+        <w:t>2.</w:t>
+        <w:tab/>
+        <w:t>格式验证</w:t>
+        <w:tab/>
+        <w:t>80</w:t>
+      </w:r>
+    </w:p>
+    <w:p>
+      <w:pPr>
+        <w:spacing w:before="240" w:after="120" w:line="360" w:lineRule="auto"/>
+        <w:jc w:val="left"/>
+      </w:pPr>
+      <w:r>
+        <w:rPr>
+          <w:rFonts w:ascii="Times New Roman" w:hAnsi="Times New Roman" w:eastAsia="黑体"/>
+          <w:b/>
+          <w:sz w:val="24"/>
+        </w:rPr>
+        <w:t>3.</w:t>
+        <w:tab/>
+        <w:t>模板转换</w:t>
+        <w:tab/>
+        <w:t>81</w:t>
+      </w:r>
+    </w:p>
+    <w:p>
+      <w:pPr>
+        <w:spacing w:before="240" w:after="120" w:line="360" w:lineRule="auto"/>
+        <w:jc w:val="left"/>
+      </w:pPr>
+      <w:r>
+        <w:rPr>
+          <w:rFonts w:ascii="Times New Roman" w:hAnsi="Times New Roman" w:eastAsia="黑体"/>
+          <w:b/>
+          <w:sz w:val="24"/>
+        </w:rPr>
+        <w:t>4.</w:t>
+        <w:tab/>
+        <w:t>关键代码实现</w:t>
+        <w:tab/>
+        <w:t>82</w:t>
+      </w:r>
+    </w:p>
+    <w:p>
+      <w:pPr>
+        <w:spacing w:line="360" w:lineRule="auto" w:after="0"/>
+        <w:ind w:firstLine="420"/>
+        <w:jc w:val="both"/>
+      </w:pPr>
+      <w:r>
+        <w:rPr>
+          <w:rFonts w:ascii="Times New Roman" w:hAnsi="Times New Roman" w:eastAsia="宋体"/>
+          <w:sz w:val="24"/>
+        </w:rPr>
+        <w:t>（八）</w:t>
+        <w:tab/>
+        <w:t>系统管理模块</w:t>
+        <w:tab/>
+        <w:t>84</w:t>
+      </w:r>
+    </w:p>
+    <w:p>
+      <w:pPr>
+        <w:spacing w:before="240" w:after="120" w:line="360" w:lineRule="auto"/>
+        <w:jc w:val="left"/>
+      </w:pPr>
+      <w:r>
+        <w:rPr>
+          <w:rFonts w:ascii="Times New Roman" w:hAnsi="Times New Roman" w:eastAsia="黑体"/>
+          <w:b/>
+          <w:sz w:val="24"/>
+        </w:rPr>
+        <w:t>1.</w:t>
+        <w:tab/>
+        <w:t>用户管理</w:t>
+        <w:tab/>
+        <w:t>84</w:t>
+      </w:r>
+    </w:p>
+    <w:p>
+      <w:pPr>
+        <w:spacing w:before="240" w:after="120" w:line="360" w:lineRule="auto"/>
+        <w:jc w:val="left"/>
+      </w:pPr>
+      <w:r>
+        <w:rPr>
+          <w:rFonts w:ascii="Times New Roman" w:hAnsi="Times New Roman" w:eastAsia="黑体"/>
+          <w:b/>
+          <w:sz w:val="24"/>
+        </w:rPr>
+        <w:t>2.</w:t>
+        <w:tab/>
+        <w:t>角色权限管理</w:t>
+        <w:tab/>
+        <w:t>86</w:t>
+      </w:r>
+    </w:p>
+    <w:p>
+      <w:pPr>
+        <w:spacing w:before="240" w:after="120" w:line="360" w:lineRule="auto"/>
+        <w:jc w:val="left"/>
+      </w:pPr>
+      <w:r>
+        <w:rPr>
+          <w:rFonts w:ascii="Times New Roman" w:hAnsi="Times New Roman" w:eastAsia="黑体"/>
+          <w:b/>
+          <w:sz w:val="24"/>
+        </w:rPr>
+        <w:t>3.</w:t>
+        <w:tab/>
+        <w:t>系统统计</w:t>
+        <w:tab/>
+        <w:t>88</w:t>
+      </w:r>
+    </w:p>
+    <w:p>
+      <w:pPr>
+        <w:spacing w:before="240" w:after="120" w:line="360" w:lineRule="auto"/>
+        <w:jc w:val="left"/>
+      </w:pPr>
+      <w:r>
+        <w:rPr>
+          <w:rFonts w:ascii="Times New Roman" w:hAnsi="Times New Roman" w:eastAsia="黑体"/>
+          <w:b/>
+          <w:sz w:val="24"/>
+        </w:rPr>
+        <w:t>4.</w:t>
+        <w:tab/>
+        <w:t>关键代码实现</w:t>
+        <w:tab/>
+        <w:t>89</w:t>
+      </w:r>
+    </w:p>
+    <w:p>
+      <w:r>
+        <w:br w:type="page"/>
+      </w:r>
+    </w:p>
+    <w:p>
+      <w:pPr>
+        <w:spacing w:before="240" w:after="120" w:line="360" w:lineRule="auto"/>
+        <w:jc w:val="center"/>
+      </w:pPr>
+      <w:r>
+        <w:rPr>
+          <w:rFonts w:ascii="Times New Roman" w:hAnsi="Times New Roman" w:eastAsia="黑体"/>
+          <w:b/>
+          <w:sz w:val="32"/>
+        </w:rPr>
+        <w:t>五、</w:t>
+        <w:tab/>
+        <w:t>系统测试</w:t>
+        <w:tab/>
+        <w:t>91</w:t>
+      </w:r>
+    </w:p>
+    <w:p>
+      <w:pPr>
+        <w:spacing w:before="240" w:after="120" w:line="360" w:lineRule="auto"/>
+        <w:jc w:val="left"/>
+      </w:pPr>
+      <w:r>
+        <w:rPr>
+          <w:rFonts w:ascii="Times New Roman" w:hAnsi="Times New Roman" w:eastAsia="黑体"/>
+          <w:b/>
+          <w:sz w:val="28"/>
+        </w:rPr>
+        <w:t>（一）</w:t>
+        <w:tab/>
+        <w:t>测试目的</w:t>
+        <w:tab/>
+        <w:t>91</w:t>
+      </w:r>
+    </w:p>
+    <w:p>
+      <w:pPr>
+        <w:spacing w:before="240" w:after="120" w:line="360" w:lineRule="auto"/>
+        <w:jc w:val="left"/>
+      </w:pPr>
+      <w:r>
+        <w:rPr>
+          <w:rFonts w:ascii="Times New Roman" w:hAnsi="Times New Roman" w:eastAsia="黑体"/>
+          <w:b/>
+          <w:sz w:val="28"/>
+        </w:rPr>
+        <w:t>（二）</w:t>
+        <w:tab/>
+        <w:t>测试环境</w:t>
+        <w:tab/>
+        <w:t>91</w:t>
+      </w:r>
+    </w:p>
+    <w:p>
+      <w:pPr>
+        <w:spacing w:before="240" w:after="120" w:line="360" w:lineRule="auto"/>
+        <w:jc w:val="left"/>
+      </w:pPr>
+      <w:r>
+        <w:rPr>
+          <w:rFonts w:ascii="Times New Roman" w:hAnsi="Times New Roman" w:eastAsia="黑体"/>
+          <w:b/>
+          <w:sz w:val="24"/>
+        </w:rPr>
+        <w:t>1.</w:t>
+        <w:tab/>
+        <w:t>硬件环境</w:t>
+        <w:tab/>
+        <w:t>91</w:t>
+      </w:r>
+    </w:p>
+    <w:p>
+      <w:pPr>
+        <w:spacing w:before="240" w:after="120" w:line="360" w:lineRule="auto"/>
+        <w:jc w:val="left"/>
+      </w:pPr>
+      <w:r>
+        <w:rPr>
+          <w:rFonts w:ascii="Times New Roman" w:hAnsi="Times New Roman" w:eastAsia="黑体"/>
+          <w:b/>
+          <w:sz w:val="24"/>
+        </w:rPr>
+        <w:t>2.</w:t>
+        <w:tab/>
+        <w:t>软件环境</w:t>
+        <w:tab/>
+        <w:t>92</w:t>
+      </w:r>
+    </w:p>
+    <w:p>
+      <w:pPr>
+        <w:spacing w:before="240" w:after="120" w:line="360" w:lineRule="auto"/>
+        <w:jc w:val="left"/>
+      </w:pPr>
+      <w:r>
+        <w:rPr>
+          <w:rFonts w:ascii="Times New Roman" w:hAnsi="Times New Roman" w:eastAsia="黑体"/>
+          <w:b/>
+          <w:sz w:val="28"/>
+        </w:rPr>
+        <w:t>（三）</w:t>
+        <w:tab/>
+        <w:t>功能测试</w:t>
+        <w:tab/>
+        <w:t>92</w:t>
+      </w:r>
+    </w:p>
+    <w:p>
+      <w:pPr>
+        <w:spacing w:before="240" w:after="120" w:line="360" w:lineRule="auto"/>
+        <w:jc w:val="left"/>
+      </w:pPr>
+      <w:r>
+        <w:rPr>
+          <w:rFonts w:ascii="Times New Roman" w:hAnsi="Times New Roman" w:eastAsia="黑体"/>
+          <w:b/>
+          <w:sz w:val="24"/>
+        </w:rPr>
+        <w:t>1.</w:t>
+        <w:tab/>
+        <w:t>用户认证测试</w:t>
+        <w:tab/>
+        <w:t>92</w:t>
+      </w:r>
+    </w:p>
+    <w:p>
+      <w:pPr>
+        <w:spacing w:before="240" w:after="120" w:line="360" w:lineRule="auto"/>
+        <w:jc w:val="left"/>
+      </w:pPr>
+      <w:r>
+        <w:rPr>
+          <w:rFonts w:ascii="Times New Roman" w:hAnsi="Times New Roman" w:eastAsia="黑体"/>
+          <w:b/>
+          <w:sz w:val="24"/>
+        </w:rPr>
+        <w:t>2.</w:t>
+        <w:tab/>
+        <w:t>模型配置测试</w:t>
+        <w:tab/>
+        <w:t>94</w:t>
+      </w:r>
+    </w:p>
+    <w:p>
+      <w:pPr>
+        <w:spacing w:before="240" w:after="120" w:line="360" w:lineRule="auto"/>
+        <w:jc w:val="left"/>
+      </w:pPr>
+      <w:r>
+        <w:rPr>
+          <w:rFonts w:ascii="Times New Roman" w:hAnsi="Times New Roman" w:eastAsia="黑体"/>
+          <w:b/>
+          <w:sz w:val="24"/>
+        </w:rPr>
+        <w:t>3.</w:t>
+        <w:tab/>
+        <w:t>模型对话测试</w:t>
+        <w:tab/>
+        <w:t>95</w:t>
+      </w:r>
+    </w:p>
+    <w:p>
+      <w:pPr>
+        <w:spacing w:before="240" w:after="120" w:line="360" w:lineRule="auto"/>
+        <w:jc w:val="left"/>
+      </w:pPr>
+      <w:r>
+        <w:rPr>
+          <w:rFonts w:ascii="Times New Roman" w:hAnsi="Times New Roman" w:eastAsia="黑体"/>
+          <w:b/>
+          <w:sz w:val="24"/>
+        </w:rPr>
+        <w:t>4.</w:t>
+        <w:tab/>
+        <w:t>模型训练测试</w:t>
+        <w:tab/>
+        <w:t>97</w:t>
+      </w:r>
+    </w:p>
+    <w:p>
+      <w:pPr>
+        <w:spacing w:before="240" w:after="120" w:line="360" w:lineRule="auto"/>
+        <w:jc w:val="left"/>
+      </w:pPr>
+      <w:r>
+        <w:rPr>
+          <w:rFonts w:ascii="Times New Roman" w:hAnsi="Times New Roman" w:eastAsia="黑体"/>
+          <w:b/>
+          <w:sz w:val="28"/>
+        </w:rPr>
+        <w:t>（四）</w:t>
+        <w:tab/>
+        <w:t>性能测试</w:t>
+        <w:tab/>
+        <w:t>98</w:t>
+      </w:r>
+    </w:p>
+    <w:p>
+      <w:pPr>
+        <w:spacing w:before="240" w:after="120" w:line="360" w:lineRule="auto"/>
+        <w:jc w:val="left"/>
+      </w:pPr>
+      <w:r>
+        <w:rPr>
+          <w:rFonts w:ascii="Times New Roman" w:hAnsi="Times New Roman" w:eastAsia="黑体"/>
+          <w:b/>
+          <w:sz w:val="24"/>
+        </w:rPr>
+        <w:t>1.</w:t>
+        <w:tab/>
+        <w:t>并发用户测试</w:t>
+        <w:tab/>
+        <w:t>98</w:t>
+      </w:r>
+    </w:p>
+    <w:p>
+      <w:pPr>
+        <w:spacing w:before="240" w:after="120" w:line="360" w:lineRule="auto"/>
+        <w:jc w:val="left"/>
+      </w:pPr>
+      <w:r>
+        <w:rPr>
+          <w:rFonts w:ascii="Times New Roman" w:hAnsi="Times New Roman" w:eastAsia="黑体"/>
+          <w:b/>
+          <w:sz w:val="24"/>
+        </w:rPr>
+        <w:t>2.</w:t>
+        <w:tab/>
+        <w:t>响应时间测试</w:t>
+        <w:tab/>
+        <w:t>99</w:t>
+      </w:r>
+    </w:p>
+    <w:p>
+      <w:pPr>
+        <w:spacing w:before="240" w:after="120" w:line="360" w:lineRule="auto"/>
+        <w:jc w:val="left"/>
+      </w:pPr>
+      <w:r>
+        <w:rPr>
+          <w:rFonts w:ascii="Times New Roman" w:hAnsi="Times New Roman" w:eastAsia="黑体"/>
+          <w:b/>
+          <w:sz w:val="24"/>
+        </w:rPr>
+        <w:t>3.</w:t>
+        <w:tab/>
+        <w:t>流式响应性能测试</w:t>
+        <w:tab/>
+        <w:t>100</w:t>
+      </w:r>
+    </w:p>
+    <w:p>
+      <w:pPr>
+        <w:spacing w:before="240" w:after="120" w:line="360" w:lineRule="auto"/>
+        <w:jc w:val="left"/>
+      </w:pPr>
+      <w:r>
+        <w:rPr>
+          <w:rFonts w:ascii="Times New Roman" w:hAnsi="Times New Roman" w:eastAsia="黑体"/>
+          <w:b/>
+          <w:sz w:val="28"/>
+        </w:rPr>
+        <w:t>（五）</w:t>
+        <w:tab/>
+        <w:t>安全性测试</w:t>
+        <w:tab/>
+        <w:t>101</w:t>
+      </w:r>
+    </w:p>
+    <w:p>
+      <w:pPr>
+        <w:spacing w:before="240" w:after="120" w:line="360" w:lineRule="auto"/>
+        <w:jc w:val="left"/>
+      </w:pPr>
+      <w:r>
+        <w:rPr>
+          <w:rFonts w:ascii="Times New Roman" w:hAnsi="Times New Roman" w:eastAsia="黑体"/>
+          <w:b/>
+          <w:sz w:val="24"/>
+        </w:rPr>
+        <w:t>1.</w:t>
+        <w:tab/>
+        <w:t>JWT认证测试</w:t>
+        <w:tab/>
+        <w:t>101</w:t>
+      </w:r>
+    </w:p>
+    <w:p>
+      <w:pPr>
+        <w:spacing w:before="240" w:after="120" w:line="360" w:lineRule="auto"/>
+        <w:jc w:val="left"/>
+      </w:pPr>
+      <w:r>
+        <w:rPr>
+          <w:rFonts w:ascii="Times New Roman" w:hAnsi="Times New Roman" w:eastAsia="黑体"/>
+          <w:b/>
+          <w:sz w:val="24"/>
+        </w:rPr>
+        <w:t>2.</w:t>
+        <w:tab/>
+        <w:t>权限控制测试</w:t>
+        <w:tab/>
+        <w:t>102</w:t>
+      </w:r>
+    </w:p>
+    <w:p>
+      <w:pPr>
+        <w:spacing w:before="240" w:after="120" w:line="360" w:lineRule="auto"/>
+        <w:jc w:val="left"/>
+      </w:pPr>
+      <w:r>
+        <w:rPr>
+          <w:rFonts w:ascii="Times New Roman" w:hAnsi="Times New Roman" w:eastAsia="黑体"/>
+          <w:b/>
+          <w:sz w:val="24"/>
+        </w:rPr>
+        <w:t>3.</w:t>
+        <w:tab/>
+        <w:t>SQL注入测试</w:t>
+        <w:tab/>
+        <w:t>103</w:t>
+      </w:r>
+    </w:p>
+    <w:p>
+      <w:pPr>
+        <w:spacing w:before="240" w:after="120" w:line="360" w:lineRule="auto"/>
+        <w:jc w:val="left"/>
+      </w:pPr>
+      <w:r>
+        <w:rPr>
+          <w:rFonts w:ascii="Times New Roman" w:hAnsi="Times New Roman" w:eastAsia="黑体"/>
+          <w:b/>
+          <w:sz w:val="28"/>
+        </w:rPr>
+        <w:t>（六）</w:t>
+        <w:tab/>
+        <w:t>测试结果分析</w:t>
+        <w:tab/>
+        <w:t>104</w:t>
+      </w:r>
+    </w:p>
+    <w:p>
+      <w:r>
+        <w:br w:type="page"/>
+      </w:r>
+    </w:p>
+    <w:p>
+      <w:pPr>
+        <w:spacing w:before="240" w:after="120" w:line="360" w:lineRule="auto"/>
+        <w:jc w:val="center"/>
+      </w:pPr>
+      <w:r>
+        <w:rPr>
+          <w:rFonts w:ascii="Times New Roman" w:hAnsi="Times New Roman" w:eastAsia="黑体"/>
+          <w:b/>
+          <w:sz w:val="32"/>
+        </w:rPr>
+        <w:t>六、</w:t>
+        <w:tab/>
+        <w:t>总结与展望</w:t>
+        <w:tab/>
+        <w:t>105</w:t>
+      </w:r>
+    </w:p>
+    <w:p>
+      <w:pPr>
+        <w:spacing w:before="240" w:after="120" w:line="360" w:lineRule="auto"/>
+        <w:jc w:val="left"/>
+      </w:pPr>
+      <w:r>
+        <w:rPr>
+          <w:rFonts w:ascii="Times New Roman" w:hAnsi="Times New Roman" w:eastAsia="黑体"/>
+          <w:b/>
+          <w:sz w:val="28"/>
+        </w:rPr>
+        <w:t>（一）</w:t>
+        <w:tab/>
+        <w:t>工作总结</w:t>
+        <w:tab/>
+        <w:t>105</w:t>
+      </w:r>
+    </w:p>
+    <w:p>
+      <w:pPr>
+        <w:spacing w:before="240" w:after="120" w:line="360" w:lineRule="auto"/>
+        <w:jc w:val="left"/>
+      </w:pPr>
+      <w:r>
+        <w:rPr>
+          <w:rFonts w:ascii="Times New Roman" w:hAnsi="Times New Roman" w:eastAsia="黑体"/>
+          <w:b/>
+          <w:sz w:val="28"/>
+        </w:rPr>
+        <w:t>（二）</w:t>
+        <w:tab/>
+        <w:t>创新点</w:t>
+        <w:tab/>
+        <w:t>106</w:t>
+      </w:r>
+    </w:p>
+    <w:p>
+      <w:pPr>
+        <w:spacing w:before="240" w:after="120" w:line="360" w:lineRule="auto"/>
+        <w:jc w:val="left"/>
+      </w:pPr>
+      <w:r>
+        <w:rPr>
+          <w:rFonts w:ascii="Times New Roman" w:hAnsi="Times New Roman" w:eastAsia="黑体"/>
+          <w:b/>
+          <w:sz w:val="28"/>
+        </w:rPr>
+        <w:t>（三）</w:t>
+        <w:tab/>
+        <w:t>存在的问题</w:t>
+        <w:tab/>
+        <w:t>107</w:t>
+      </w:r>
+    </w:p>
+    <w:p>
+      <w:pPr>
+        <w:spacing w:before="240" w:after="120" w:line="360" w:lineRule="auto"/>
+        <w:jc w:val="left"/>
+      </w:pPr>
+      <w:r>
+        <w:rPr>
+          <w:rFonts w:ascii="Times New Roman" w:hAnsi="Times New Roman" w:eastAsia="黑体"/>
+          <w:b/>
+          <w:sz w:val="28"/>
+        </w:rPr>
+        <w:t>（四）</w:t>
+        <w:tab/>
+        <w:t>未来展望</w:t>
+        <w:tab/>
+        <w:t>108</w:t>
+      </w:r>
+    </w:p>
+    <w:p>
+      <w:pPr>
+        <w:spacing w:before="240" w:after="120" w:line="360" w:lineRule="auto"/>
+        <w:jc w:val="center"/>
+      </w:pPr>
+      <w:r>
+        <w:rPr>
+          <w:rFonts w:ascii="Times New Roman" w:hAnsi="Times New Roman" w:eastAsia="黑体"/>
+          <w:b/>
+          <w:sz w:val="32"/>
+        </w:rPr>
+        <w:t>参考文献</w:t>
+        <w:tab/>
+        <w:t>109</w:t>
+      </w:r>
+    </w:p>
+    <w:p>
+      <w:pPr>
+        <w:spacing w:before="240" w:after="120" w:line="360" w:lineRule="auto"/>
+        <w:jc w:val="center"/>
+      </w:pPr>
+      <w:r>
+        <w:rPr>
+          <w:rFonts w:ascii="Times New Roman" w:hAnsi="Times New Roman" w:eastAsia="黑体"/>
+          <w:b/>
+          <w:sz w:val="32"/>
+        </w:rPr>
+        <w:t>致  谢</w:t>
+        <w:tab/>
+        <w:t>110</w:t>
+      </w:r>
+    </w:p>
+    <w:p>
+      <w:pPr>
+        <w:spacing w:before="240" w:after="120" w:line="360" w:lineRule="auto"/>
+        <w:jc w:val="center"/>
+      </w:pPr>
+      <w:r>
+        <w:rPr>
+          <w:rFonts w:ascii="Times New Roman" w:hAnsi="Times New Roman" w:eastAsia="黑体"/>
+          <w:b/>
+          <w:sz w:val="32"/>
+        </w:rPr>
+        <w:t>附  录</w:t>
+        <w:tab/>
+        <w:t>111</w:t>
+      </w:r>
+    </w:p>
+    <w:p>
+      <w:pPr>
+        <w:spacing w:before="240" w:after="120" w:line="360" w:lineRule="auto"/>
+        <w:jc w:val="left"/>
+      </w:pPr>
+      <w:r>
+        <w:rPr>
+          <w:rFonts w:ascii="Times New Roman" w:hAnsi="Times New Roman" w:eastAsia="黑体"/>
+          <w:b/>
+          <w:sz w:val="28"/>
+        </w:rPr>
+        <w:t>附录A：系统主要界面截图</w:t>
+        <w:tab/>
+        <w:t>111</w:t>
+      </w:r>
+    </w:p>
+    <w:p>
+      <w:pPr>
+        <w:spacing w:before="240" w:after="120" w:line="360" w:lineRule="auto"/>
+        <w:jc w:val="left"/>
+      </w:pPr>
+      <w:r>
+        <w:rPr>
+          <w:rFonts w:ascii="Times New Roman" w:hAnsi="Times New Roman" w:eastAsia="黑体"/>
+          <w:b/>
+          <w:sz w:val="28"/>
+        </w:rPr>
+        <w:t>附录B：核心代码清单</w:t>
+        <w:tab/>
+        <w:t>115</w:t>
+      </w:r>
+    </w:p>
+    <w:p>
+      <w:pPr>
+        <w:spacing w:before="240" w:after="120" w:line="360" w:lineRule="auto"/>
+        <w:jc w:val="left"/>
+      </w:pPr>
+      <w:r>
+        <w:rPr>
+          <w:rFonts w:ascii="Times New Roman" w:hAnsi="Times New Roman" w:eastAsia="黑体"/>
+          <w:b/>
+          <w:sz w:val="28"/>
+        </w:rPr>
+        <w:t>附录C：数据库表结构详细说明</w:t>
+        <w:tab/>
+        <w:t>120</w:t>
       </w:r>
     </w:p>
     <w:p>

--- a/论文第三版.docx
+++ b/论文第三版.docx
@@ -1403,6 +1403,11 @@
       </w:r>
     </w:p>
     <w:p>
+      <w:r>
+        <w:br w:type="page"/>
+      </w:r>
+    </w:p>
+    <w:p>
       <w:pPr>
         <w:spacing w:before="240" w:after="120" w:line="360" w:lineRule="auto"/>
         <w:jc w:val="center"/>
@@ -1413,9 +1418,227 @@
           <w:b/>
           <w:sz w:val="32"/>
         </w:rPr>
-        <w:t>Abstract</w:t>
-        <w:tab/>
-        <w:t>Ⅱ</w:t>
+        <w:t>一、</w:t>
+        <w:tab/>
+        <w:t>综述</w:t>
+        <w:tab/>
+        <w:t>1</w:t>
+      </w:r>
+    </w:p>
+    <w:p>
+      <w:pPr>
+        <w:spacing w:before="240" w:after="120" w:line="360" w:lineRule="auto"/>
+        <w:jc w:val="left"/>
+      </w:pPr>
+      <w:r>
+        <w:rPr>
+          <w:rFonts w:ascii="Times New Roman" w:hAnsi="Times New Roman" w:eastAsia="黑体"/>
+          <w:b/>
+          <w:sz w:val="28"/>
+        </w:rPr>
+        <w:t>（一）</w:t>
+        <w:tab/>
+        <w:t>系统建设背景</w:t>
+        <w:tab/>
+        <w:t>1</w:t>
+      </w:r>
+    </w:p>
+    <w:p>
+      <w:pPr>
+        <w:spacing w:before="240" w:after="120" w:line="360" w:lineRule="auto"/>
+        <w:jc w:val="left"/>
+      </w:pPr>
+      <w:r>
+        <w:rPr>
+          <w:rFonts w:ascii="Times New Roman" w:hAnsi="Times New Roman" w:eastAsia="黑体"/>
+          <w:b/>
+          <w:sz w:val="28"/>
+        </w:rPr>
+        <w:t>（二）</w:t>
+        <w:tab/>
+        <w:t>研究意义</w:t>
+        <w:tab/>
+        <w:t>2</w:t>
+      </w:r>
+    </w:p>
+    <w:p>
+      <w:pPr>
+        <w:spacing w:before="240" w:after="120" w:line="360" w:lineRule="auto"/>
+        <w:jc w:val="left"/>
+      </w:pPr>
+      <w:r>
+        <w:rPr>
+          <w:rFonts w:ascii="Times New Roman" w:hAnsi="Times New Roman" w:eastAsia="黑体"/>
+          <w:b/>
+          <w:sz w:val="28"/>
+        </w:rPr>
+        <w:t>（三）</w:t>
+        <w:tab/>
+        <w:t>国内外研究现状</w:t>
+        <w:tab/>
+        <w:t>3</w:t>
+      </w:r>
+    </w:p>
+    <w:p>
+      <w:pPr>
+        <w:spacing w:before="240" w:after="120" w:line="360" w:lineRule="auto"/>
+        <w:jc w:val="left"/>
+      </w:pPr>
+      <w:r>
+        <w:rPr>
+          <w:rFonts w:ascii="Times New Roman" w:hAnsi="Times New Roman" w:eastAsia="黑体"/>
+          <w:b/>
+          <w:sz w:val="28"/>
+        </w:rPr>
+        <w:t>（四）</w:t>
+        <w:tab/>
+        <w:t>术语定义</w:t>
+        <w:tab/>
+        <w:t>5</w:t>
+      </w:r>
+    </w:p>
+    <w:p>
+      <w:pPr>
+        <w:spacing w:before="240" w:after="120" w:line="360" w:lineRule="auto"/>
+        <w:jc w:val="left"/>
+      </w:pPr>
+      <w:r>
+        <w:rPr>
+          <w:rFonts w:ascii="Times New Roman" w:hAnsi="Times New Roman" w:eastAsia="黑体"/>
+          <w:b/>
+          <w:sz w:val="28"/>
+        </w:rPr>
+        <w:t>（五）</w:t>
+        <w:tab/>
+        <w:t>技术选型</w:t>
+        <w:tab/>
+        <w:t>6</w:t>
+      </w:r>
+    </w:p>
+    <w:p>
+      <w:pPr>
+        <w:spacing w:before="240" w:after="120" w:line="360" w:lineRule="auto"/>
+        <w:jc w:val="left"/>
+      </w:pPr>
+      <w:r>
+        <w:rPr>
+          <w:rFonts w:ascii="Times New Roman" w:hAnsi="Times New Roman" w:eastAsia="黑体"/>
+          <w:b/>
+          <w:sz w:val="24"/>
+        </w:rPr>
+        <w:t>1.</w:t>
+        <w:tab/>
+        <w:t>后端技术</w:t>
+        <w:tab/>
+        <w:t>6</w:t>
+      </w:r>
+    </w:p>
+    <w:p>
+      <w:pPr>
+        <w:spacing w:before="240" w:after="120" w:line="360" w:lineRule="auto"/>
+        <w:jc w:val="left"/>
+      </w:pPr>
+      <w:r>
+        <w:rPr>
+          <w:rFonts w:ascii="Times New Roman" w:hAnsi="Times New Roman" w:eastAsia="黑体"/>
+          <w:b/>
+          <w:sz w:val="24"/>
+        </w:rPr>
+        <w:t>2.</w:t>
+        <w:tab/>
+        <w:t>前端技术</w:t>
+        <w:tab/>
+        <w:t>7</w:t>
+      </w:r>
+    </w:p>
+    <w:p>
+      <w:pPr>
+        <w:spacing w:before="240" w:after="120" w:line="360" w:lineRule="auto"/>
+        <w:jc w:val="left"/>
+      </w:pPr>
+      <w:r>
+        <w:rPr>
+          <w:rFonts w:ascii="Times New Roman" w:hAnsi="Times New Roman" w:eastAsia="黑体"/>
+          <w:b/>
+          <w:sz w:val="24"/>
+        </w:rPr>
+        <w:t>3.</w:t>
+        <w:tab/>
+        <w:t>数据库技术</w:t>
+        <w:tab/>
+        <w:t>7</w:t>
+      </w:r>
+    </w:p>
+    <w:p>
+      <w:pPr>
+        <w:spacing w:before="240" w:after="120" w:line="360" w:lineRule="auto"/>
+        <w:jc w:val="left"/>
+      </w:pPr>
+      <w:r>
+        <w:rPr>
+          <w:rFonts w:ascii="Times New Roman" w:hAnsi="Times New Roman" w:eastAsia="黑体"/>
+          <w:b/>
+          <w:sz w:val="24"/>
+        </w:rPr>
+        <w:t>4.</w:t>
+        <w:tab/>
+        <w:t>模型训练工具</w:t>
+        <w:tab/>
+        <w:t>8</w:t>
+      </w:r>
+    </w:p>
+    <w:p>
+      <w:pPr>
+        <w:spacing w:before="240" w:after="120" w:line="360" w:lineRule="auto"/>
+        <w:jc w:val="left"/>
+      </w:pPr>
+      <w:r>
+        <w:rPr>
+          <w:rFonts w:ascii="Times New Roman" w:hAnsi="Times New Roman" w:eastAsia="黑体"/>
+          <w:b/>
+          <w:sz w:val="28"/>
+        </w:rPr>
+        <w:t>（六）</w:t>
+        <w:tab/>
+        <w:t>系统运行环境</w:t>
+        <w:tab/>
+        <w:t>8</w:t>
+      </w:r>
+    </w:p>
+    <w:p>
+      <w:pPr>
+        <w:spacing w:before="240" w:after="120" w:line="360" w:lineRule="auto"/>
+        <w:jc w:val="left"/>
+      </w:pPr>
+      <w:r>
+        <w:rPr>
+          <w:rFonts w:ascii="Times New Roman" w:hAnsi="Times New Roman" w:eastAsia="黑体"/>
+          <w:b/>
+          <w:sz w:val="24"/>
+        </w:rPr>
+        <w:t>1.</w:t>
+        <w:tab/>
+        <w:t>软件环境</w:t>
+        <w:tab/>
+        <w:t>8</w:t>
+      </w:r>
+    </w:p>
+    <w:p>
+      <w:pPr>
+        <w:spacing w:before="240" w:after="120" w:line="360" w:lineRule="auto"/>
+        <w:jc w:val="left"/>
+      </w:pPr>
+      <w:r>
+        <w:rPr>
+          <w:rFonts w:ascii="Times New Roman" w:hAnsi="Times New Roman" w:eastAsia="黑体"/>
+          <w:b/>
+          <w:sz w:val="24"/>
+        </w:rPr>
+        <w:t>2.</w:t>
+        <w:tab/>
+        <w:t>硬件环境</w:t>
+        <w:tab/>
+        <w:t>9</w:t>
       </w:r>
     </w:p>
     <w:p>
@@ -1434,11 +1657,11 @@
           <w:b/>
           <w:sz w:val="32"/>
         </w:rPr>
-        <w:t>一、</w:t>
-        <w:tab/>
-        <w:t>综述</w:t>
-        <w:tab/>
-        <w:t>1</w:t>
+        <w:t>二、</w:t>
+        <w:tab/>
+        <w:t>需求分析</w:t>
+        <w:tab/>
+        <w:t>8</w:t>
       </w:r>
     </w:p>
     <w:p>
@@ -1454,9 +1677,9 @@
         </w:rPr>
         <w:t>（一）</w:t>
         <w:tab/>
-        <w:t>系统建设背景</w:t>
-        <w:tab/>
-        <w:t>1</w:t>
+        <w:t>系统业务总体需求</w:t>
+        <w:tab/>
+        <w:t>8</w:t>
       </w:r>
     </w:p>
     <w:p>
@@ -1472,9 +1695,153 @@
         </w:rPr>
         <w:t>（二）</w:t>
         <w:tab/>
-        <w:t>研究意义</w:t>
-        <w:tab/>
-        <w:t>2</w:t>
+        <w:t>系统功能需求分析</w:t>
+        <w:tab/>
+        <w:t>9</w:t>
+      </w:r>
+    </w:p>
+    <w:p>
+      <w:pPr>
+        <w:spacing w:before="240" w:after="120" w:line="360" w:lineRule="auto"/>
+        <w:jc w:val="left"/>
+      </w:pPr>
+      <w:r>
+        <w:rPr>
+          <w:rFonts w:ascii="Times New Roman" w:hAnsi="Times New Roman" w:eastAsia="黑体"/>
+          <w:b/>
+          <w:sz w:val="24"/>
+        </w:rPr>
+        <w:t>1.</w:t>
+        <w:tab/>
+        <w:t>用户认证与权限管理</w:t>
+        <w:tab/>
+        <w:t>9</w:t>
+      </w:r>
+    </w:p>
+    <w:p>
+      <w:pPr>
+        <w:spacing w:before="240" w:after="120" w:line="360" w:lineRule="auto"/>
+        <w:jc w:val="left"/>
+      </w:pPr>
+      <w:r>
+        <w:rPr>
+          <w:rFonts w:ascii="Times New Roman" w:hAnsi="Times New Roman" w:eastAsia="黑体"/>
+          <w:b/>
+          <w:sz w:val="24"/>
+        </w:rPr>
+        <w:t>2.</w:t>
+        <w:tab/>
+        <w:t>模型配置管理</w:t>
+        <w:tab/>
+        <w:t>10</w:t>
+      </w:r>
+    </w:p>
+    <w:p>
+      <w:pPr>
+        <w:spacing w:before="240" w:after="120" w:line="360" w:lineRule="auto"/>
+        <w:jc w:val="left"/>
+      </w:pPr>
+      <w:r>
+        <w:rPr>
+          <w:rFonts w:ascii="Times New Roman" w:hAnsi="Times New Roman" w:eastAsia="黑体"/>
+          <w:b/>
+          <w:sz w:val="24"/>
+        </w:rPr>
+        <w:t>3.</w:t>
+        <w:tab/>
+        <w:t>模型对话测试</w:t>
+        <w:tab/>
+        <w:t>11</w:t>
+      </w:r>
+    </w:p>
+    <w:p>
+      <w:pPr>
+        <w:spacing w:before="240" w:after="120" w:line="360" w:lineRule="auto"/>
+        <w:jc w:val="left"/>
+      </w:pPr>
+      <w:r>
+        <w:rPr>
+          <w:rFonts w:ascii="Times New Roman" w:hAnsi="Times New Roman" w:eastAsia="黑体"/>
+          <w:b/>
+          <w:sz w:val="24"/>
+        </w:rPr>
+        <w:t>4.</w:t>
+        <w:tab/>
+        <w:t>模型对比测试</w:t>
+        <w:tab/>
+        <w:t>12</w:t>
+      </w:r>
+    </w:p>
+    <w:p>
+      <w:pPr>
+        <w:spacing w:before="240" w:after="120" w:line="360" w:lineRule="auto"/>
+        <w:jc w:val="left"/>
+      </w:pPr>
+      <w:r>
+        <w:rPr>
+          <w:rFonts w:ascii="Times New Roman" w:hAnsi="Times New Roman" w:eastAsia="黑体"/>
+          <w:b/>
+          <w:sz w:val="24"/>
+        </w:rPr>
+        <w:t>5.</w:t>
+        <w:tab/>
+        <w:t>模型训练管理</w:t>
+        <w:tab/>
+        <w:t>13</w:t>
+      </w:r>
+    </w:p>
+    <w:p>
+      <w:pPr>
+        <w:spacing w:line="360" w:lineRule="auto" w:after="0"/>
+        <w:ind w:firstLine="420"/>
+        <w:jc w:val="both"/>
+      </w:pPr>
+      <w:r>
+        <w:rPr>
+          <w:rFonts w:ascii="Times New Roman" w:hAnsi="Times New Roman" w:eastAsia="宋体"/>
+          <w:sz w:val="24"/>
+        </w:rPr>
+        <w:t>6.</w:t>
+        <w:tab/>
+        <w:t>训练可视化监控</w:t>
+        <w:tab/>
+        <w:t>14</w:t>
+      </w:r>
+    </w:p>
+    <w:p>
+      <w:pPr>
+        <w:spacing w:line="360" w:lineRule="auto" w:after="0"/>
+        <w:ind w:firstLine="420"/>
+        <w:jc w:val="both"/>
+      </w:pPr>
+      <w:r>
+        <w:rPr>
+          <w:rFonts w:ascii="Times New Roman" w:hAnsi="Times New Roman" w:eastAsia="宋体"/>
+          <w:sz w:val="24"/>
+        </w:rPr>
+        <w:t>7.</w:t>
+        <w:tab/>
+        <w:t>系统提示词管理</w:t>
+        <w:tab/>
+        <w:t>15</w:t>
+      </w:r>
+    </w:p>
+    <w:p>
+      <w:pPr>
+        <w:spacing w:line="360" w:lineRule="auto" w:after="0"/>
+        <w:ind w:firstLine="420"/>
+        <w:jc w:val="both"/>
+      </w:pPr>
+      <w:r>
+        <w:rPr>
+          <w:rFonts w:ascii="Times New Roman" w:hAnsi="Times New Roman" w:eastAsia="宋体"/>
+          <w:sz w:val="24"/>
+        </w:rPr>
+        <w:t>8.</w:t>
+        <w:tab/>
+        <w:t>系统管理功能</w:t>
+        <w:tab/>
+        <w:t>16</w:t>
       </w:r>
     </w:p>
     <w:p>
@@ -1490,9 +1857,104 @@
         </w:rPr>
         <w:t>（三）</w:t>
         <w:tab/>
-        <w:t>术语定义</w:t>
-        <w:tab/>
-        <w:t>3</w:t>
+        <w:t>系统非功能需求分析</w:t>
+        <w:tab/>
+        <w:t>17</w:t>
+      </w:r>
+    </w:p>
+    <w:p>
+      <w:pPr>
+        <w:spacing w:before="240" w:after="120" w:line="360" w:lineRule="auto"/>
+        <w:jc w:val="left"/>
+      </w:pPr>
+      <w:r>
+        <w:rPr>
+          <w:rFonts w:ascii="Times New Roman" w:hAnsi="Times New Roman" w:eastAsia="黑体"/>
+          <w:b/>
+          <w:sz w:val="24"/>
+        </w:rPr>
+        <w:t>1.</w:t>
+        <w:tab/>
+        <w:t>性能需求</w:t>
+        <w:tab/>
+        <w:t>17</w:t>
+      </w:r>
+    </w:p>
+    <w:p>
+      <w:pPr>
+        <w:spacing w:before="240" w:after="120" w:line="360" w:lineRule="auto"/>
+        <w:jc w:val="left"/>
+      </w:pPr>
+      <w:r>
+        <w:rPr>
+          <w:rFonts w:ascii="Times New Roman" w:hAnsi="Times New Roman" w:eastAsia="黑体"/>
+          <w:b/>
+          <w:sz w:val="24"/>
+        </w:rPr>
+        <w:t>2.</w:t>
+        <w:tab/>
+        <w:t>安全性需求</w:t>
+        <w:tab/>
+        <w:t>17</w:t>
+      </w:r>
+    </w:p>
+    <w:p>
+      <w:pPr>
+        <w:spacing w:before="240" w:after="120" w:line="360" w:lineRule="auto"/>
+        <w:jc w:val="left"/>
+      </w:pPr>
+      <w:r>
+        <w:rPr>
+          <w:rFonts w:ascii="Times New Roman" w:hAnsi="Times New Roman" w:eastAsia="黑体"/>
+          <w:b/>
+          <w:sz w:val="24"/>
+        </w:rPr>
+        <w:t>3.</w:t>
+        <w:tab/>
+        <w:t>可扩展性需求</w:t>
+        <w:tab/>
+        <w:t>18</w:t>
+      </w:r>
+    </w:p>
+    <w:p>
+      <w:pPr>
+        <w:spacing w:before="240" w:after="120" w:line="360" w:lineRule="auto"/>
+        <w:jc w:val="left"/>
+      </w:pPr>
+      <w:r>
+        <w:rPr>
+          <w:rFonts w:ascii="Times New Roman" w:hAnsi="Times New Roman" w:eastAsia="黑体"/>
+          <w:b/>
+          <w:sz w:val="24"/>
+        </w:rPr>
+        <w:t>4.</w:t>
+        <w:tab/>
+        <w:t>可用性需求</w:t>
+        <w:tab/>
+        <w:t>18</w:t>
+      </w:r>
+    </w:p>
+    <w:p>
+      <w:r>
+        <w:br w:type="page"/>
+      </w:r>
+    </w:p>
+    <w:p>
+      <w:pPr>
+        <w:spacing w:before="240" w:after="120" w:line="360" w:lineRule="auto"/>
+        <w:jc w:val="center"/>
+      </w:pPr>
+      <w:r>
+        <w:rPr>
+          <w:rFonts w:ascii="Times New Roman" w:hAnsi="Times New Roman" w:eastAsia="黑体"/>
+          <w:b/>
+          <w:sz w:val="32"/>
+        </w:rPr>
+        <w:t>三、</w:t>
+        <w:tab/>
+        <w:t>系统总体设计</w:t>
+        <w:tab/>
+        <w:t>19</w:t>
       </w:r>
     </w:p>
     <w:p>
@@ -1506,11 +1968,11 @@
           <w:b/>
           <w:sz w:val="28"/>
         </w:rPr>
-        <w:t>（四）</w:t>
-        <w:tab/>
-        <w:t>技术选型</w:t>
-        <w:tab/>
-        <w:t>3</w:t>
+        <w:t>（一）</w:t>
+        <w:tab/>
+        <w:t>业务流程设计</w:t>
+        <w:tab/>
+        <w:t>19</w:t>
       </w:r>
     </w:p>
     <w:p>
@@ -1526,9 +1988,9 @@
         </w:rPr>
         <w:t>1.</w:t>
         <w:tab/>
-        <w:t>后端技术</w:t>
-        <w:tab/>
-        <w:t>3</w:t>
+        <w:t>用户登录流程</w:t>
+        <w:tab/>
+        <w:t>19</w:t>
       </w:r>
     </w:p>
     <w:p>
@@ -1544,9 +2006,9 @@
         </w:rPr>
         <w:t>2.</w:t>
         <w:tab/>
-        <w:t>前端技术</w:t>
-        <w:tab/>
-        <w:t>4</w:t>
+        <w:t>模型配置流程</w:t>
+        <w:tab/>
+        <w:t>20</w:t>
       </w:r>
     </w:p>
     <w:p>
@@ -1562,9 +2024,9 @@
         </w:rPr>
         <w:t>3.</w:t>
         <w:tab/>
-        <w:t>数据库技术</w:t>
-        <w:tab/>
-        <w:t>5</w:t>
+        <w:t>模型测试流程</w:t>
+        <w:tab/>
+        <w:t>21</w:t>
       </w:r>
     </w:p>
     <w:p>
@@ -1580,9 +2042,9 @@
         </w:rPr>
         <w:t>4.</w:t>
         <w:tab/>
-        <w:t>模型训练工具</w:t>
-        <w:tab/>
-        <w:t>5</w:t>
+        <w:t>模型训练流程</w:t>
+        <w:tab/>
+        <w:t>22</w:t>
       </w:r>
     </w:p>
     <w:p>
@@ -1596,11 +2058,11 @@
           <w:b/>
           <w:sz w:val="28"/>
         </w:rPr>
-        <w:t>（五）</w:t>
-        <w:tab/>
-        <w:t>系统运行环境</w:t>
-        <w:tab/>
-        <w:t>6</w:t>
+        <w:t>（二）</w:t>
+        <w:tab/>
+        <w:t>系统架构设计</w:t>
+        <w:tab/>
+        <w:t>23</w:t>
       </w:r>
     </w:p>
     <w:p>
@@ -1616,9 +2078,9 @@
         </w:rPr>
         <w:t>1.</w:t>
         <w:tab/>
-        <w:t>软件环境</w:t>
-        <w:tab/>
-        <w:t>6</w:t>
+        <w:t>系统逻辑架构</w:t>
+        <w:tab/>
+        <w:t>23</w:t>
       </w:r>
     </w:p>
     <w:p>
@@ -1634,9 +2096,189 @@
         </w:rPr>
         <w:t>2.</w:t>
         <w:tab/>
-        <w:t>硬件环境</w:t>
-        <w:tab/>
-        <w:t>7</w:t>
+        <w:t>系统功能结构图</w:t>
+        <w:tab/>
+        <w:t>24</w:t>
+      </w:r>
+    </w:p>
+    <w:p>
+      <w:pPr>
+        <w:spacing w:before="240" w:after="120" w:line="360" w:lineRule="auto"/>
+        <w:jc w:val="left"/>
+      </w:pPr>
+      <w:r>
+        <w:rPr>
+          <w:rFonts w:ascii="Times New Roman" w:hAnsi="Times New Roman" w:eastAsia="黑体"/>
+          <w:b/>
+          <w:sz w:val="24"/>
+        </w:rPr>
+        <w:t>3.</w:t>
+        <w:tab/>
+        <w:t>技术架构设计</w:t>
+        <w:tab/>
+        <w:t>25</w:t>
+      </w:r>
+    </w:p>
+    <w:p>
+      <w:pPr>
+        <w:spacing w:before="240" w:after="120" w:line="360" w:lineRule="auto"/>
+        <w:jc w:val="left"/>
+      </w:pPr>
+      <w:r>
+        <w:rPr>
+          <w:rFonts w:ascii="Times New Roman" w:hAnsi="Times New Roman" w:eastAsia="黑体"/>
+          <w:b/>
+          <w:sz w:val="28"/>
+        </w:rPr>
+        <w:t>（三）</w:t>
+        <w:tab/>
+        <w:t>系统网络拓扑设计</w:t>
+        <w:tab/>
+        <w:t>26</w:t>
+      </w:r>
+    </w:p>
+    <w:p>
+      <w:pPr>
+        <w:spacing w:before="240" w:after="120" w:line="360" w:lineRule="auto"/>
+        <w:jc w:val="left"/>
+      </w:pPr>
+      <w:r>
+        <w:rPr>
+          <w:rFonts w:ascii="Times New Roman" w:hAnsi="Times New Roman" w:eastAsia="黑体"/>
+          <w:b/>
+          <w:sz w:val="28"/>
+        </w:rPr>
+        <w:t>（四）</w:t>
+        <w:tab/>
+        <w:t>数据库设计</w:t>
+        <w:tab/>
+        <w:t>27</w:t>
+      </w:r>
+    </w:p>
+    <w:p>
+      <w:pPr>
+        <w:spacing w:before="240" w:after="120" w:line="360" w:lineRule="auto"/>
+        <w:jc w:val="left"/>
+      </w:pPr>
+      <w:r>
+        <w:rPr>
+          <w:rFonts w:ascii="Times New Roman" w:hAnsi="Times New Roman" w:eastAsia="黑体"/>
+          <w:b/>
+          <w:sz w:val="24"/>
+        </w:rPr>
+        <w:t>1.</w:t>
+        <w:tab/>
+        <w:t>数据库E-R图</w:t>
+        <w:tab/>
+        <w:t>27</w:t>
+      </w:r>
+    </w:p>
+    <w:p>
+      <w:pPr>
+        <w:spacing w:before="240" w:after="120" w:line="360" w:lineRule="auto"/>
+        <w:jc w:val="left"/>
+      </w:pPr>
+      <w:r>
+        <w:rPr>
+          <w:rFonts w:ascii="Times New Roman" w:hAnsi="Times New Roman" w:eastAsia="黑体"/>
+          <w:b/>
+          <w:sz w:val="24"/>
+        </w:rPr>
+        <w:t>2.</w:t>
+        <w:tab/>
+        <w:t>核心业务表清单</w:t>
+        <w:tab/>
+        <w:t>28</w:t>
+      </w:r>
+    </w:p>
+    <w:p>
+      <w:pPr>
+        <w:spacing w:before="240" w:after="120" w:line="360" w:lineRule="auto"/>
+        <w:jc w:val="left"/>
+      </w:pPr>
+      <w:r>
+        <w:rPr>
+          <w:rFonts w:ascii="Times New Roman" w:hAnsi="Times New Roman" w:eastAsia="黑体"/>
+          <w:b/>
+          <w:sz w:val="24"/>
+        </w:rPr>
+        <w:t>3.</w:t>
+        <w:tab/>
+        <w:t>用户表设计</w:t>
+        <w:tab/>
+        <w:t>29</w:t>
+      </w:r>
+    </w:p>
+    <w:p>
+      <w:pPr>
+        <w:spacing w:before="240" w:after="120" w:line="360" w:lineRule="auto"/>
+        <w:jc w:val="left"/>
+      </w:pPr>
+      <w:r>
+        <w:rPr>
+          <w:rFonts w:ascii="Times New Roman" w:hAnsi="Times New Roman" w:eastAsia="黑体"/>
+          <w:b/>
+          <w:sz w:val="24"/>
+        </w:rPr>
+        <w:t>4.</w:t>
+        <w:tab/>
+        <w:t>模型配置表设计</w:t>
+        <w:tab/>
+        <w:t>30</w:t>
+      </w:r>
+    </w:p>
+    <w:p>
+      <w:pPr>
+        <w:spacing w:before="240" w:after="120" w:line="360" w:lineRule="auto"/>
+        <w:jc w:val="left"/>
+      </w:pPr>
+      <w:r>
+        <w:rPr>
+          <w:rFonts w:ascii="Times New Roman" w:hAnsi="Times New Roman" w:eastAsia="黑体"/>
+          <w:b/>
+          <w:sz w:val="24"/>
+        </w:rPr>
+        <w:t>5.</w:t>
+        <w:tab/>
+        <w:t>对话会话表设计</w:t>
+        <w:tab/>
+        <w:t>31</w:t>
+      </w:r>
+    </w:p>
+    <w:p>
+      <w:pPr>
+        <w:spacing w:line="360" w:lineRule="auto" w:after="0"/>
+        <w:ind w:firstLine="420"/>
+        <w:jc w:val="both"/>
+      </w:pPr>
+      <w:r>
+        <w:rPr>
+          <w:rFonts w:ascii="Times New Roman" w:hAnsi="Times New Roman" w:eastAsia="宋体"/>
+          <w:sz w:val="24"/>
+        </w:rPr>
+        <w:t>6.</w:t>
+        <w:tab/>
+        <w:t>训练任务表设计</w:t>
+        <w:tab/>
+        <w:t>32</w:t>
+      </w:r>
+    </w:p>
+    <w:p>
+      <w:pPr>
+        <w:spacing w:line="360" w:lineRule="auto" w:after="0"/>
+        <w:ind w:firstLine="420"/>
+        <w:jc w:val="both"/>
+      </w:pPr>
+      <w:r>
+        <w:rPr>
+          <w:rFonts w:ascii="Times New Roman" w:hAnsi="Times New Roman" w:eastAsia="宋体"/>
+          <w:sz w:val="24"/>
+        </w:rPr>
+        <w:t>7.</w:t>
+        <w:tab/>
+        <w:t>其他业务表设计</w:t>
+        <w:tab/>
+        <w:t>33</w:t>
       </w:r>
     </w:p>
     <w:p>
@@ -1655,11 +2297,11 @@
           <w:b/>
           <w:sz w:val="32"/>
         </w:rPr>
-        <w:t>二、</w:t>
-        <w:tab/>
-        <w:t>需求分析</w:t>
-        <w:tab/>
-        <w:t>8</w:t>
+        <w:t>四、</w:t>
+        <w:tab/>
+        <w:t>系统详细设计与实现</w:t>
+        <w:tab/>
+        <w:t>34</w:t>
       </w:r>
     </w:p>
     <w:p>
@@ -1675,9 +2317,81 @@
         </w:rPr>
         <w:t>（一）</w:t>
         <w:tab/>
-        <w:t>系统业务总体需求</w:t>
-        <w:tab/>
-        <w:t>8</w:t>
+        <w:t>用户认证模块</w:t>
+        <w:tab/>
+        <w:t>34</w:t>
+      </w:r>
+    </w:p>
+    <w:p>
+      <w:pPr>
+        <w:spacing w:before="240" w:after="120" w:line="360" w:lineRule="auto"/>
+        <w:jc w:val="left"/>
+      </w:pPr>
+      <w:r>
+        <w:rPr>
+          <w:rFonts w:ascii="Times New Roman" w:hAnsi="Times New Roman" w:eastAsia="黑体"/>
+          <w:b/>
+          <w:sz w:val="24"/>
+        </w:rPr>
+        <w:t>1.</w:t>
+        <w:tab/>
+        <w:t>用户注册</w:t>
+        <w:tab/>
+        <w:t>34</w:t>
+      </w:r>
+    </w:p>
+    <w:p>
+      <w:pPr>
+        <w:spacing w:before="240" w:after="120" w:line="360" w:lineRule="auto"/>
+        <w:jc w:val="left"/>
+      </w:pPr>
+      <w:r>
+        <w:rPr>
+          <w:rFonts w:ascii="Times New Roman" w:hAnsi="Times New Roman" w:eastAsia="黑体"/>
+          <w:b/>
+          <w:sz w:val="24"/>
+        </w:rPr>
+        <w:t>2.</w:t>
+        <w:tab/>
+        <w:t>用户登录</w:t>
+        <w:tab/>
+        <w:t>36</w:t>
+      </w:r>
+    </w:p>
+    <w:p>
+      <w:pPr>
+        <w:spacing w:before="240" w:after="120" w:line="360" w:lineRule="auto"/>
+        <w:jc w:val="left"/>
+      </w:pPr>
+      <w:r>
+        <w:rPr>
+          <w:rFonts w:ascii="Times New Roman" w:hAnsi="Times New Roman" w:eastAsia="黑体"/>
+          <w:b/>
+          <w:sz w:val="24"/>
+        </w:rPr>
+        <w:t>3.</w:t>
+        <w:tab/>
+        <w:t>Token刷新机制</w:t>
+        <w:tab/>
+        <w:t>38</w:t>
+      </w:r>
+    </w:p>
+    <w:p>
+      <w:pPr>
+        <w:spacing w:before="240" w:after="120" w:line="360" w:lineRule="auto"/>
+        <w:jc w:val="left"/>
+      </w:pPr>
+      <w:r>
+        <w:rPr>
+          <w:rFonts w:ascii="Times New Roman" w:hAnsi="Times New Roman" w:eastAsia="黑体"/>
+          <w:b/>
+          <w:sz w:val="24"/>
+        </w:rPr>
+        <w:t>4.</w:t>
+        <w:tab/>
+        <w:t>关键代码实现</w:t>
+        <w:tab/>
+        <w:t>39</w:t>
       </w:r>
     </w:p>
     <w:p>
@@ -1693,9 +2407,9 @@
         </w:rPr>
         <w:t>（二）</w:t>
         <w:tab/>
-        <w:t>系统功能需求分析</w:t>
-        <w:tab/>
-        <w:t>9</w:t>
+        <w:t>模型配置管理模块</w:t>
+        <w:tab/>
+        <w:t>41</w:t>
       </w:r>
     </w:p>
     <w:p>
@@ -1711,9 +2425,9 @@
         </w:rPr>
         <w:t>1.</w:t>
         <w:tab/>
-        <w:t>用户认证与权限管理</w:t>
-        <w:tab/>
-        <w:t>9</w:t>
+        <w:t>模型配置列表</w:t>
+        <w:tab/>
+        <w:t>41</w:t>
       </w:r>
     </w:p>
     <w:p>
@@ -1729,9 +2443,9 @@
         </w:rPr>
         <w:t>2.</w:t>
         <w:tab/>
-        <w:t>模型配置管理</w:t>
-        <w:tab/>
-        <w:t>10</w:t>
+        <w:t>添加模型配置</w:t>
+        <w:tab/>
+        <w:t>43</w:t>
       </w:r>
     </w:p>
     <w:p>
@@ -1747,9 +2461,9 @@
         </w:rPr>
         <w:t>3.</w:t>
         <w:tab/>
-        <w:t>模型对话测试</w:t>
-        <w:tab/>
-        <w:t>11</w:t>
+        <w:t>刷新模型列表</w:t>
+        <w:tab/>
+        <w:t>45</w:t>
       </w:r>
     </w:p>
     <w:p>
@@ -1765,81 +2479,9 @@
         </w:rPr>
         <w:t>4.</w:t>
         <w:tab/>
-        <w:t>模型对比测试</w:t>
-        <w:tab/>
-        <w:t>12</w:t>
-      </w:r>
-    </w:p>
-    <w:p>
-      <w:pPr>
-        <w:spacing w:before="240" w:after="120" w:line="360" w:lineRule="auto"/>
-        <w:jc w:val="left"/>
-      </w:pPr>
-      <w:r>
-        <w:rPr>
-          <w:rFonts w:ascii="Times New Roman" w:hAnsi="Times New Roman" w:eastAsia="黑体"/>
-          <w:b/>
-          <w:sz w:val="24"/>
-        </w:rPr>
-        <w:t>5.</w:t>
-        <w:tab/>
-        <w:t>模型训练管理</w:t>
-        <w:tab/>
-        <w:t>13</w:t>
-      </w:r>
-    </w:p>
-    <w:p>
-      <w:pPr>
-        <w:spacing w:line="360" w:lineRule="auto" w:after="0"/>
-        <w:ind w:firstLine="420"/>
-        <w:jc w:val="both"/>
-      </w:pPr>
-      <w:r>
-        <w:rPr>
-          <w:rFonts w:ascii="Times New Roman" w:hAnsi="Times New Roman" w:eastAsia="宋体"/>
-          <w:sz w:val="24"/>
-        </w:rPr>
-        <w:t>6.</w:t>
-        <w:tab/>
-        <w:t>训练可视化监控</w:t>
-        <w:tab/>
-        <w:t>14</w:t>
-      </w:r>
-    </w:p>
-    <w:p>
-      <w:pPr>
-        <w:spacing w:line="360" w:lineRule="auto" w:after="0"/>
-        <w:ind w:firstLine="420"/>
-        <w:jc w:val="both"/>
-      </w:pPr>
-      <w:r>
-        <w:rPr>
-          <w:rFonts w:ascii="Times New Roman" w:hAnsi="Times New Roman" w:eastAsia="宋体"/>
-          <w:sz w:val="24"/>
-        </w:rPr>
-        <w:t>7.</w:t>
-        <w:tab/>
-        <w:t>系统提示词管理</w:t>
-        <w:tab/>
-        <w:t>15</w:t>
-      </w:r>
-    </w:p>
-    <w:p>
-      <w:pPr>
-        <w:spacing w:line="360" w:lineRule="auto" w:after="0"/>
-        <w:ind w:firstLine="420"/>
-        <w:jc w:val="both"/>
-      </w:pPr>
-      <w:r>
-        <w:rPr>
-          <w:rFonts w:ascii="Times New Roman" w:hAnsi="Times New Roman" w:eastAsia="宋体"/>
-          <w:sz w:val="24"/>
-        </w:rPr>
-        <w:t>8.</w:t>
-        <w:tab/>
-        <w:t>系统管理功能</w:t>
-        <w:tab/>
-        <w:t>16</w:t>
+        <w:t>关键代码实现</w:t>
+        <w:tab/>
+        <w:t>46</w:t>
       </w:r>
     </w:p>
     <w:p>
@@ -1855,9 +2497,9 @@
         </w:rPr>
         <w:t>（三）</w:t>
         <w:tab/>
-        <w:t>系统非功能需求分析</w:t>
-        <w:tab/>
-        <w:t>17</w:t>
+        <w:t>模型对话模块</w:t>
+        <w:tab/>
+        <w:t>48</w:t>
       </w:r>
     </w:p>
     <w:p>
@@ -1873,9 +2515,9 @@
         </w:rPr>
         <w:t>1.</w:t>
         <w:tab/>
-        <w:t>性能需求</w:t>
-        <w:tab/>
-        <w:t>17</w:t>
+        <w:t>会话管理</w:t>
+        <w:tab/>
+        <w:t>48</w:t>
       </w:r>
     </w:p>
     <w:p>
@@ -1891,9 +2533,9 @@
         </w:rPr>
         <w:t>2.</w:t>
         <w:tab/>
-        <w:t>安全性需求</w:t>
-        <w:tab/>
-        <w:t>17</w:t>
+        <w:t>消息发送</w:t>
+        <w:tab/>
+        <w:t>50</w:t>
       </w:r>
     </w:p>
     <w:p>
@@ -1909,9 +2551,9 @@
         </w:rPr>
         <w:t>3.</w:t>
         <w:tab/>
-        <w:t>可扩展性需求</w:t>
-        <w:tab/>
-        <w:t>18</w:t>
+        <w:t>流式响应处理</w:t>
+        <w:tab/>
+        <w:t>52</w:t>
       </w:r>
     </w:p>
     <w:p>
@@ -1927,9 +2569,477 @@
         </w:rPr>
         <w:t>4.</w:t>
         <w:tab/>
-        <w:t>可用性需求</w:t>
-        <w:tab/>
-        <w:t>18</w:t>
+        <w:t>历史记录导出</w:t>
+        <w:tab/>
+        <w:t>54</w:t>
+      </w:r>
+    </w:p>
+    <w:p>
+      <w:pPr>
+        <w:spacing w:before="240" w:after="120" w:line="360" w:lineRule="auto"/>
+        <w:jc w:val="left"/>
+      </w:pPr>
+      <w:r>
+        <w:rPr>
+          <w:rFonts w:ascii="Times New Roman" w:hAnsi="Times New Roman" w:eastAsia="黑体"/>
+          <w:b/>
+          <w:sz w:val="24"/>
+        </w:rPr>
+        <w:t>5.</w:t>
+        <w:tab/>
+        <w:t>关键代码实现</w:t>
+        <w:tab/>
+        <w:t>55</w:t>
+      </w:r>
+    </w:p>
+    <w:p>
+      <w:pPr>
+        <w:spacing w:before="240" w:after="120" w:line="360" w:lineRule="auto"/>
+        <w:jc w:val="left"/>
+      </w:pPr>
+      <w:r>
+        <w:rPr>
+          <w:rFonts w:ascii="Times New Roman" w:hAnsi="Times New Roman" w:eastAsia="黑体"/>
+          <w:b/>
+          <w:sz w:val="28"/>
+        </w:rPr>
+        <w:t>（四）</w:t>
+        <w:tab/>
+        <w:t>模型对比测试模块</w:t>
+        <w:tab/>
+        <w:t>57</w:t>
+      </w:r>
+    </w:p>
+    <w:p>
+      <w:pPr>
+        <w:spacing w:before="240" w:after="120" w:line="360" w:lineRule="auto"/>
+        <w:jc w:val="left"/>
+      </w:pPr>
+      <w:r>
+        <w:rPr>
+          <w:rFonts w:ascii="Times New Roman" w:hAnsi="Times New Roman" w:eastAsia="黑体"/>
+          <w:b/>
+          <w:sz w:val="24"/>
+        </w:rPr>
+        <w:t>1.</w:t>
+        <w:tab/>
+        <w:t>测试配置</w:t>
+        <w:tab/>
+        <w:t>57</w:t>
+      </w:r>
+    </w:p>
+    <w:p>
+      <w:pPr>
+        <w:spacing w:before="240" w:after="120" w:line="360" w:lineRule="auto"/>
+        <w:jc w:val="left"/>
+      </w:pPr>
+      <w:r>
+        <w:rPr>
+          <w:rFonts w:ascii="Times New Roman" w:hAnsi="Times New Roman" w:eastAsia="黑体"/>
+          <w:b/>
+          <w:sz w:val="24"/>
+        </w:rPr>
+        <w:t>2.</w:t>
+        <w:tab/>
+        <w:t>批量对比测试</w:t>
+        <w:tab/>
+        <w:t>59</w:t>
+      </w:r>
+    </w:p>
+    <w:p>
+      <w:pPr>
+        <w:spacing w:before="240" w:after="120" w:line="360" w:lineRule="auto"/>
+        <w:jc w:val="left"/>
+      </w:pPr>
+      <w:r>
+        <w:rPr>
+          <w:rFonts w:ascii="Times New Roman" w:hAnsi="Times New Roman" w:eastAsia="黑体"/>
+          <w:b/>
+          <w:sz w:val="24"/>
+        </w:rPr>
+        <w:t>3.</w:t>
+        <w:tab/>
+        <w:t>测试结果分析</w:t>
+        <w:tab/>
+        <w:t>61</w:t>
+      </w:r>
+    </w:p>
+    <w:p>
+      <w:pPr>
+        <w:spacing w:before="240" w:after="120" w:line="360" w:lineRule="auto"/>
+        <w:jc w:val="left"/>
+      </w:pPr>
+      <w:r>
+        <w:rPr>
+          <w:rFonts w:ascii="Times New Roman" w:hAnsi="Times New Roman" w:eastAsia="黑体"/>
+          <w:b/>
+          <w:sz w:val="24"/>
+        </w:rPr>
+        <w:t>4.</w:t>
+        <w:tab/>
+        <w:t>关键代码实现</w:t>
+        <w:tab/>
+        <w:t>62</w:t>
+      </w:r>
+    </w:p>
+    <w:p>
+      <w:pPr>
+        <w:spacing w:before="240" w:after="120" w:line="360" w:lineRule="auto"/>
+        <w:jc w:val="left"/>
+      </w:pPr>
+      <w:r>
+        <w:rPr>
+          <w:rFonts w:ascii="Times New Roman" w:hAnsi="Times New Roman" w:eastAsia="黑体"/>
+          <w:b/>
+          <w:sz w:val="28"/>
+        </w:rPr>
+        <w:t>（五）</w:t>
+        <w:tab/>
+        <w:t>模型训练管理模块</w:t>
+        <w:tab/>
+        <w:t>64</w:t>
+      </w:r>
+    </w:p>
+    <w:p>
+      <w:pPr>
+        <w:spacing w:before="240" w:after="120" w:line="360" w:lineRule="auto"/>
+        <w:jc w:val="left"/>
+      </w:pPr>
+      <w:r>
+        <w:rPr>
+          <w:rFonts w:ascii="Times New Roman" w:hAnsi="Times New Roman" w:eastAsia="黑体"/>
+          <w:b/>
+          <w:sz w:val="24"/>
+        </w:rPr>
+        <w:t>1.</w:t>
+        <w:tab/>
+        <w:t>数据集管理</w:t>
+        <w:tab/>
+        <w:t>64</w:t>
+      </w:r>
+    </w:p>
+    <w:p>
+      <w:pPr>
+        <w:spacing w:before="240" w:after="120" w:line="360" w:lineRule="auto"/>
+        <w:jc w:val="left"/>
+      </w:pPr>
+      <w:r>
+        <w:rPr>
+          <w:rFonts w:ascii="Times New Roman" w:hAnsi="Times New Roman" w:eastAsia="黑体"/>
+          <w:b/>
+          <w:sz w:val="24"/>
+        </w:rPr>
+        <w:t>2.</w:t>
+        <w:tab/>
+        <w:t>训练任务创建</w:t>
+        <w:tab/>
+        <w:t>66</w:t>
+      </w:r>
+    </w:p>
+    <w:p>
+      <w:pPr>
+        <w:spacing w:before="240" w:after="120" w:line="360" w:lineRule="auto"/>
+        <w:jc w:val="left"/>
+      </w:pPr>
+      <w:r>
+        <w:rPr>
+          <w:rFonts w:ascii="Times New Roman" w:hAnsi="Times New Roman" w:eastAsia="黑体"/>
+          <w:b/>
+          <w:sz w:val="24"/>
+        </w:rPr>
+        <w:t>3.</w:t>
+        <w:tab/>
+        <w:t>训练任务管理</w:t>
+        <w:tab/>
+        <w:t>68</w:t>
+      </w:r>
+    </w:p>
+    <w:p>
+      <w:pPr>
+        <w:spacing w:before="240" w:after="120" w:line="360" w:lineRule="auto"/>
+        <w:jc w:val="left"/>
+      </w:pPr>
+      <w:r>
+        <w:rPr>
+          <w:rFonts w:ascii="Times New Roman" w:hAnsi="Times New Roman" w:eastAsia="黑体"/>
+          <w:b/>
+          <w:sz w:val="24"/>
+        </w:rPr>
+        <w:t>4.</w:t>
+        <w:tab/>
+        <w:t>关键代码实现</w:t>
+        <w:tab/>
+        <w:t>69</w:t>
+      </w:r>
+    </w:p>
+    <w:p>
+      <w:pPr>
+        <w:spacing w:before="240" w:after="120" w:line="360" w:lineRule="auto"/>
+        <w:jc w:val="left"/>
+      </w:pPr>
+      <w:r>
+        <w:rPr>
+          <w:rFonts w:ascii="Times New Roman" w:hAnsi="Times New Roman" w:eastAsia="黑体"/>
+          <w:b/>
+          <w:sz w:val="28"/>
+        </w:rPr>
+        <w:t>（六）</w:t>
+        <w:tab/>
+        <w:t>训练可视化监控模块</w:t>
+        <w:tab/>
+        <w:t>71</w:t>
+      </w:r>
+    </w:p>
+    <w:p>
+      <w:pPr>
+        <w:spacing w:before="240" w:after="120" w:line="360" w:lineRule="auto"/>
+        <w:jc w:val="left"/>
+      </w:pPr>
+      <w:r>
+        <w:rPr>
+          <w:rFonts w:ascii="Times New Roman" w:hAnsi="Times New Roman" w:eastAsia="黑体"/>
+          <w:b/>
+          <w:sz w:val="24"/>
+        </w:rPr>
+        <w:t>1.</w:t>
+        <w:tab/>
+        <w:t>SwanLab集成</w:t>
+        <w:tab/>
+        <w:t>71</w:t>
+      </w:r>
+    </w:p>
+    <w:p>
+      <w:pPr>
+        <w:spacing w:before="240" w:after="120" w:line="360" w:lineRule="auto"/>
+        <w:jc w:val="left"/>
+      </w:pPr>
+      <w:r>
+        <w:rPr>
+          <w:rFonts w:ascii="Times New Roman" w:hAnsi="Times New Roman" w:eastAsia="黑体"/>
+          <w:b/>
+          <w:sz w:val="24"/>
+        </w:rPr>
+        <w:t>2.</w:t>
+        <w:tab/>
+        <w:t>训练指标监控</w:t>
+        <w:tab/>
+        <w:t>73</w:t>
+      </w:r>
+    </w:p>
+    <w:p>
+      <w:pPr>
+        <w:spacing w:before="240" w:after="120" w:line="360" w:lineRule="auto"/>
+        <w:jc w:val="left"/>
+      </w:pPr>
+      <w:r>
+        <w:rPr>
+          <w:rFonts w:ascii="Times New Roman" w:hAnsi="Times New Roman" w:eastAsia="黑体"/>
+          <w:b/>
+          <w:sz w:val="24"/>
+        </w:rPr>
+        <w:t>3.</w:t>
+        <w:tab/>
+        <w:t>实时日志查看</w:t>
+        <w:tab/>
+        <w:t>75</w:t>
+      </w:r>
+    </w:p>
+    <w:p>
+      <w:pPr>
+        <w:spacing w:before="240" w:after="120" w:line="360" w:lineRule="auto"/>
+        <w:jc w:val="left"/>
+      </w:pPr>
+      <w:r>
+        <w:rPr>
+          <w:rFonts w:ascii="Times New Roman" w:hAnsi="Times New Roman" w:eastAsia="黑体"/>
+          <w:b/>
+          <w:sz w:val="24"/>
+        </w:rPr>
+        <w:t>4.</w:t>
+        <w:tab/>
+        <w:t>关键代码实现</w:t>
+        <w:tab/>
+        <w:t>76</w:t>
+      </w:r>
+    </w:p>
+    <w:p>
+      <w:pPr>
+        <w:spacing w:line="360" w:lineRule="auto" w:after="0"/>
+        <w:ind w:firstLine="420"/>
+        <w:jc w:val="both"/>
+      </w:pPr>
+      <w:r>
+        <w:rPr>
+          <w:rFonts w:ascii="Times New Roman" w:hAnsi="Times New Roman" w:eastAsia="宋体"/>
+          <w:sz w:val="24"/>
+        </w:rPr>
+        <w:t>（七）</w:t>
+        <w:tab/>
+        <w:t>系统提示词管理模块</w:t>
+        <w:tab/>
+        <w:t>78</w:t>
+      </w:r>
+    </w:p>
+    <w:p>
+      <w:pPr>
+        <w:spacing w:before="240" w:after="120" w:line="360" w:lineRule="auto"/>
+        <w:jc w:val="left"/>
+      </w:pPr>
+      <w:r>
+        <w:rPr>
+          <w:rFonts w:ascii="Times New Roman" w:hAnsi="Times New Roman" w:eastAsia="黑体"/>
+          <w:b/>
+          <w:sz w:val="24"/>
+        </w:rPr>
+        <w:t>1.</w:t>
+        <w:tab/>
+        <w:t>提示词库管理</w:t>
+        <w:tab/>
+        <w:t>78</w:t>
+      </w:r>
+    </w:p>
+    <w:p>
+      <w:pPr>
+        <w:spacing w:before="240" w:after="120" w:line="360" w:lineRule="auto"/>
+        <w:jc w:val="left"/>
+      </w:pPr>
+      <w:r>
+        <w:rPr>
+          <w:rFonts w:ascii="Times New Roman" w:hAnsi="Times New Roman" w:eastAsia="黑体"/>
+          <w:b/>
+          <w:sz w:val="24"/>
+        </w:rPr>
+        <w:t>2.</w:t>
+        <w:tab/>
+        <w:t>格式验证</w:t>
+        <w:tab/>
+        <w:t>80</w:t>
+      </w:r>
+    </w:p>
+    <w:p>
+      <w:pPr>
+        <w:spacing w:before="240" w:after="120" w:line="360" w:lineRule="auto"/>
+        <w:jc w:val="left"/>
+      </w:pPr>
+      <w:r>
+        <w:rPr>
+          <w:rFonts w:ascii="Times New Roman" w:hAnsi="Times New Roman" w:eastAsia="黑体"/>
+          <w:b/>
+          <w:sz w:val="24"/>
+        </w:rPr>
+        <w:t>3.</w:t>
+        <w:tab/>
+        <w:t>模板转换</w:t>
+        <w:tab/>
+        <w:t>81</w:t>
+      </w:r>
+    </w:p>
+    <w:p>
+      <w:pPr>
+        <w:spacing w:before="240" w:after="120" w:line="360" w:lineRule="auto"/>
+        <w:jc w:val="left"/>
+      </w:pPr>
+      <w:r>
+        <w:rPr>
+          <w:rFonts w:ascii="Times New Roman" w:hAnsi="Times New Roman" w:eastAsia="黑体"/>
+          <w:b/>
+          <w:sz w:val="24"/>
+        </w:rPr>
+        <w:t>4.</w:t>
+        <w:tab/>
+        <w:t>关键代码实现</w:t>
+        <w:tab/>
+        <w:t>82</w:t>
+      </w:r>
+    </w:p>
+    <w:p>
+      <w:pPr>
+        <w:spacing w:line="360" w:lineRule="auto" w:after="0"/>
+        <w:ind w:firstLine="420"/>
+        <w:jc w:val="both"/>
+      </w:pPr>
+      <w:r>
+        <w:rPr>
+          <w:rFonts w:ascii="Times New Roman" w:hAnsi="Times New Roman" w:eastAsia="宋体"/>
+          <w:sz w:val="24"/>
+        </w:rPr>
+        <w:t>（八）</w:t>
+        <w:tab/>
+        <w:t>系统管理模块</w:t>
+        <w:tab/>
+        <w:t>84</w:t>
+      </w:r>
+    </w:p>
+    <w:p>
+      <w:pPr>
+        <w:spacing w:before="240" w:after="120" w:line="360" w:lineRule="auto"/>
+        <w:jc w:val="left"/>
+      </w:pPr>
+      <w:r>
+        <w:rPr>
+          <w:rFonts w:ascii="Times New Roman" w:hAnsi="Times New Roman" w:eastAsia="黑体"/>
+          <w:b/>
+          <w:sz w:val="24"/>
+        </w:rPr>
+        <w:t>1.</w:t>
+        <w:tab/>
+        <w:t>用户管理</w:t>
+        <w:tab/>
+        <w:t>84</w:t>
+      </w:r>
+    </w:p>
+    <w:p>
+      <w:pPr>
+        <w:spacing w:before="240" w:after="120" w:line="360" w:lineRule="auto"/>
+        <w:jc w:val="left"/>
+      </w:pPr>
+      <w:r>
+        <w:rPr>
+          <w:rFonts w:ascii="Times New Roman" w:hAnsi="Times New Roman" w:eastAsia="黑体"/>
+          <w:b/>
+          <w:sz w:val="24"/>
+        </w:rPr>
+        <w:t>2.</w:t>
+        <w:tab/>
+        <w:t>角色权限管理</w:t>
+        <w:tab/>
+        <w:t>86</w:t>
+      </w:r>
+    </w:p>
+    <w:p>
+      <w:pPr>
+        <w:spacing w:before="240" w:after="120" w:line="360" w:lineRule="auto"/>
+        <w:jc w:val="left"/>
+      </w:pPr>
+      <w:r>
+        <w:rPr>
+          <w:rFonts w:ascii="Times New Roman" w:hAnsi="Times New Roman" w:eastAsia="黑体"/>
+          <w:b/>
+          <w:sz w:val="24"/>
+        </w:rPr>
+        <w:t>3.</w:t>
+        <w:tab/>
+        <w:t>系统统计</w:t>
+        <w:tab/>
+        <w:t>88</w:t>
+      </w:r>
+    </w:p>
+    <w:p>
+      <w:pPr>
+        <w:spacing w:before="240" w:after="120" w:line="360" w:lineRule="auto"/>
+        <w:jc w:val="left"/>
+      </w:pPr>
+      <w:r>
+        <w:rPr>
+          <w:rFonts w:ascii="Times New Roman" w:hAnsi="Times New Roman" w:eastAsia="黑体"/>
+          <w:b/>
+          <w:sz w:val="24"/>
+        </w:rPr>
+        <w:t>4.</w:t>
+        <w:tab/>
+        <w:t>关键代码实现</w:t>
+        <w:tab/>
+        <w:t>89</w:t>
       </w:r>
     </w:p>
     <w:p>
@@ -1948,11 +3058,11 @@
           <w:b/>
           <w:sz w:val="32"/>
         </w:rPr>
-        <w:t>三、</w:t>
-        <w:tab/>
-        <w:t>系统总体设计</w:t>
-        <w:tab/>
-        <w:t>19</w:t>
+        <w:t>五、</w:t>
+        <w:tab/>
+        <w:t>系统测试</w:t>
+        <w:tab/>
+        <w:t>91</w:t>
       </w:r>
     </w:p>
     <w:p>
@@ -1968,81 +3078,9 @@
         </w:rPr>
         <w:t>（一）</w:t>
         <w:tab/>
-        <w:t>业务流程设计</w:t>
-        <w:tab/>
-        <w:t>19</w:t>
-      </w:r>
-    </w:p>
-    <w:p>
-      <w:pPr>
-        <w:spacing w:before="240" w:after="120" w:line="360" w:lineRule="auto"/>
-        <w:jc w:val="left"/>
-      </w:pPr>
-      <w:r>
-        <w:rPr>
-          <w:rFonts w:ascii="Times New Roman" w:hAnsi="Times New Roman" w:eastAsia="黑体"/>
-          <w:b/>
-          <w:sz w:val="24"/>
-        </w:rPr>
-        <w:t>1.</w:t>
-        <w:tab/>
-        <w:t>用户登录流程</w:t>
-        <w:tab/>
-        <w:t>19</w:t>
-      </w:r>
-    </w:p>
-    <w:p>
-      <w:pPr>
-        <w:spacing w:before="240" w:after="120" w:line="360" w:lineRule="auto"/>
-        <w:jc w:val="left"/>
-      </w:pPr>
-      <w:r>
-        <w:rPr>
-          <w:rFonts w:ascii="Times New Roman" w:hAnsi="Times New Roman" w:eastAsia="黑体"/>
-          <w:b/>
-          <w:sz w:val="24"/>
-        </w:rPr>
-        <w:t>2.</w:t>
-        <w:tab/>
-        <w:t>模型配置流程</w:t>
-        <w:tab/>
-        <w:t>20</w:t>
-      </w:r>
-    </w:p>
-    <w:p>
-      <w:pPr>
-        <w:spacing w:before="240" w:after="120" w:line="360" w:lineRule="auto"/>
-        <w:jc w:val="left"/>
-      </w:pPr>
-      <w:r>
-        <w:rPr>
-          <w:rFonts w:ascii="Times New Roman" w:hAnsi="Times New Roman" w:eastAsia="黑体"/>
-          <w:b/>
-          <w:sz w:val="24"/>
-        </w:rPr>
-        <w:t>3.</w:t>
-        <w:tab/>
-        <w:t>模型测试流程</w:t>
-        <w:tab/>
-        <w:t>21</w:t>
-      </w:r>
-    </w:p>
-    <w:p>
-      <w:pPr>
-        <w:spacing w:before="240" w:after="120" w:line="360" w:lineRule="auto"/>
-        <w:jc w:val="left"/>
-      </w:pPr>
-      <w:r>
-        <w:rPr>
-          <w:rFonts w:ascii="Times New Roman" w:hAnsi="Times New Roman" w:eastAsia="黑体"/>
-          <w:b/>
-          <w:sz w:val="24"/>
-        </w:rPr>
-        <w:t>4.</w:t>
-        <w:tab/>
-        <w:t>模型训练流程</w:t>
-        <w:tab/>
-        <w:t>22</w:t>
+        <w:t>测试目的</w:t>
+        <w:tab/>
+        <w:t>91</w:t>
       </w:r>
     </w:p>
     <w:p>
@@ -2058,9 +3096,9 @@
         </w:rPr>
         <w:t>（二）</w:t>
         <w:tab/>
-        <w:t>系统架构设计</w:t>
-        <w:tab/>
-        <w:t>23</w:t>
+        <w:t>测试环境</w:t>
+        <w:tab/>
+        <w:t>91</w:t>
       </w:r>
     </w:p>
     <w:p>
@@ -2076,9 +3114,9 @@
         </w:rPr>
         <w:t>1.</w:t>
         <w:tab/>
-        <w:t>系统逻辑架构</w:t>
-        <w:tab/>
-        <w:t>23</w:t>
+        <w:t>硬件环境</w:t>
+        <w:tab/>
+        <w:t>91</w:t>
       </w:r>
     </w:p>
     <w:p>
@@ -2094,27 +3132,9 @@
         </w:rPr>
         <w:t>2.</w:t>
         <w:tab/>
-        <w:t>系统功能结构图</w:t>
-        <w:tab/>
-        <w:t>24</w:t>
-      </w:r>
-    </w:p>
-    <w:p>
-      <w:pPr>
-        <w:spacing w:before="240" w:after="120" w:line="360" w:lineRule="auto"/>
-        <w:jc w:val="left"/>
-      </w:pPr>
-      <w:r>
-        <w:rPr>
-          <w:rFonts w:ascii="Times New Roman" w:hAnsi="Times New Roman" w:eastAsia="黑体"/>
-          <w:b/>
-          <w:sz w:val="24"/>
-        </w:rPr>
-        <w:t>3.</w:t>
-        <w:tab/>
-        <w:t>技术架构设计</w:t>
-        <w:tab/>
-        <w:t>25</w:t>
+        <w:t>软件环境</w:t>
+        <w:tab/>
+        <w:t>92</w:t>
       </w:r>
     </w:p>
     <w:p>
@@ -2130,9 +3150,81 @@
         </w:rPr>
         <w:t>（三）</w:t>
         <w:tab/>
-        <w:t>系统网络拓扑设计</w:t>
-        <w:tab/>
-        <w:t>26</w:t>
+        <w:t>功能测试</w:t>
+        <w:tab/>
+        <w:t>92</w:t>
+      </w:r>
+    </w:p>
+    <w:p>
+      <w:pPr>
+        <w:spacing w:before="240" w:after="120" w:line="360" w:lineRule="auto"/>
+        <w:jc w:val="left"/>
+      </w:pPr>
+      <w:r>
+        <w:rPr>
+          <w:rFonts w:ascii="Times New Roman" w:hAnsi="Times New Roman" w:eastAsia="黑体"/>
+          <w:b/>
+          <w:sz w:val="24"/>
+        </w:rPr>
+        <w:t>1.</w:t>
+        <w:tab/>
+        <w:t>用户认证测试</w:t>
+        <w:tab/>
+        <w:t>92</w:t>
+      </w:r>
+    </w:p>
+    <w:p>
+      <w:pPr>
+        <w:spacing w:before="240" w:after="120" w:line="360" w:lineRule="auto"/>
+        <w:jc w:val="left"/>
+      </w:pPr>
+      <w:r>
+        <w:rPr>
+          <w:rFonts w:ascii="Times New Roman" w:hAnsi="Times New Roman" w:eastAsia="黑体"/>
+          <w:b/>
+          <w:sz w:val="24"/>
+        </w:rPr>
+        <w:t>2.</w:t>
+        <w:tab/>
+        <w:t>模型配置测试</w:t>
+        <w:tab/>
+        <w:t>94</w:t>
+      </w:r>
+    </w:p>
+    <w:p>
+      <w:pPr>
+        <w:spacing w:before="240" w:after="120" w:line="360" w:lineRule="auto"/>
+        <w:jc w:val="left"/>
+      </w:pPr>
+      <w:r>
+        <w:rPr>
+          <w:rFonts w:ascii="Times New Roman" w:hAnsi="Times New Roman" w:eastAsia="黑体"/>
+          <w:b/>
+          <w:sz w:val="24"/>
+        </w:rPr>
+        <w:t>3.</w:t>
+        <w:tab/>
+        <w:t>模型对话测试</w:t>
+        <w:tab/>
+        <w:t>95</w:t>
+      </w:r>
+    </w:p>
+    <w:p>
+      <w:pPr>
+        <w:spacing w:before="240" w:after="120" w:line="360" w:lineRule="auto"/>
+        <w:jc w:val="left"/>
+      </w:pPr>
+      <w:r>
+        <w:rPr>
+          <w:rFonts w:ascii="Times New Roman" w:hAnsi="Times New Roman" w:eastAsia="黑体"/>
+          <w:b/>
+          <w:sz w:val="24"/>
+        </w:rPr>
+        <w:t>4.</w:t>
+        <w:tab/>
+        <w:t>模型训练测试</w:t>
+        <w:tab/>
+        <w:t>97</w:t>
       </w:r>
     </w:p>
     <w:p>
@@ -2148,9 +3240,9 @@
         </w:rPr>
         <w:t>（四）</w:t>
         <w:tab/>
-        <w:t>数据库设计</w:t>
-        <w:tab/>
-        <w:t>27</w:t>
+        <w:t>性能测试</w:t>
+        <w:tab/>
+        <w:t>98</w:t>
       </w:r>
     </w:p>
     <w:p>
@@ -2166,9 +3258,9 @@
         </w:rPr>
         <w:t>1.</w:t>
         <w:tab/>
-        <w:t>数据库E-R图</w:t>
-        <w:tab/>
-        <w:t>27</w:t>
+        <w:t>并发用户测试</w:t>
+        <w:tab/>
+        <w:t>98</w:t>
       </w:r>
     </w:p>
     <w:p>
@@ -2184,9 +3276,9 @@
         </w:rPr>
         <w:t>2.</w:t>
         <w:tab/>
-        <w:t>核心业务表清单</w:t>
-        <w:tab/>
-        <w:t>28</w:t>
+        <w:t>响应时间测试</w:t>
+        <w:tab/>
+        <w:t>99</w:t>
       </w:r>
     </w:p>
     <w:p>
@@ -2202,9 +3294,9 @@
         </w:rPr>
         <w:t>3.</w:t>
         <w:tab/>
-        <w:t>用户表设计</w:t>
-        <w:tab/>
-        <w:t>29</w:t>
+        <w:t>流式响应性能测试</w:t>
+        <w:tab/>
+        <w:t>100</w:t>
       </w:r>
     </w:p>
     <w:p>
@@ -2216,13 +3308,13 @@
         <w:rPr>
           <w:rFonts w:ascii="Times New Roman" w:hAnsi="Times New Roman" w:eastAsia="黑体"/>
           <w:b/>
-          <w:sz w:val="24"/>
-        </w:rPr>
-        <w:t>4.</w:t>
-        <w:tab/>
-        <w:t>模型配置表设计</w:t>
-        <w:tab/>
-        <w:t>30</w:t>
+          <w:sz w:val="28"/>
+        </w:rPr>
+        <w:t>（五）</w:t>
+        <w:tab/>
+        <w:t>安全性测试</w:t>
+        <w:tab/>
+        <w:t>101</w:t>
       </w:r>
     </w:p>
     <w:p>
@@ -2236,47 +3328,65 @@
           <w:b/>
           <w:sz w:val="24"/>
         </w:rPr>
-        <w:t>5.</w:t>
-        <w:tab/>
-        <w:t>对话会话表设计</w:t>
-        <w:tab/>
-        <w:t>31</w:t>
-      </w:r>
-    </w:p>
-    <w:p>
-      <w:pPr>
-        <w:spacing w:line="360" w:lineRule="auto" w:after="0"/>
-        <w:ind w:firstLine="420"/>
-        <w:jc w:val="both"/>
-      </w:pPr>
-      <w:r>
-        <w:rPr>
-          <w:rFonts w:ascii="Times New Roman" w:hAnsi="Times New Roman" w:eastAsia="宋体"/>
-          <w:sz w:val="24"/>
-        </w:rPr>
-        <w:t>6.</w:t>
-        <w:tab/>
-        <w:t>训练任务表设计</w:t>
-        <w:tab/>
-        <w:t>32</w:t>
-      </w:r>
-    </w:p>
-    <w:p>
-      <w:pPr>
-        <w:spacing w:line="360" w:lineRule="auto" w:after="0"/>
-        <w:ind w:firstLine="420"/>
-        <w:jc w:val="both"/>
-      </w:pPr>
-      <w:r>
-        <w:rPr>
-          <w:rFonts w:ascii="Times New Roman" w:hAnsi="Times New Roman" w:eastAsia="宋体"/>
-          <w:sz w:val="24"/>
-        </w:rPr>
-        <w:t>7.</w:t>
-        <w:tab/>
-        <w:t>其他业务表设计</w:t>
-        <w:tab/>
-        <w:t>33</w:t>
+        <w:t>1.</w:t>
+        <w:tab/>
+        <w:t>JWT认证测试</w:t>
+        <w:tab/>
+        <w:t>101</w:t>
+      </w:r>
+    </w:p>
+    <w:p>
+      <w:pPr>
+        <w:spacing w:before="240" w:after="120" w:line="360" w:lineRule="auto"/>
+        <w:jc w:val="left"/>
+      </w:pPr>
+      <w:r>
+        <w:rPr>
+          <w:rFonts w:ascii="Times New Roman" w:hAnsi="Times New Roman" w:eastAsia="黑体"/>
+          <w:b/>
+          <w:sz w:val="24"/>
+        </w:rPr>
+        <w:t>2.</w:t>
+        <w:tab/>
+        <w:t>权限控制测试</w:t>
+        <w:tab/>
+        <w:t>102</w:t>
+      </w:r>
+    </w:p>
+    <w:p>
+      <w:pPr>
+        <w:spacing w:before="240" w:after="120" w:line="360" w:lineRule="auto"/>
+        <w:jc w:val="left"/>
+      </w:pPr>
+      <w:r>
+        <w:rPr>
+          <w:rFonts w:ascii="Times New Roman" w:hAnsi="Times New Roman" w:eastAsia="黑体"/>
+          <w:b/>
+          <w:sz w:val="24"/>
+        </w:rPr>
+        <w:t>3.</w:t>
+        <w:tab/>
+        <w:t>SQL注入测试</w:t>
+        <w:tab/>
+        <w:t>103</w:t>
+      </w:r>
+    </w:p>
+    <w:p>
+      <w:pPr>
+        <w:spacing w:before="240" w:after="120" w:line="360" w:lineRule="auto"/>
+        <w:jc w:val="left"/>
+      </w:pPr>
+      <w:r>
+        <w:rPr>
+          <w:rFonts w:ascii="Times New Roman" w:hAnsi="Times New Roman" w:eastAsia="黑体"/>
+          <w:b/>
+          <w:sz w:val="28"/>
+        </w:rPr>
+        <w:t>（六）</w:t>
+        <w:tab/>
+        <w:t>测试结果分析</w:t>
+        <w:tab/>
+        <w:t>104</w:t>
       </w:r>
     </w:p>
     <w:p>
@@ -2295,11 +3405,11 @@
           <w:b/>
           <w:sz w:val="32"/>
         </w:rPr>
-        <w:t>四、</w:t>
-        <w:tab/>
-        <w:t>系统详细设计与实现</w:t>
-        <w:tab/>
-        <w:t>34</w:t>
+        <w:t>六、</w:t>
+        <w:tab/>
+        <w:t>总结与展望</w:t>
+        <w:tab/>
+        <w:t>105</w:t>
       </w:r>
     </w:p>
     <w:p>
@@ -2315,81 +3425,9 @@
         </w:rPr>
         <w:t>（一）</w:t>
         <w:tab/>
-        <w:t>用户认证模块</w:t>
-        <w:tab/>
-        <w:t>34</w:t>
-      </w:r>
-    </w:p>
-    <w:p>
-      <w:pPr>
-        <w:spacing w:before="240" w:after="120" w:line="360" w:lineRule="auto"/>
-        <w:jc w:val="left"/>
-      </w:pPr>
-      <w:r>
-        <w:rPr>
-          <w:rFonts w:ascii="Times New Roman" w:hAnsi="Times New Roman" w:eastAsia="黑体"/>
-          <w:b/>
-          <w:sz w:val="24"/>
-        </w:rPr>
-        <w:t>1.</w:t>
-        <w:tab/>
-        <w:t>用户注册</w:t>
-        <w:tab/>
-        <w:t>34</w:t>
-      </w:r>
-    </w:p>
-    <w:p>
-      <w:pPr>
-        <w:spacing w:before="240" w:after="120" w:line="360" w:lineRule="auto"/>
-        <w:jc w:val="left"/>
-      </w:pPr>
-      <w:r>
-        <w:rPr>
-          <w:rFonts w:ascii="Times New Roman" w:hAnsi="Times New Roman" w:eastAsia="黑体"/>
-          <w:b/>
-          <w:sz w:val="24"/>
-        </w:rPr>
-        <w:t>2.</w:t>
-        <w:tab/>
-        <w:t>用户登录</w:t>
-        <w:tab/>
-        <w:t>36</w:t>
-      </w:r>
-    </w:p>
-    <w:p>
-      <w:pPr>
-        <w:spacing w:before="240" w:after="120" w:line="360" w:lineRule="auto"/>
-        <w:jc w:val="left"/>
-      </w:pPr>
-      <w:r>
-        <w:rPr>
-          <w:rFonts w:ascii="Times New Roman" w:hAnsi="Times New Roman" w:eastAsia="黑体"/>
-          <w:b/>
-          <w:sz w:val="24"/>
-        </w:rPr>
-        <w:t>3.</w:t>
-        <w:tab/>
-        <w:t>Token刷新机制</w:t>
-        <w:tab/>
-        <w:t>38</w:t>
-      </w:r>
-    </w:p>
-    <w:p>
-      <w:pPr>
-        <w:spacing w:before="240" w:after="120" w:line="360" w:lineRule="auto"/>
-        <w:jc w:val="left"/>
-      </w:pPr>
-      <w:r>
-        <w:rPr>
-          <w:rFonts w:ascii="Times New Roman" w:hAnsi="Times New Roman" w:eastAsia="黑体"/>
-          <w:b/>
-          <w:sz w:val="24"/>
-        </w:rPr>
-        <w:t>4.</w:t>
-        <w:tab/>
-        <w:t>关键代码实现</w:t>
-        <w:tab/>
-        <w:t>39</w:t>
+        <w:t>工作总结</w:t>
+        <w:tab/>
+        <w:t>105</w:t>
       </w:r>
     </w:p>
     <w:p>
@@ -2405,81 +3443,9 @@
         </w:rPr>
         <w:t>（二）</w:t>
         <w:tab/>
-        <w:t>模型配置管理模块</w:t>
-        <w:tab/>
-        <w:t>41</w:t>
-      </w:r>
-    </w:p>
-    <w:p>
-      <w:pPr>
-        <w:spacing w:before="240" w:after="120" w:line="360" w:lineRule="auto"/>
-        <w:jc w:val="left"/>
-      </w:pPr>
-      <w:r>
-        <w:rPr>
-          <w:rFonts w:ascii="Times New Roman" w:hAnsi="Times New Roman" w:eastAsia="黑体"/>
-          <w:b/>
-          <w:sz w:val="24"/>
-        </w:rPr>
-        <w:t>1.</w:t>
-        <w:tab/>
-        <w:t>模型配置列表</w:t>
-        <w:tab/>
-        <w:t>41</w:t>
-      </w:r>
-    </w:p>
-    <w:p>
-      <w:pPr>
-        <w:spacing w:before="240" w:after="120" w:line="360" w:lineRule="auto"/>
-        <w:jc w:val="left"/>
-      </w:pPr>
-      <w:r>
-        <w:rPr>
-          <w:rFonts w:ascii="Times New Roman" w:hAnsi="Times New Roman" w:eastAsia="黑体"/>
-          <w:b/>
-          <w:sz w:val="24"/>
-        </w:rPr>
-        <w:t>2.</w:t>
-        <w:tab/>
-        <w:t>添加模型配置</w:t>
-        <w:tab/>
-        <w:t>43</w:t>
-      </w:r>
-    </w:p>
-    <w:p>
-      <w:pPr>
-        <w:spacing w:before="240" w:after="120" w:line="360" w:lineRule="auto"/>
-        <w:jc w:val="left"/>
-      </w:pPr>
-      <w:r>
-        <w:rPr>
-          <w:rFonts w:ascii="Times New Roman" w:hAnsi="Times New Roman" w:eastAsia="黑体"/>
-          <w:b/>
-          <w:sz w:val="24"/>
-        </w:rPr>
-        <w:t>3.</w:t>
-        <w:tab/>
-        <w:t>刷新模型列表</w:t>
-        <w:tab/>
-        <w:t>45</w:t>
-      </w:r>
-    </w:p>
-    <w:p>
-      <w:pPr>
-        <w:spacing w:before="240" w:after="120" w:line="360" w:lineRule="auto"/>
-        <w:jc w:val="left"/>
-      </w:pPr>
-      <w:r>
-        <w:rPr>
-          <w:rFonts w:ascii="Times New Roman" w:hAnsi="Times New Roman" w:eastAsia="黑体"/>
-          <w:b/>
-          <w:sz w:val="24"/>
-        </w:rPr>
-        <w:t>4.</w:t>
-        <w:tab/>
-        <w:t>关键代码实现</w:t>
-        <w:tab/>
-        <w:t>46</w:t>
+        <w:t>创新点</w:t>
+        <w:tab/>
+        <w:t>106</w:t>
       </w:r>
     </w:p>
     <w:p>
@@ -2495,99 +3461,9 @@
         </w:rPr>
         <w:t>（三）</w:t>
         <w:tab/>
-        <w:t>模型对话模块</w:t>
-        <w:tab/>
-        <w:t>48</w:t>
-      </w:r>
-    </w:p>
-    <w:p>
-      <w:pPr>
-        <w:spacing w:before="240" w:after="120" w:line="360" w:lineRule="auto"/>
-        <w:jc w:val="left"/>
-      </w:pPr>
-      <w:r>
-        <w:rPr>
-          <w:rFonts w:ascii="Times New Roman" w:hAnsi="Times New Roman" w:eastAsia="黑体"/>
-          <w:b/>
-          <w:sz w:val="24"/>
-        </w:rPr>
-        <w:t>1.</w:t>
-        <w:tab/>
-        <w:t>会话管理</w:t>
-        <w:tab/>
-        <w:t>48</w:t>
-      </w:r>
-    </w:p>
-    <w:p>
-      <w:pPr>
-        <w:spacing w:before="240" w:after="120" w:line="360" w:lineRule="auto"/>
-        <w:jc w:val="left"/>
-      </w:pPr>
-      <w:r>
-        <w:rPr>
-          <w:rFonts w:ascii="Times New Roman" w:hAnsi="Times New Roman" w:eastAsia="黑体"/>
-          <w:b/>
-          <w:sz w:val="24"/>
-        </w:rPr>
-        <w:t>2.</w:t>
-        <w:tab/>
-        <w:t>消息发送</w:t>
-        <w:tab/>
-        <w:t>50</w:t>
-      </w:r>
-    </w:p>
-    <w:p>
-      <w:pPr>
-        <w:spacing w:before="240" w:after="120" w:line="360" w:lineRule="auto"/>
-        <w:jc w:val="left"/>
-      </w:pPr>
-      <w:r>
-        <w:rPr>
-          <w:rFonts w:ascii="Times New Roman" w:hAnsi="Times New Roman" w:eastAsia="黑体"/>
-          <w:b/>
-          <w:sz w:val="24"/>
-        </w:rPr>
-        <w:t>3.</w:t>
-        <w:tab/>
-        <w:t>流式响应处理</w:t>
-        <w:tab/>
-        <w:t>52</w:t>
-      </w:r>
-    </w:p>
-    <w:p>
-      <w:pPr>
-        <w:spacing w:before="240" w:after="120" w:line="360" w:lineRule="auto"/>
-        <w:jc w:val="left"/>
-      </w:pPr>
-      <w:r>
-        <w:rPr>
-          <w:rFonts w:ascii="Times New Roman" w:hAnsi="Times New Roman" w:eastAsia="黑体"/>
-          <w:b/>
-          <w:sz w:val="24"/>
-        </w:rPr>
-        <w:t>4.</w:t>
-        <w:tab/>
-        <w:t>历史记录导出</w:t>
-        <w:tab/>
-        <w:t>54</w:t>
-      </w:r>
-    </w:p>
-    <w:p>
-      <w:pPr>
-        <w:spacing w:before="240" w:after="120" w:line="360" w:lineRule="auto"/>
-        <w:jc w:val="left"/>
-      </w:pPr>
-      <w:r>
-        <w:rPr>
-          <w:rFonts w:ascii="Times New Roman" w:hAnsi="Times New Roman" w:eastAsia="黑体"/>
-          <w:b/>
-          <w:sz w:val="24"/>
-        </w:rPr>
-        <w:t>5.</w:t>
-        <w:tab/>
-        <w:t>关键代码实现</w:t>
-        <w:tab/>
-        <w:t>55</w:t>
+        <w:t>存在的问题</w:t>
+        <w:tab/>
+        <w:t>107</w:t>
       </w:r>
     </w:p>
     <w:p>
@@ -2603,81 +3479,57 @@
         </w:rPr>
         <w:t>（四）</w:t>
         <w:tab/>
-        <w:t>模型对比测试模块</w:t>
-        <w:tab/>
-        <w:t>57</w:t>
+        <w:t>未来展望</w:t>
+        <w:tab/>
+        <w:t>108</w:t>
       </w:r>
     </w:p>
     <w:p>
       <w:pPr>
         <w:spacing w:before="240" w:after="120" w:line="360" w:lineRule="auto"/>
-        <w:jc w:val="left"/>
+        <w:jc w:val="center"/>
       </w:pPr>
       <w:r>
         <w:rPr>
           <w:rFonts w:ascii="Times New Roman" w:hAnsi="Times New Roman" w:eastAsia="黑体"/>
           <w:b/>
-          <w:sz w:val="24"/>
-        </w:rPr>
-        <w:t>1.</w:t>
-        <w:tab/>
-        <w:t>测试配置</w:t>
-        <w:tab/>
-        <w:t>57</w:t>
+          <w:sz w:val="32"/>
+        </w:rPr>
+        <w:t>参考文献</w:t>
+        <w:tab/>
+        <w:t>109</w:t>
       </w:r>
     </w:p>
     <w:p>
       <w:pPr>
         <w:spacing w:before="240" w:after="120" w:line="360" w:lineRule="auto"/>
-        <w:jc w:val="left"/>
+        <w:jc w:val="center"/>
       </w:pPr>
       <w:r>
         <w:rPr>
           <w:rFonts w:ascii="Times New Roman" w:hAnsi="Times New Roman" w:eastAsia="黑体"/>
           <w:b/>
-          <w:sz w:val="24"/>
-        </w:rPr>
-        <w:t>2.</w:t>
-        <w:tab/>
-        <w:t>批量对比测试</w:t>
-        <w:tab/>
-        <w:t>59</w:t>
+          <w:sz w:val="32"/>
+        </w:rPr>
+        <w:t>致  谢</w:t>
+        <w:tab/>
+        <w:t>110</w:t>
       </w:r>
     </w:p>
     <w:p>
       <w:pPr>
         <w:spacing w:before="240" w:after="120" w:line="360" w:lineRule="auto"/>
-        <w:jc w:val="left"/>
+        <w:jc w:val="center"/>
       </w:pPr>
       <w:r>
         <w:rPr>
           <w:rFonts w:ascii="Times New Roman" w:hAnsi="Times New Roman" w:eastAsia="黑体"/>
           <w:b/>
-          <w:sz w:val="24"/>
-        </w:rPr>
-        <w:t>3.</w:t>
-        <w:tab/>
-        <w:t>测试结果分析</w:t>
-        <w:tab/>
-        <w:t>61</w:t>
-      </w:r>
-    </w:p>
-    <w:p>
-      <w:pPr>
-        <w:spacing w:before="240" w:after="120" w:line="360" w:lineRule="auto"/>
-        <w:jc w:val="left"/>
-      </w:pPr>
-      <w:r>
-        <w:rPr>
-          <w:rFonts w:ascii="Times New Roman" w:hAnsi="Times New Roman" w:eastAsia="黑体"/>
-          <w:b/>
-          <w:sz w:val="24"/>
-        </w:rPr>
-        <w:t>4.</w:t>
-        <w:tab/>
-        <w:t>关键代码实现</w:t>
-        <w:tab/>
-        <w:t>62</w:t>
+          <w:sz w:val="32"/>
+        </w:rPr>
+        <w:t>附  录</w:t>
+        <w:tab/>
+        <w:t>111</w:t>
       </w:r>
     </w:p>
     <w:p>
@@ -2691,83 +3543,9 @@
           <w:b/>
           <w:sz w:val="28"/>
         </w:rPr>
-        <w:t>（五）</w:t>
-        <w:tab/>
-        <w:t>模型训练管理模块</w:t>
-        <w:tab/>
-        <w:t>64</w:t>
-      </w:r>
-    </w:p>
-    <w:p>
-      <w:pPr>
-        <w:spacing w:before="240" w:after="120" w:line="360" w:lineRule="auto"/>
-        <w:jc w:val="left"/>
-      </w:pPr>
-      <w:r>
-        <w:rPr>
-          <w:rFonts w:ascii="Times New Roman" w:hAnsi="Times New Roman" w:eastAsia="黑体"/>
-          <w:b/>
-          <w:sz w:val="24"/>
-        </w:rPr>
-        <w:t>1.</w:t>
-        <w:tab/>
-        <w:t>数据集管理</w:t>
-        <w:tab/>
-        <w:t>64</w:t>
-      </w:r>
-    </w:p>
-    <w:p>
-      <w:pPr>
-        <w:spacing w:before="240" w:after="120" w:line="360" w:lineRule="auto"/>
-        <w:jc w:val="left"/>
-      </w:pPr>
-      <w:r>
-        <w:rPr>
-          <w:rFonts w:ascii="Times New Roman" w:hAnsi="Times New Roman" w:eastAsia="黑体"/>
-          <w:b/>
-          <w:sz w:val="24"/>
-        </w:rPr>
-        <w:t>2.</w:t>
-        <w:tab/>
-        <w:t>训练任务创建</w:t>
-        <w:tab/>
-        <w:t>66</w:t>
-      </w:r>
-    </w:p>
-    <w:p>
-      <w:pPr>
-        <w:spacing w:before="240" w:after="120" w:line="360" w:lineRule="auto"/>
-        <w:jc w:val="left"/>
-      </w:pPr>
-      <w:r>
-        <w:rPr>
-          <w:rFonts w:ascii="Times New Roman" w:hAnsi="Times New Roman" w:eastAsia="黑体"/>
-          <w:b/>
-          <w:sz w:val="24"/>
-        </w:rPr>
-        <w:t>3.</w:t>
-        <w:tab/>
-        <w:t>训练任务管理</w:t>
-        <w:tab/>
-        <w:t>68</w:t>
-      </w:r>
-    </w:p>
-    <w:p>
-      <w:pPr>
-        <w:spacing w:before="240" w:after="120" w:line="360" w:lineRule="auto"/>
-        <w:jc w:val="left"/>
-      </w:pPr>
-      <w:r>
-        <w:rPr>
-          <w:rFonts w:ascii="Times New Roman" w:hAnsi="Times New Roman" w:eastAsia="黑体"/>
-          <w:b/>
-          <w:sz w:val="24"/>
-        </w:rPr>
-        <w:t>4.</w:t>
-        <w:tab/>
-        <w:t>关键代码实现</w:t>
-        <w:tab/>
-        <w:t>69</w:t>
+        <w:t>附录A：系统主要界面截图</w:t>
+        <w:tab/>
+        <w:t>111</w:t>
       </w:r>
     </w:p>
     <w:p>
@@ -2781,11 +3559,9 @@
           <w:b/>
           <w:sz w:val="28"/>
         </w:rPr>
-        <w:t>（六）</w:t>
-        <w:tab/>
-        <w:t>训练可视化监控模块</w:t>
-        <w:tab/>
-        <w:t>71</w:t>
+        <w:t>附录B：核心代码清单</w:t>
+        <w:tab/>
+        <w:t>115</w:t>
       </w:r>
     </w:p>
     <w:p>
@@ -2797,252 +3573,11 @@
         <w:rPr>
           <w:rFonts w:ascii="Times New Roman" w:hAnsi="Times New Roman" w:eastAsia="黑体"/>
           <w:b/>
-          <w:sz w:val="24"/>
-        </w:rPr>
-        <w:t>1.</w:t>
-        <w:tab/>
-        <w:t>SwanLab集成</w:t>
-        <w:tab/>
-        <w:t>71</w:t>
-      </w:r>
-    </w:p>
-    <w:p>
-      <w:pPr>
-        <w:spacing w:before="240" w:after="120" w:line="360" w:lineRule="auto"/>
-        <w:jc w:val="left"/>
-      </w:pPr>
-      <w:r>
-        <w:rPr>
-          <w:rFonts w:ascii="Times New Roman" w:hAnsi="Times New Roman" w:eastAsia="黑体"/>
-          <w:b/>
-          <w:sz w:val="24"/>
-        </w:rPr>
-        <w:t>2.</w:t>
-        <w:tab/>
-        <w:t>训练指标监控</w:t>
-        <w:tab/>
-        <w:t>73</w:t>
-      </w:r>
-    </w:p>
-    <w:p>
-      <w:pPr>
-        <w:spacing w:before="240" w:after="120" w:line="360" w:lineRule="auto"/>
-        <w:jc w:val="left"/>
-      </w:pPr>
-      <w:r>
-        <w:rPr>
-          <w:rFonts w:ascii="Times New Roman" w:hAnsi="Times New Roman" w:eastAsia="黑体"/>
-          <w:b/>
-          <w:sz w:val="24"/>
-        </w:rPr>
-        <w:t>3.</w:t>
-        <w:tab/>
-        <w:t>实时日志查看</w:t>
-        <w:tab/>
-        <w:t>75</w:t>
-      </w:r>
-    </w:p>
-    <w:p>
-      <w:pPr>
-        <w:spacing w:before="240" w:after="120" w:line="360" w:lineRule="auto"/>
-        <w:jc w:val="left"/>
-      </w:pPr>
-      <w:r>
-        <w:rPr>
-          <w:rFonts w:ascii="Times New Roman" w:hAnsi="Times New Roman" w:eastAsia="黑体"/>
-          <w:b/>
-          <w:sz w:val="24"/>
-        </w:rPr>
-        <w:t>4.</w:t>
-        <w:tab/>
-        <w:t>关键代码实现</w:t>
-        <w:tab/>
-        <w:t>76</w:t>
-      </w:r>
-    </w:p>
-    <w:p>
-      <w:pPr>
-        <w:spacing w:line="360" w:lineRule="auto" w:after="0"/>
-        <w:ind w:firstLine="420"/>
-        <w:jc w:val="both"/>
-      </w:pPr>
-      <w:r>
-        <w:rPr>
-          <w:rFonts w:ascii="Times New Roman" w:hAnsi="Times New Roman" w:eastAsia="宋体"/>
-          <w:sz w:val="24"/>
-        </w:rPr>
-        <w:t>（七）</w:t>
-        <w:tab/>
-        <w:t>系统提示词管理模块</w:t>
-        <w:tab/>
-        <w:t>78</w:t>
-      </w:r>
-    </w:p>
-    <w:p>
-      <w:pPr>
-        <w:spacing w:before="240" w:after="120" w:line="360" w:lineRule="auto"/>
-        <w:jc w:val="left"/>
-      </w:pPr>
-      <w:r>
-        <w:rPr>
-          <w:rFonts w:ascii="Times New Roman" w:hAnsi="Times New Roman" w:eastAsia="黑体"/>
-          <w:b/>
-          <w:sz w:val="24"/>
-        </w:rPr>
-        <w:t>1.</w:t>
-        <w:tab/>
-        <w:t>提示词库管理</w:t>
-        <w:tab/>
-        <w:t>78</w:t>
-      </w:r>
-    </w:p>
-    <w:p>
-      <w:pPr>
-        <w:spacing w:before="240" w:after="120" w:line="360" w:lineRule="auto"/>
-        <w:jc w:val="left"/>
-      </w:pPr>
-      <w:r>
-        <w:rPr>
-          <w:rFonts w:ascii="Times New Roman" w:hAnsi="Times New Roman" w:eastAsia="黑体"/>
-          <w:b/>
-          <w:sz w:val="24"/>
-        </w:rPr>
-        <w:t>2.</w:t>
-        <w:tab/>
-        <w:t>格式验证</w:t>
-        <w:tab/>
-        <w:t>80</w:t>
-      </w:r>
-    </w:p>
-    <w:p>
-      <w:pPr>
-        <w:spacing w:before="240" w:after="120" w:line="360" w:lineRule="auto"/>
-        <w:jc w:val="left"/>
-      </w:pPr>
-      <w:r>
-        <w:rPr>
-          <w:rFonts w:ascii="Times New Roman" w:hAnsi="Times New Roman" w:eastAsia="黑体"/>
-          <w:b/>
-          <w:sz w:val="24"/>
-        </w:rPr>
-        <w:t>3.</w:t>
-        <w:tab/>
-        <w:t>模板转换</w:t>
-        <w:tab/>
-        <w:t>81</w:t>
-      </w:r>
-    </w:p>
-    <w:p>
-      <w:pPr>
-        <w:spacing w:before="240" w:after="120" w:line="360" w:lineRule="auto"/>
-        <w:jc w:val="left"/>
-      </w:pPr>
-      <w:r>
-        <w:rPr>
-          <w:rFonts w:ascii="Times New Roman" w:hAnsi="Times New Roman" w:eastAsia="黑体"/>
-          <w:b/>
-          <w:sz w:val="24"/>
-        </w:rPr>
-        <w:t>4.</w:t>
-        <w:tab/>
-        <w:t>关键代码实现</w:t>
-        <w:tab/>
-        <w:t>82</w:t>
-      </w:r>
-    </w:p>
-    <w:p>
-      <w:pPr>
-        <w:spacing w:line="360" w:lineRule="auto" w:after="0"/>
-        <w:ind w:firstLine="420"/>
-        <w:jc w:val="both"/>
-      </w:pPr>
-      <w:r>
-        <w:rPr>
-          <w:rFonts w:ascii="Times New Roman" w:hAnsi="Times New Roman" w:eastAsia="宋体"/>
-          <w:sz w:val="24"/>
-        </w:rPr>
-        <w:t>（八）</w:t>
-        <w:tab/>
-        <w:t>系统管理模块</w:t>
-        <w:tab/>
-        <w:t>84</w:t>
-      </w:r>
-    </w:p>
-    <w:p>
-      <w:pPr>
-        <w:spacing w:before="240" w:after="120" w:line="360" w:lineRule="auto"/>
-        <w:jc w:val="left"/>
-      </w:pPr>
-      <w:r>
-        <w:rPr>
-          <w:rFonts w:ascii="Times New Roman" w:hAnsi="Times New Roman" w:eastAsia="黑体"/>
-          <w:b/>
-          <w:sz w:val="24"/>
-        </w:rPr>
-        <w:t>1.</w:t>
-        <w:tab/>
-        <w:t>用户管理</w:t>
-        <w:tab/>
-        <w:t>84</w:t>
-      </w:r>
-    </w:p>
-    <w:p>
-      <w:pPr>
-        <w:spacing w:before="240" w:after="120" w:line="360" w:lineRule="auto"/>
-        <w:jc w:val="left"/>
-      </w:pPr>
-      <w:r>
-        <w:rPr>
-          <w:rFonts w:ascii="Times New Roman" w:hAnsi="Times New Roman" w:eastAsia="黑体"/>
-          <w:b/>
-          <w:sz w:val="24"/>
-        </w:rPr>
-        <w:t>2.</w:t>
-        <w:tab/>
-        <w:t>角色权限管理</w:t>
-        <w:tab/>
-        <w:t>86</w:t>
-      </w:r>
-    </w:p>
-    <w:p>
-      <w:pPr>
-        <w:spacing w:before="240" w:after="120" w:line="360" w:lineRule="auto"/>
-        <w:jc w:val="left"/>
-      </w:pPr>
-      <w:r>
-        <w:rPr>
-          <w:rFonts w:ascii="Times New Roman" w:hAnsi="Times New Roman" w:eastAsia="黑体"/>
-          <w:b/>
-          <w:sz w:val="24"/>
-        </w:rPr>
-        <w:t>3.</w:t>
-        <w:tab/>
-        <w:t>系统统计</w:t>
-        <w:tab/>
-        <w:t>88</w:t>
-      </w:r>
-    </w:p>
-    <w:p>
-      <w:pPr>
-        <w:spacing w:before="240" w:after="120" w:line="360" w:lineRule="auto"/>
-        <w:jc w:val="left"/>
-      </w:pPr>
-      <w:r>
-        <w:rPr>
-          <w:rFonts w:ascii="Times New Roman" w:hAnsi="Times New Roman" w:eastAsia="黑体"/>
-          <w:b/>
-          <w:sz w:val="24"/>
-        </w:rPr>
-        <w:t>4.</w:t>
-        <w:tab/>
-        <w:t>关键代码实现</w:t>
-        <w:tab/>
-        <w:t>89</w:t>
-      </w:r>
-    </w:p>
-    <w:p>
-      <w:r>
-        <w:br w:type="page"/>
+          <w:sz w:val="28"/>
+        </w:rPr>
+        <w:t>附录C：数据库表结构详细说明</w:t>
+        <w:tab/>
+        <w:t>120</w:t>
       </w:r>
     </w:p>
     <w:p>
@@ -3056,720 +3591,90 @@
           <w:b/>
           <w:sz w:val="32"/>
         </w:rPr>
-        <w:t>五、</w:t>
-        <w:tab/>
-        <w:t>系统测试</w:t>
-        <w:tab/>
-        <w:t>91</w:t>
-      </w:r>
-    </w:p>
-    <w:p>
-      <w:pPr>
-        <w:spacing w:before="240" w:after="120" w:line="360" w:lineRule="auto"/>
+        <w:t>摘  要</w:t>
+      </w:r>
+    </w:p>
+    <w:p>
+      <w:pPr>
+        <w:spacing w:line="360" w:lineRule="auto" w:after="0"/>
+        <w:ind w:firstLine="420"/>
+        <w:jc w:val="both"/>
+      </w:pPr>
+      <w:r>
+        <w:rPr>
+          <w:rFonts w:ascii="Times New Roman" w:hAnsi="Times New Roman" w:eastAsia="宋体"/>
+          <w:sz w:val="24"/>
+        </w:rPr>
+        <w:t>随着人工智能技术的快速发展，大语言模型在企业应用中展现出巨大潜力。然而，企业在应用大语言模型过程中面临着模型接入复杂、训练门槛高、管理分散等问题，缺乏统一的管理平台来支撑模型的配置、测试、训练和监控等全流程管理。为解决这些问题，本文设计并实现了一套企业级大语言模型训练管理平台。</w:t>
+      </w:r>
+    </w:p>
+    <w:p>
+      <w:pPr>
+        <w:spacing w:line="360" w:lineRule="auto" w:after="0"/>
+        <w:ind w:firstLine="420"/>
+        <w:jc w:val="both"/>
+      </w:pPr>
+      <w:r>
+        <w:rPr>
+          <w:rFonts w:ascii="Times New Roman" w:hAnsi="Times New Roman" w:eastAsia="宋体"/>
+          <w:sz w:val="24"/>
+        </w:rPr>
+        <w:t>本文首先对企业大模型应用场景进行调研分析，明确了系统的业务需求和功能需求，将系统划分为用户认证、模型配置、模型对话、模型对比测试、模型训练、训练可视化、提示词管理、系统管理等8个核心功能模块。在技术选型上，采用Vue 3和Element Plus构建前端界面，基于FastAPI和SQLAlchemy实现后端业务逻辑，使用SQLite/MySQL作为数据库，集成SwanLab工具实现训练可视化监控。</w:t>
+      </w:r>
+    </w:p>
+    <w:p>
+      <w:pPr>
+        <w:spacing w:line="360" w:lineRule="auto" w:after="0"/>
+        <w:ind w:firstLine="420"/>
+        <w:jc w:val="both"/>
+      </w:pPr>
+      <w:r>
+        <w:rPr>
+          <w:rFonts w:ascii="Times New Roman" w:hAnsi="Times New Roman" w:eastAsia="宋体"/>
+          <w:sz w:val="24"/>
+        </w:rPr>
+        <w:t>系统设计采用前后端分离架构和经典的三层架构模式，实现了表示层、业务逻辑层和数据访问层的清晰分离。用户认证模块采用JWT双令牌机制，通过Access Token和Refresh Token实现安全可靠的身份认证和无感刷新。模型配置模块基于策略模式封装LLM客户端，为OpenAI、Anthropic、Ollama等不同模型提供商提供统一调用接口。模型对话模块支持流式响应和思维链实时可视化，能够自动解析&lt;think&gt;标签并分离展示推理过程与最终答案。模型对比测试模块支持同时向最多3个模型发送相同提示词并行对比测试。训练可视化模块深度集成SwanLab工具，提供训练过程的实时监控和可视化图表展示。</w:t>
+      </w:r>
+    </w:p>
+    <w:p>
+      <w:pPr>
+        <w:spacing w:line="360" w:lineRule="auto" w:after="0"/>
+        <w:ind w:firstLine="420"/>
+        <w:jc w:val="both"/>
+      </w:pPr>
+      <w:r>
+        <w:rPr>
+          <w:rFonts w:ascii="Times New Roman" w:hAnsi="Times New Roman" w:eastAsia="宋体"/>
+          <w:sz w:val="24"/>
+        </w:rPr>
+        <w:t>系统测试包括功能测试、性能测试和安全性测试三个方面。功能测试验证了所有功能模块的正确性，通过率达到100%。性能测试表明系统在200个并发用户场景下平均响应时间为0.421秒，核心API接口响应时间控制在300ms以内。安全性测试验证了JWT认证机制、权限控制和SQL注入防护的有效性。</w:t>
+      </w:r>
+    </w:p>
+    <w:p>
+      <w:pPr>
+        <w:spacing w:line="360" w:lineRule="auto" w:after="0"/>
+        <w:ind w:firstLine="420"/>
+        <w:jc w:val="both"/>
+      </w:pPr>
+      <w:r>
+        <w:rPr>
+          <w:rFonts w:ascii="Times New Roman" w:hAnsi="Times New Roman" w:eastAsia="宋体"/>
+          <w:sz w:val="24"/>
+        </w:rPr>
+        <w:t>本系统成功解决了企业大模型应用中的关键问题，实现了多源异构模型的统一管理、模型对话测试、模型训练与可视化监控等核心功能，为企业提供了一站式的大模型管理解决方案。系统在统一模型接入框架、思维链实时可视化、多模型并行对比测试、无感Token刷新机制、训练可视化集成等方面具有创新性，具有良好的扩展性和实用价值。</w:t>
+      </w:r>
+    </w:p>
+    <w:p>
+      <w:pPr>
         <w:jc w:val="left"/>
       </w:pPr>
       <w:r>
         <w:rPr>
-          <w:rFonts w:ascii="Times New Roman" w:hAnsi="Times New Roman" w:eastAsia="黑体"/>
+          <w:rFonts w:ascii="Times New Roman" w:hAnsi="Times New Roman" w:eastAsia="宋体"/>
           <w:b/>
-          <w:sz w:val="28"/>
-        </w:rPr>
-        <w:t>（一）</w:t>
-        <w:tab/>
-        <w:t>测试目的</w:t>
-        <w:tab/>
-        <w:t>91</w:t>
-      </w:r>
-    </w:p>
-    <w:p>
-      <w:pPr>
-        <w:spacing w:before="240" w:after="120" w:line="360" w:lineRule="auto"/>
-        <w:jc w:val="left"/>
-      </w:pPr>
-      <w:r>
-        <w:rPr>
-          <w:rFonts w:ascii="Times New Roman" w:hAnsi="Times New Roman" w:eastAsia="黑体"/>
-          <w:b/>
-          <w:sz w:val="28"/>
-        </w:rPr>
-        <w:t>（二）</w:t>
-        <w:tab/>
-        <w:t>测试环境</w:t>
-        <w:tab/>
-        <w:t>91</w:t>
-      </w:r>
-    </w:p>
-    <w:p>
-      <w:pPr>
-        <w:spacing w:before="240" w:after="120" w:line="360" w:lineRule="auto"/>
-        <w:jc w:val="left"/>
-      </w:pPr>
-      <w:r>
-        <w:rPr>
-          <w:rFonts w:ascii="Times New Roman" w:hAnsi="Times New Roman" w:eastAsia="黑体"/>
-          <w:b/>
-          <w:sz w:val="24"/>
-        </w:rPr>
-        <w:t>1.</w:t>
-        <w:tab/>
-        <w:t>硬件环境</w:t>
-        <w:tab/>
-        <w:t>91</w:t>
-      </w:r>
-    </w:p>
-    <w:p>
-      <w:pPr>
-        <w:spacing w:before="240" w:after="120" w:line="360" w:lineRule="auto"/>
-        <w:jc w:val="left"/>
-      </w:pPr>
-      <w:r>
-        <w:rPr>
-          <w:rFonts w:ascii="Times New Roman" w:hAnsi="Times New Roman" w:eastAsia="黑体"/>
-          <w:b/>
-          <w:sz w:val="24"/>
-        </w:rPr>
-        <w:t>2.</w:t>
-        <w:tab/>
-        <w:t>软件环境</w:t>
-        <w:tab/>
-        <w:t>92</w:t>
-      </w:r>
-    </w:p>
-    <w:p>
-      <w:pPr>
-        <w:spacing w:before="240" w:after="120" w:line="360" w:lineRule="auto"/>
-        <w:jc w:val="left"/>
-      </w:pPr>
-      <w:r>
-        <w:rPr>
-          <w:rFonts w:ascii="Times New Roman" w:hAnsi="Times New Roman" w:eastAsia="黑体"/>
-          <w:b/>
-          <w:sz w:val="28"/>
-        </w:rPr>
-        <w:t>（三）</w:t>
-        <w:tab/>
-        <w:t>功能测试</w:t>
-        <w:tab/>
-        <w:t>92</w:t>
-      </w:r>
-    </w:p>
-    <w:p>
-      <w:pPr>
-        <w:spacing w:before="240" w:after="120" w:line="360" w:lineRule="auto"/>
-        <w:jc w:val="left"/>
-      </w:pPr>
-      <w:r>
-        <w:rPr>
-          <w:rFonts w:ascii="Times New Roman" w:hAnsi="Times New Roman" w:eastAsia="黑体"/>
-          <w:b/>
-          <w:sz w:val="24"/>
-        </w:rPr>
-        <w:t>1.</w:t>
-        <w:tab/>
-        <w:t>用户认证测试</w:t>
-        <w:tab/>
-        <w:t>92</w:t>
-      </w:r>
-    </w:p>
-    <w:p>
-      <w:pPr>
-        <w:spacing w:before="240" w:after="120" w:line="360" w:lineRule="auto"/>
-        <w:jc w:val="left"/>
-      </w:pPr>
-      <w:r>
-        <w:rPr>
-          <w:rFonts w:ascii="Times New Roman" w:hAnsi="Times New Roman" w:eastAsia="黑体"/>
-          <w:b/>
-          <w:sz w:val="24"/>
-        </w:rPr>
-        <w:t>2.</w:t>
-        <w:tab/>
-        <w:t>模型配置测试</w:t>
-        <w:tab/>
-        <w:t>94</w:t>
-      </w:r>
-    </w:p>
-    <w:p>
-      <w:pPr>
-        <w:spacing w:before="240" w:after="120" w:line="360" w:lineRule="auto"/>
-        <w:jc w:val="left"/>
-      </w:pPr>
-      <w:r>
-        <w:rPr>
-          <w:rFonts w:ascii="Times New Roman" w:hAnsi="Times New Roman" w:eastAsia="黑体"/>
-          <w:b/>
-          <w:sz w:val="24"/>
-        </w:rPr>
-        <w:t>3.</w:t>
-        <w:tab/>
-        <w:t>模型对话测试</w:t>
-        <w:tab/>
-        <w:t>95</w:t>
-      </w:r>
-    </w:p>
-    <w:p>
-      <w:pPr>
-        <w:spacing w:before="240" w:after="120" w:line="360" w:lineRule="auto"/>
-        <w:jc w:val="left"/>
-      </w:pPr>
-      <w:r>
-        <w:rPr>
-          <w:rFonts w:ascii="Times New Roman" w:hAnsi="Times New Roman" w:eastAsia="黑体"/>
-          <w:b/>
-          <w:sz w:val="24"/>
-        </w:rPr>
-        <w:t>4.</w:t>
-        <w:tab/>
-        <w:t>模型训练测试</w:t>
-        <w:tab/>
-        <w:t>97</w:t>
-      </w:r>
-    </w:p>
-    <w:p>
-      <w:pPr>
-        <w:spacing w:before="240" w:after="120" w:line="360" w:lineRule="auto"/>
-        <w:jc w:val="left"/>
-      </w:pPr>
-      <w:r>
-        <w:rPr>
-          <w:rFonts w:ascii="Times New Roman" w:hAnsi="Times New Roman" w:eastAsia="黑体"/>
-          <w:b/>
-          <w:sz w:val="28"/>
-        </w:rPr>
-        <w:t>（四）</w:t>
-        <w:tab/>
-        <w:t>性能测试</w:t>
-        <w:tab/>
-        <w:t>98</w:t>
-      </w:r>
-    </w:p>
-    <w:p>
-      <w:pPr>
-        <w:spacing w:before="240" w:after="120" w:line="360" w:lineRule="auto"/>
-        <w:jc w:val="left"/>
-      </w:pPr>
-      <w:r>
-        <w:rPr>
-          <w:rFonts w:ascii="Times New Roman" w:hAnsi="Times New Roman" w:eastAsia="黑体"/>
-          <w:b/>
-          <w:sz w:val="24"/>
-        </w:rPr>
-        <w:t>1.</w:t>
-        <w:tab/>
-        <w:t>并发用户测试</w:t>
-        <w:tab/>
-        <w:t>98</w:t>
-      </w:r>
-    </w:p>
-    <w:p>
-      <w:pPr>
-        <w:spacing w:before="240" w:after="120" w:line="360" w:lineRule="auto"/>
-        <w:jc w:val="left"/>
-      </w:pPr>
-      <w:r>
-        <w:rPr>
-          <w:rFonts w:ascii="Times New Roman" w:hAnsi="Times New Roman" w:eastAsia="黑体"/>
-          <w:b/>
-          <w:sz w:val="24"/>
-        </w:rPr>
-        <w:t>2.</w:t>
-        <w:tab/>
-        <w:t>响应时间测试</w:t>
-        <w:tab/>
-        <w:t>99</w:t>
-      </w:r>
-    </w:p>
-    <w:p>
-      <w:pPr>
-        <w:spacing w:before="240" w:after="120" w:line="360" w:lineRule="auto"/>
-        <w:jc w:val="left"/>
-      </w:pPr>
-      <w:r>
-        <w:rPr>
-          <w:rFonts w:ascii="Times New Roman" w:hAnsi="Times New Roman" w:eastAsia="黑体"/>
-          <w:b/>
-          <w:sz w:val="24"/>
-        </w:rPr>
-        <w:t>3.</w:t>
-        <w:tab/>
-        <w:t>流式响应性能测试</w:t>
-        <w:tab/>
-        <w:t>100</w:t>
-      </w:r>
-    </w:p>
-    <w:p>
-      <w:pPr>
-        <w:spacing w:before="240" w:after="120" w:line="360" w:lineRule="auto"/>
-        <w:jc w:val="left"/>
-      </w:pPr>
-      <w:r>
-        <w:rPr>
-          <w:rFonts w:ascii="Times New Roman" w:hAnsi="Times New Roman" w:eastAsia="黑体"/>
-          <w:b/>
-          <w:sz w:val="28"/>
-        </w:rPr>
-        <w:t>（五）</w:t>
-        <w:tab/>
-        <w:t>安全性测试</w:t>
-        <w:tab/>
-        <w:t>101</w:t>
-      </w:r>
-    </w:p>
-    <w:p>
-      <w:pPr>
-        <w:spacing w:before="240" w:after="120" w:line="360" w:lineRule="auto"/>
-        <w:jc w:val="left"/>
-      </w:pPr>
-      <w:r>
-        <w:rPr>
-          <w:rFonts w:ascii="Times New Roman" w:hAnsi="Times New Roman" w:eastAsia="黑体"/>
-          <w:b/>
-          <w:sz w:val="24"/>
-        </w:rPr>
-        <w:t>1.</w:t>
-        <w:tab/>
-        <w:t>JWT认证测试</w:t>
-        <w:tab/>
-        <w:t>101</w:t>
-      </w:r>
-    </w:p>
-    <w:p>
-      <w:pPr>
-        <w:spacing w:before="240" w:after="120" w:line="360" w:lineRule="auto"/>
-        <w:jc w:val="left"/>
-      </w:pPr>
-      <w:r>
-        <w:rPr>
-          <w:rFonts w:ascii="Times New Roman" w:hAnsi="Times New Roman" w:eastAsia="黑体"/>
-          <w:b/>
-          <w:sz w:val="24"/>
-        </w:rPr>
-        <w:t>2.</w:t>
-        <w:tab/>
-        <w:t>权限控制测试</w:t>
-        <w:tab/>
-        <w:t>102</w:t>
-      </w:r>
-    </w:p>
-    <w:p>
-      <w:pPr>
-        <w:spacing w:before="240" w:after="120" w:line="360" w:lineRule="auto"/>
-        <w:jc w:val="left"/>
-      </w:pPr>
-      <w:r>
-        <w:rPr>
-          <w:rFonts w:ascii="Times New Roman" w:hAnsi="Times New Roman" w:eastAsia="黑体"/>
-          <w:b/>
-          <w:sz w:val="24"/>
-        </w:rPr>
-        <w:t>3.</w:t>
-        <w:tab/>
-        <w:t>SQL注入测试</w:t>
-        <w:tab/>
-        <w:t>103</w:t>
-      </w:r>
-    </w:p>
-    <w:p>
-      <w:pPr>
-        <w:spacing w:before="240" w:after="120" w:line="360" w:lineRule="auto"/>
-        <w:jc w:val="left"/>
-      </w:pPr>
-      <w:r>
-        <w:rPr>
-          <w:rFonts w:ascii="Times New Roman" w:hAnsi="Times New Roman" w:eastAsia="黑体"/>
-          <w:b/>
-          <w:sz w:val="28"/>
-        </w:rPr>
-        <w:t>（六）</w:t>
-        <w:tab/>
-        <w:t>测试结果分析</w:t>
-        <w:tab/>
-        <w:t>104</w:t>
-      </w:r>
-    </w:p>
-    <w:p>
-      <w:r>
-        <w:br w:type="page"/>
-      </w:r>
-    </w:p>
-    <w:p>
-      <w:pPr>
-        <w:spacing w:before="240" w:after="120" w:line="360" w:lineRule="auto"/>
-        <w:jc w:val="center"/>
-      </w:pPr>
-      <w:r>
-        <w:rPr>
-          <w:rFonts w:ascii="Times New Roman" w:hAnsi="Times New Roman" w:eastAsia="黑体"/>
-          <w:b/>
-          <w:sz w:val="32"/>
-        </w:rPr>
-        <w:t>六、</w:t>
-        <w:tab/>
-        <w:t>总结与展望</w:t>
-        <w:tab/>
-        <w:t>105</w:t>
-      </w:r>
-    </w:p>
-    <w:p>
-      <w:pPr>
-        <w:spacing w:before="240" w:after="120" w:line="360" w:lineRule="auto"/>
-        <w:jc w:val="left"/>
-      </w:pPr>
-      <w:r>
-        <w:rPr>
-          <w:rFonts w:ascii="Times New Roman" w:hAnsi="Times New Roman" w:eastAsia="黑体"/>
-          <w:b/>
-          <w:sz w:val="28"/>
-        </w:rPr>
-        <w:t>（一）</w:t>
-        <w:tab/>
-        <w:t>工作总结</w:t>
-        <w:tab/>
-        <w:t>105</w:t>
-      </w:r>
-    </w:p>
-    <w:p>
-      <w:pPr>
-        <w:spacing w:before="240" w:after="120" w:line="360" w:lineRule="auto"/>
-        <w:jc w:val="left"/>
-      </w:pPr>
-      <w:r>
-        <w:rPr>
-          <w:rFonts w:ascii="Times New Roman" w:hAnsi="Times New Roman" w:eastAsia="黑体"/>
-          <w:b/>
-          <w:sz w:val="28"/>
-        </w:rPr>
-        <w:t>（二）</w:t>
-        <w:tab/>
-        <w:t>创新点</w:t>
-        <w:tab/>
-        <w:t>106</w:t>
-      </w:r>
-    </w:p>
-    <w:p>
-      <w:pPr>
-        <w:spacing w:before="240" w:after="120" w:line="360" w:lineRule="auto"/>
-        <w:jc w:val="left"/>
-      </w:pPr>
-      <w:r>
-        <w:rPr>
-          <w:rFonts w:ascii="Times New Roman" w:hAnsi="Times New Roman" w:eastAsia="黑体"/>
-          <w:b/>
-          <w:sz w:val="28"/>
-        </w:rPr>
-        <w:t>（三）</w:t>
-        <w:tab/>
-        <w:t>存在的问题</w:t>
-        <w:tab/>
-        <w:t>107</w:t>
-      </w:r>
-    </w:p>
-    <w:p>
-      <w:pPr>
-        <w:spacing w:before="240" w:after="120" w:line="360" w:lineRule="auto"/>
-        <w:jc w:val="left"/>
-      </w:pPr>
-      <w:r>
-        <w:rPr>
-          <w:rFonts w:ascii="Times New Roman" w:hAnsi="Times New Roman" w:eastAsia="黑体"/>
-          <w:b/>
-          <w:sz w:val="28"/>
-        </w:rPr>
-        <w:t>（四）</w:t>
-        <w:tab/>
-        <w:t>未来展望</w:t>
-        <w:tab/>
-        <w:t>108</w:t>
-      </w:r>
-    </w:p>
-    <w:p>
-      <w:pPr>
-        <w:spacing w:before="240" w:after="120" w:line="360" w:lineRule="auto"/>
-        <w:jc w:val="center"/>
-      </w:pPr>
-      <w:r>
-        <w:rPr>
-          <w:rFonts w:ascii="Times New Roman" w:hAnsi="Times New Roman" w:eastAsia="黑体"/>
-          <w:b/>
-          <w:sz w:val="32"/>
-        </w:rPr>
-        <w:t>参考文献</w:t>
-        <w:tab/>
-        <w:t>109</w:t>
-      </w:r>
-    </w:p>
-    <w:p>
-      <w:pPr>
-        <w:spacing w:before="240" w:after="120" w:line="360" w:lineRule="auto"/>
-        <w:jc w:val="center"/>
-      </w:pPr>
-      <w:r>
-        <w:rPr>
-          <w:rFonts w:ascii="Times New Roman" w:hAnsi="Times New Roman" w:eastAsia="黑体"/>
-          <w:b/>
-          <w:sz w:val="32"/>
-        </w:rPr>
-        <w:t>致  谢</w:t>
-        <w:tab/>
-        <w:t>110</w:t>
-      </w:r>
-    </w:p>
-    <w:p>
-      <w:pPr>
-        <w:spacing w:before="240" w:after="120" w:line="360" w:lineRule="auto"/>
-        <w:jc w:val="center"/>
-      </w:pPr>
-      <w:r>
-        <w:rPr>
-          <w:rFonts w:ascii="Times New Roman" w:hAnsi="Times New Roman" w:eastAsia="黑体"/>
-          <w:b/>
-          <w:sz w:val="32"/>
-        </w:rPr>
-        <w:t>附  录</w:t>
-        <w:tab/>
-        <w:t>111</w:t>
-      </w:r>
-    </w:p>
-    <w:p>
-      <w:pPr>
-        <w:spacing w:before="240" w:after="120" w:line="360" w:lineRule="auto"/>
-        <w:jc w:val="left"/>
-      </w:pPr>
-      <w:r>
-        <w:rPr>
-          <w:rFonts w:ascii="Times New Roman" w:hAnsi="Times New Roman" w:eastAsia="黑体"/>
-          <w:b/>
-          <w:sz w:val="28"/>
-        </w:rPr>
-        <w:t>附录A：系统主要界面截图</w:t>
-        <w:tab/>
-        <w:t>111</w:t>
-      </w:r>
-    </w:p>
-    <w:p>
-      <w:pPr>
-        <w:spacing w:before="240" w:after="120" w:line="360" w:lineRule="auto"/>
-        <w:jc w:val="left"/>
-      </w:pPr>
-      <w:r>
-        <w:rPr>
-          <w:rFonts w:ascii="Times New Roman" w:hAnsi="Times New Roman" w:eastAsia="黑体"/>
-          <w:b/>
-          <w:sz w:val="28"/>
-        </w:rPr>
-        <w:t>附录B：核心代码清单</w:t>
-        <w:tab/>
-        <w:t>115</w:t>
-      </w:r>
-    </w:p>
-    <w:p>
-      <w:pPr>
-        <w:spacing w:before="240" w:after="120" w:line="360" w:lineRule="auto"/>
-        <w:jc w:val="left"/>
-      </w:pPr>
-      <w:r>
-        <w:rPr>
-          <w:rFonts w:ascii="Times New Roman" w:hAnsi="Times New Roman" w:eastAsia="黑体"/>
-          <w:b/>
-          <w:sz w:val="28"/>
-        </w:rPr>
-        <w:t>附录C：数据库表结构详细说明</w:t>
-        <w:tab/>
-        <w:t>120</w:t>
-      </w:r>
-    </w:p>
-    <w:p>
-      <w:pPr>
-        <w:spacing w:before="240" w:after="120" w:line="360" w:lineRule="auto"/>
-        <w:jc w:val="center"/>
-      </w:pPr>
-      <w:r>
-        <w:rPr>
-          <w:rFonts w:ascii="Times New Roman" w:hAnsi="Times New Roman" w:eastAsia="黑体"/>
-          <w:b/>
-          <w:sz w:val="32"/>
-        </w:rPr>
-        <w:t>摘  要</w:t>
-      </w:r>
-    </w:p>
-    <w:p>
-      <w:pPr>
-        <w:spacing w:line="360" w:lineRule="auto" w:after="0"/>
-        <w:ind w:firstLine="420"/>
-        <w:jc w:val="both"/>
-      </w:pPr>
-      <w:r>
-        <w:rPr>
-          <w:rFonts w:ascii="Times New Roman" w:hAnsi="Times New Roman" w:eastAsia="宋体"/>
-          <w:sz w:val="24"/>
-        </w:rPr>
-        <w:t>随着人工智能技术的快速发展，大语言模型在企业应用中展现出巨大潜力。然而，企业在应用大语言模型过程中面临着模型接入复杂、训练门槛高、管理分散等问题，缺乏统一的管理平台来支撑模型的配置、测试、训练和监控等全流程管理。为解决这些问题，本文设计并实现了一套企业级大语言模型训练管理平台。</w:t>
-      </w:r>
-    </w:p>
-    <w:p>
-      <w:pPr>
-        <w:spacing w:line="360" w:lineRule="auto" w:after="0"/>
-        <w:ind w:firstLine="420"/>
-        <w:jc w:val="both"/>
-      </w:pPr>
-      <w:r>
-        <w:rPr>
-          <w:rFonts w:ascii="Times New Roman" w:hAnsi="Times New Roman" w:eastAsia="宋体"/>
-          <w:sz w:val="24"/>
-        </w:rPr>
-        <w:t>本文首先对企业大模型应用场景进行调研分析，明确了系统的业务需求和功能需求，将系统划分为用户认证、模型配置、模型对话、模型对比测试、模型训练、训练可视化、提示词管理、系统管理等8个核心功能模块。在技术选型上，采用Vue 3和Element Plus构建前端界面，基于FastAPI和SQLAlchemy实现后端业务逻辑，使用SQLite/MySQL作为数据库，集成SwanLab工具实现训练可视化监控。</w:t>
-      </w:r>
-    </w:p>
-    <w:p>
-      <w:pPr>
-        <w:spacing w:line="360" w:lineRule="auto" w:after="0"/>
-        <w:ind w:firstLine="420"/>
-        <w:jc w:val="both"/>
-      </w:pPr>
-      <w:r>
-        <w:rPr>
-          <w:rFonts w:ascii="Times New Roman" w:hAnsi="Times New Roman" w:eastAsia="宋体"/>
-          <w:sz w:val="24"/>
-        </w:rPr>
-        <w:t>系统设计采用前后端分离架构和经典的三层架构模式，实现了表示层、业务逻辑层和数据访问层的清晰分离。用户认证模块采用JWT双令牌机制，通过Access Token和Refresh Token实现安全可靠的身份认证和无感刷新。模型配置模块基于策略模式封装LLM客户端，为OpenAI、Anthropic、Ollama等不同模型提供商提供统一调用接口。模型对话模块支持流式响应和思维链实时可视化，能够自动解析&lt;think&gt;标签并分离展示推理过程与最终答案。模型对比测试模块支持同时向最多3个模型发送相同提示词并行对比测试。训练可视化模块深度集成SwanLab工具，提供训练过程的实时监控和可视化图表展示。</w:t>
-      </w:r>
-    </w:p>
-    <w:p>
-      <w:pPr>
-        <w:spacing w:line="360" w:lineRule="auto" w:after="0"/>
-        <w:ind w:firstLine="420"/>
-        <w:jc w:val="both"/>
-      </w:pPr>
-      <w:r>
-        <w:rPr>
-          <w:rFonts w:ascii="Times New Roman" w:hAnsi="Times New Roman" w:eastAsia="宋体"/>
-          <w:sz w:val="24"/>
-        </w:rPr>
-        <w:t>系统测试包括功能测试、性能测试和安全性测试三个方面。功能测试验证了所有功能模块的正确性，通过率达到100%。性能测试表明系统在200个并发用户场景下平均响应时间为0.421秒，核心API接口响应时间控制在300ms以内。安全性测试验证了JWT认证机制、权限控制和SQL注入防护的有效性。</w:t>
-      </w:r>
-    </w:p>
-    <w:p>
-      <w:pPr>
-        <w:spacing w:line="360" w:lineRule="auto" w:after="0"/>
-        <w:ind w:firstLine="420"/>
-        <w:jc w:val="both"/>
-      </w:pPr>
-      <w:r>
-        <w:rPr>
-          <w:rFonts w:ascii="Times New Roman" w:hAnsi="Times New Roman" w:eastAsia="宋体"/>
-          <w:sz w:val="24"/>
-        </w:rPr>
-        <w:t>本系统成功解决了企业大模型应用中的关键问题，实现了多源异构模型的统一管理、模型对话测试、模型训练与可视化监控等核心功能，为企业提供了一站式的大模型管理解决方案。系统在统一模型接入框架、思维链实时可视化、多模型并行对比测试、无感Token刷新机制、训练可视化集成等方面具有创新性，具有良好的扩展性和实用价值。</w:t>
-      </w:r>
-    </w:p>
-    <w:p>
-      <w:pPr>
-        <w:jc w:val="left"/>
-      </w:pPr>
-      <w:r>
-        <w:rPr>
-          <w:rFonts w:ascii="Times New Roman" w:hAnsi="Times New Roman" w:eastAsia="宋体"/>
-          <w:b/>
           <w:sz w:val="24"/>
         </w:rPr>
         <w:t>关键词：大语言模型；企业模型训练平台；FastAPI；Vue 3；JWT认证；思维链可视化</w:t>
-      </w:r>
-    </w:p>
-    <w:p>
-      <w:pPr>
-        <w:spacing w:before="240" w:after="120" w:line="360" w:lineRule="auto"/>
-        <w:jc w:val="center"/>
-      </w:pPr>
-      <w:r>
-        <w:rPr>
-          <w:rFonts w:ascii="Times New Roman" w:hAnsi="Times New Roman" w:eastAsia="黑体"/>
-          <w:b/>
-          <w:sz w:val="32"/>
-        </w:rPr>
-        <w:t>Abstract</w:t>
-      </w:r>
-    </w:p>
-    <w:p>
-      <w:pPr>
-        <w:spacing w:line="360" w:lineRule="auto" w:after="0"/>
-        <w:ind w:firstLine="420"/>
-        <w:jc w:val="both"/>
-      </w:pPr>
-      <w:r>
-        <w:rPr>
-          <w:rFonts w:ascii="Times New Roman" w:hAnsi="Times New Roman" w:eastAsia="宋体"/>
-          <w:sz w:val="24"/>
-        </w:rPr>
-        <w:t>With the rapid development of artificial intelligence technology, large language models (LLMs) have demonstrated enormous potential in enterprise applications. However, enterprises face challenges such as complex model integration, high training barriers, and fragmented management when applying LLMs. There is a lack of unified management platforms to support the full lifecycle management of model configuration, testing, training, and monitoring. To address these issues, this paper designs and implements an enterprise-level large language model training management platform.</w:t>
-      </w:r>
-    </w:p>
-    <w:p>
-      <w:pPr>
-        <w:spacing w:line="360" w:lineRule="auto" w:after="0"/>
-        <w:ind w:firstLine="420"/>
-        <w:jc w:val="both"/>
-      </w:pPr>
-      <w:r>
-        <w:rPr>
-          <w:rFonts w:ascii="Times New Roman" w:hAnsi="Times New Roman" w:eastAsia="宋体"/>
-          <w:sz w:val="24"/>
-        </w:rPr>
-        <w:t>This paper first conducts a survey and analysis of enterprise LLM application scenarios, clarifying the business requirements and functional requirements of the system. The system is divided into eight core functional modules: user authentication, model configuration, model dialogue, model comparison testing, model training, training visualization, system prompt management, and system management. For technology selection, Vue 3 and Element Plus are used to build the frontend interface, FastAPI and SQLAlchemy are used to implement backend business logic, SQLite/MySQL serves as the database, and SwanLab tool is integrated for training visualization monitoring.</w:t>
-      </w:r>
-    </w:p>
-    <w:p>
-      <w:pPr>
-        <w:spacing w:line="360" w:lineRule="auto" w:after="0"/>
-        <w:ind w:firstLine="420"/>
-        <w:jc w:val="both"/>
-      </w:pPr>
-      <w:r>
-        <w:rPr>
-          <w:rFonts w:ascii="Times New Roman" w:hAnsi="Times New Roman" w:eastAsia="宋体"/>
-          <w:sz w:val="24"/>
-        </w:rPr>
-        <w:t>The system design adopts a front-end and back-end separation architecture and the classic three-tier architecture pattern, achieving clear separation of presentation layer, business logic layer, and data access layer. The user authentication module employs a JWT dual-token mechanism, implementing secure and reliable identity authentication and seamless token refresh through Access Token and Refresh Token. The model configuration module encapsulates LLM clients based on the strategy pattern, providing a unified calling interface for different model providers such as OpenAI, Anthropic, and Ollama. The model dialogue module supports streaming responses and real-time visualization of chain-of-thought, automatically parsing &lt;think&gt; tags to separate and display reasoning processes and final answers. The model comparison testing module supports sending the same prompt to up to 3 models simultaneously for parallel comparison testing. The training visualization module deeply integrates the SwanLab tool, providing real-time monitoring and visualization charts of the training process.</w:t>
-      </w:r>
-    </w:p>
-    <w:p>
-      <w:pPr>
-        <w:spacing w:line="360" w:lineRule="auto" w:after="0"/>
-        <w:ind w:firstLine="420"/>
-        <w:jc w:val="both"/>
-      </w:pPr>
-      <w:r>
-        <w:rPr>
-          <w:rFonts w:ascii="Times New Roman" w:hAnsi="Times New Roman" w:eastAsia="宋体"/>
-          <w:sz w:val="24"/>
-        </w:rPr>
-        <w:t>System testing includes three aspects: functional testing, performance testing, and security testing. Functional testing verified the correctness of all functional modules with a pass rate of 100%. Performance testing showed that the system achieved an average response time of 0.421 seconds under 200 concurrent users, with core API interface response times controlled within 300ms. Security testing validated the effectiveness of JWT authentication mechanisms, permission control, and SQL injection protection.</w:t>
-      </w:r>
-    </w:p>
-    <w:p>
-      <w:pPr>
-        <w:spacing w:line="360" w:lineRule="auto" w:after="0"/>
-        <w:ind w:firstLine="420"/>
-        <w:jc w:val="both"/>
-      </w:pPr>
-      <w:r>
-        <w:rPr>
-          <w:rFonts w:ascii="Times New Roman" w:hAnsi="Times New Roman" w:eastAsia="宋体"/>
-          <w:sz w:val="24"/>
-        </w:rPr>
-        <w:t>This system successfully addresses key issues in enterprise LLM applications, implementing core functions such as unified management of heterogeneous models, model dialogue testing, model training, and visualization monitoring, providing enterprises with a one-stop LLM management solution. The system demonstrates innovation in unified model integration framework, real-time chain-of-thought visualization, parallel multi-model comparison testing, seamless token refresh mechanism, and training visualization integration, with good scalability and practical value.</w:t>
-      </w:r>
-    </w:p>
-    <w:p>
-      <w:pPr>
-        <w:jc w:val="left"/>
-      </w:pPr>
-      <w:r>
-        <w:rPr>
-          <w:rFonts w:ascii="Times New Roman" w:hAnsi="Times New Roman" w:eastAsia="宋体"/>
-          <w:b/>
-          <w:sz w:val="24"/>
-        </w:rPr>
-        <w:t>Keywords: Large Language Model; Enterprise Model Training Platform; FastAPI; Vue 3; JWT Authentication; Chain-of-Thought Visualization</w:t>
       </w:r>
     </w:p>
     <w:p>
